--- a/Mikrotik/readme_mikrotik_admin.docx
+++ b/Mikrotik/readme_mikrotik_admin.docx
@@ -60,7 +60,7 @@
           <w:r>
             <w:fldChar w:fldCharType="separate"/>
           </w:r>
-          <w:hyperlink w:anchor="_Toc139904058" w:history="1">
+          <w:hyperlink w:anchor="_Toc140153696" w:history="1">
             <w:r>
               <w:rPr>
                 <w:rStyle w:val="a4"/>
@@ -87,7 +87,7 @@
                 <w:noProof/>
                 <w:webHidden/>
               </w:rPr>
-              <w:instrText xml:space="preserve"> PAGEREF _Toc139904058 \h </w:instrText>
+              <w:instrText xml:space="preserve"> PAGEREF _Toc140153696 \h </w:instrText>
             </w:r>
             <w:r>
               <w:rPr>
@@ -130,7 +130,7 @@
               <w:lang w:eastAsia="ru-RU"/>
             </w:rPr>
           </w:pPr>
-          <w:hyperlink w:anchor="_Toc139904059" w:history="1">
+          <w:hyperlink w:anchor="_Toc140153697" w:history="1">
             <w:r>
               <w:rPr>
                 <w:rStyle w:val="a4"/>
@@ -172,7 +172,7 @@
                 <w:noProof/>
                 <w:webHidden/>
               </w:rPr>
-              <w:instrText xml:space="preserve"> PAGEREF _Toc139904059 \h </w:instrText>
+              <w:instrText xml:space="preserve"> PAGEREF _Toc140153697 \h </w:instrText>
             </w:r>
             <w:r>
               <w:rPr>
@@ -215,7 +215,7 @@
               <w:lang w:eastAsia="ru-RU"/>
             </w:rPr>
           </w:pPr>
-          <w:hyperlink w:anchor="_Toc139904060" w:history="1">
+          <w:hyperlink w:anchor="_Toc140153698" w:history="1">
             <w:r>
               <w:rPr>
                 <w:rStyle w:val="a4"/>
@@ -243,7 +243,7 @@
                 <w:noProof/>
                 <w:webHidden/>
               </w:rPr>
-              <w:instrText xml:space="preserve"> PAGEREF _Toc139904060 \h </w:instrText>
+              <w:instrText xml:space="preserve"> PAGEREF _Toc140153698 \h </w:instrText>
             </w:r>
             <w:r>
               <w:rPr>
@@ -286,7 +286,7 @@
               <w:lang w:eastAsia="ru-RU"/>
             </w:rPr>
           </w:pPr>
-          <w:hyperlink w:anchor="_Toc139904061" w:history="1">
+          <w:hyperlink w:anchor="_Toc140153699" w:history="1">
             <w:r>
               <w:rPr>
                 <w:rStyle w:val="a4"/>
@@ -314,7 +314,7 @@
                 <w:noProof/>
                 <w:webHidden/>
               </w:rPr>
-              <w:instrText xml:space="preserve"> PAGEREF _Toc139904061 \h </w:instrText>
+              <w:instrText xml:space="preserve"> PAGEREF _Toc140153699 \h </w:instrText>
             </w:r>
             <w:r>
               <w:rPr>
@@ -357,7 +357,7 @@
               <w:lang w:eastAsia="ru-RU"/>
             </w:rPr>
           </w:pPr>
-          <w:hyperlink w:anchor="_Toc139904062" w:history="1">
+          <w:hyperlink w:anchor="_Toc140153700" w:history="1">
             <w:r>
               <w:rPr>
                 <w:rStyle w:val="a4"/>
@@ -385,7 +385,7 @@
                 <w:noProof/>
                 <w:webHidden/>
               </w:rPr>
-              <w:instrText xml:space="preserve"> PAGEREF _Toc139904062 \h </w:instrText>
+              <w:instrText xml:space="preserve"> PAGEREF _Toc140153700 \h </w:instrText>
             </w:r>
             <w:r>
               <w:rPr>
@@ -428,7 +428,7 @@
               <w:lang w:eastAsia="ru-RU"/>
             </w:rPr>
           </w:pPr>
-          <w:hyperlink w:anchor="_Toc139904063" w:history="1">
+          <w:hyperlink w:anchor="_Toc140153701" w:history="1">
             <w:r>
               <w:rPr>
                 <w:rStyle w:val="a4"/>
@@ -456,7 +456,7 @@
                 <w:noProof/>
                 <w:webHidden/>
               </w:rPr>
-              <w:instrText xml:space="preserve"> PAGEREF _Toc139904063 \h </w:instrText>
+              <w:instrText xml:space="preserve"> PAGEREF _Toc140153701 \h </w:instrText>
             </w:r>
             <w:r>
               <w:rPr>
@@ -499,7 +499,7 @@
               <w:lang w:eastAsia="ru-RU"/>
             </w:rPr>
           </w:pPr>
-          <w:hyperlink w:anchor="_Toc139904064" w:history="1">
+          <w:hyperlink w:anchor="_Toc140153702" w:history="1">
             <w:r>
               <w:rPr>
                 <w:rStyle w:val="a4"/>
@@ -527,7 +527,7 @@
                 <w:noProof/>
                 <w:webHidden/>
               </w:rPr>
-              <w:instrText xml:space="preserve"> PAGEREF _Toc139904064 \h </w:instrText>
+              <w:instrText xml:space="preserve"> PAGEREF _Toc140153702 \h </w:instrText>
             </w:r>
             <w:r>
               <w:rPr>
@@ -570,7 +570,7 @@
               <w:lang w:eastAsia="ru-RU"/>
             </w:rPr>
           </w:pPr>
-          <w:hyperlink w:anchor="_Toc139904065" w:history="1">
+          <w:hyperlink w:anchor="_Toc140153703" w:history="1">
             <w:r>
               <w:rPr>
                 <w:rStyle w:val="a4"/>
@@ -598,7 +598,7 @@
                 <w:noProof/>
                 <w:webHidden/>
               </w:rPr>
-              <w:instrText xml:space="preserve"> PAGEREF _Toc139904065 \h </w:instrText>
+              <w:instrText xml:space="preserve"> PAGEREF _Toc140153703 \h </w:instrText>
             </w:r>
             <w:r>
               <w:rPr>
@@ -641,7 +641,7 @@
               <w:lang w:eastAsia="ru-RU"/>
             </w:rPr>
           </w:pPr>
-          <w:hyperlink w:anchor="_Toc139904066" w:history="1">
+          <w:hyperlink w:anchor="_Toc140153704" w:history="1">
             <w:r>
               <w:rPr>
                 <w:rStyle w:val="a4"/>
@@ -683,7 +683,7 @@
                 <w:noProof/>
                 <w:webHidden/>
               </w:rPr>
-              <w:instrText xml:space="preserve"> PAGEREF _Toc139904066 \h </w:instrText>
+              <w:instrText xml:space="preserve"> PAGEREF _Toc140153704 \h </w:instrText>
             </w:r>
             <w:r>
               <w:rPr>
@@ -726,7 +726,7 @@
               <w:lang w:eastAsia="ru-RU"/>
             </w:rPr>
           </w:pPr>
-          <w:hyperlink w:anchor="_Toc139904067" w:history="1">
+          <w:hyperlink w:anchor="_Toc140153705" w:history="1">
             <w:r>
               <w:rPr>
                 <w:rStyle w:val="a4"/>
@@ -753,7 +753,7 @@
                 <w:noProof/>
                 <w:webHidden/>
               </w:rPr>
-              <w:instrText xml:space="preserve"> PAGEREF _Toc139904067 \h </w:instrText>
+              <w:instrText xml:space="preserve"> PAGEREF _Toc140153705 \h </w:instrText>
             </w:r>
             <w:r>
               <w:rPr>
@@ -796,7 +796,7 @@
               <w:lang w:eastAsia="ru-RU"/>
             </w:rPr>
           </w:pPr>
-          <w:hyperlink w:anchor="_Toc139904068" w:history="1">
+          <w:hyperlink w:anchor="_Toc140153706" w:history="1">
             <w:r>
               <w:rPr>
                 <w:rStyle w:val="a4"/>
@@ -823,7 +823,7 @@
                 <w:noProof/>
                 <w:webHidden/>
               </w:rPr>
-              <w:instrText xml:space="preserve"> PAGEREF _Toc139904068 \h </w:instrText>
+              <w:instrText xml:space="preserve"> PAGEREF _Toc140153706 \h </w:instrText>
             </w:r>
             <w:r>
               <w:rPr>
@@ -866,7 +866,7 @@
               <w:lang w:eastAsia="ru-RU"/>
             </w:rPr>
           </w:pPr>
-          <w:hyperlink w:anchor="_Toc139904069" w:history="1">
+          <w:hyperlink w:anchor="_Toc140153707" w:history="1">
             <w:r>
               <w:rPr>
                 <w:rStyle w:val="a4"/>
@@ -893,7 +893,7 @@
                 <w:noProof/>
                 <w:webHidden/>
               </w:rPr>
-              <w:instrText xml:space="preserve"> PAGEREF _Toc139904069 \h </w:instrText>
+              <w:instrText xml:space="preserve"> PAGEREF _Toc140153707 \h </w:instrText>
             </w:r>
             <w:r>
               <w:rPr>
@@ -936,7 +936,7 @@
               <w:lang w:eastAsia="ru-RU"/>
             </w:rPr>
           </w:pPr>
-          <w:hyperlink w:anchor="_Toc139904070" w:history="1">
+          <w:hyperlink w:anchor="_Toc140153708" w:history="1">
             <w:r>
               <w:rPr>
                 <w:rStyle w:val="a4"/>
@@ -963,7 +963,7 @@
                 <w:noProof/>
                 <w:webHidden/>
               </w:rPr>
-              <w:instrText xml:space="preserve"> PAGEREF _Toc139904070 \h </w:instrText>
+              <w:instrText xml:space="preserve"> PAGEREF _Toc140153708 \h </w:instrText>
             </w:r>
             <w:r>
               <w:rPr>
@@ -1006,7 +1006,7 @@
               <w:lang w:eastAsia="ru-RU"/>
             </w:rPr>
           </w:pPr>
-          <w:hyperlink w:anchor="_Toc139904071" w:history="1">
+          <w:hyperlink w:anchor="_Toc140153709" w:history="1">
             <w:r>
               <w:rPr>
                 <w:rStyle w:val="a4"/>
@@ -1033,7 +1033,7 @@
                 <w:noProof/>
                 <w:webHidden/>
               </w:rPr>
-              <w:instrText xml:space="preserve"> PAGEREF _Toc139904071 \h </w:instrText>
+              <w:instrText xml:space="preserve"> PAGEREF _Toc140153709 \h </w:instrText>
             </w:r>
             <w:r>
               <w:rPr>
@@ -1076,28 +1076,231 @@
               <w:lang w:eastAsia="ru-RU"/>
             </w:rPr>
           </w:pPr>
-          <w:hyperlink w:anchor="_Toc139904072" w:history="1">
+          <w:hyperlink w:anchor="_Toc140153710" w:history="1">
             <w:r>
               <w:rPr>
                 <w:rStyle w:val="a4"/>
                 <w:noProof/>
               </w:rPr>
-              <w:t xml:space="preserve">Первичная настройка </w:t>
-            </w:r>
+              <w:t>Траблшутинг</w:t>
+            </w:r>
+            <w:r>
+              <w:rPr>
+                <w:noProof/>
+                <w:webHidden/>
+              </w:rPr>
+              <w:tab/>
+            </w:r>
+            <w:r>
+              <w:rPr>
+                <w:noProof/>
+                <w:webHidden/>
+              </w:rPr>
+              <w:fldChar w:fldCharType="begin"/>
+            </w:r>
+            <w:r>
+              <w:rPr>
+                <w:noProof/>
+                <w:webHidden/>
+              </w:rPr>
+              <w:instrText xml:space="preserve"> PAGEREF _Toc140153710 \h </w:instrText>
+            </w:r>
+            <w:r>
+              <w:rPr>
+                <w:noProof/>
+                <w:webHidden/>
+              </w:rPr>
+            </w:r>
+            <w:r>
+              <w:rPr>
+                <w:noProof/>
+                <w:webHidden/>
+              </w:rPr>
+              <w:fldChar w:fldCharType="separate"/>
+            </w:r>
+            <w:r>
+              <w:rPr>
+                <w:noProof/>
+                <w:webHidden/>
+              </w:rPr>
+              <w:t>7</w:t>
+            </w:r>
+            <w:r>
+              <w:rPr>
+                <w:noProof/>
+                <w:webHidden/>
+              </w:rPr>
+              <w:fldChar w:fldCharType="end"/>
+            </w:r>
+          </w:hyperlink>
+        </w:p>
+        <w:p>
+          <w:pPr>
+            <w:pStyle w:val="31"/>
+            <w:tabs>
+              <w:tab w:val="right" w:leader="dot" w:pos="9345"/>
+            </w:tabs>
+            <w:rPr>
+              <w:rFonts w:eastAsiaTheme="minorEastAsia"/>
+              <w:noProof/>
+              <w:lang w:eastAsia="ru-RU"/>
+            </w:rPr>
+          </w:pPr>
+          <w:hyperlink w:anchor="_Toc140153711" w:history="1">
             <w:r>
               <w:rPr>
                 <w:rStyle w:val="a4"/>
                 <w:noProof/>
+              </w:rPr>
+              <w:t>Общая схема диагностики проблем с интернет-каналами</w:t>
+            </w:r>
+            <w:r>
+              <w:rPr>
+                <w:noProof/>
+                <w:webHidden/>
+              </w:rPr>
+              <w:tab/>
+            </w:r>
+            <w:r>
+              <w:rPr>
+                <w:noProof/>
+                <w:webHidden/>
+              </w:rPr>
+              <w:fldChar w:fldCharType="begin"/>
+            </w:r>
+            <w:r>
+              <w:rPr>
+                <w:noProof/>
+                <w:webHidden/>
+              </w:rPr>
+              <w:instrText xml:space="preserve"> PAGEREF _Toc140153711 \h </w:instrText>
+            </w:r>
+            <w:r>
+              <w:rPr>
+                <w:noProof/>
+                <w:webHidden/>
+              </w:rPr>
+            </w:r>
+            <w:r>
+              <w:rPr>
+                <w:noProof/>
+                <w:webHidden/>
+              </w:rPr>
+              <w:fldChar w:fldCharType="separate"/>
+            </w:r>
+            <w:r>
+              <w:rPr>
+                <w:noProof/>
+                <w:webHidden/>
+              </w:rPr>
+              <w:t>7</w:t>
+            </w:r>
+            <w:r>
+              <w:rPr>
+                <w:noProof/>
+                <w:webHidden/>
+              </w:rPr>
+              <w:fldChar w:fldCharType="end"/>
+            </w:r>
+          </w:hyperlink>
+        </w:p>
+        <w:p>
+          <w:pPr>
+            <w:pStyle w:val="31"/>
+            <w:tabs>
+              <w:tab w:val="right" w:leader="dot" w:pos="9345"/>
+            </w:tabs>
+            <w:rPr>
+              <w:rFonts w:eastAsiaTheme="minorEastAsia"/>
+              <w:noProof/>
+              <w:lang w:eastAsia="ru-RU"/>
+            </w:rPr>
+          </w:pPr>
+          <w:hyperlink w:anchor="_Toc140153712" w:history="1">
+            <w:r>
+              <w:rPr>
+                <w:rStyle w:val="a4"/>
+                <w:noProof/>
+              </w:rPr>
+              <w:t xml:space="preserve">Траблшутинг на </w:t>
+            </w:r>
+            <w:r>
+              <w:rPr>
+                <w:rStyle w:val="a4"/>
+                <w:noProof/>
                 <w:lang w:val="en-US"/>
               </w:rPr>
               <w:t>MikroTik</w:t>
             </w:r>
             <w:r>
               <w:rPr>
+                <w:noProof/>
+                <w:webHidden/>
+              </w:rPr>
+              <w:tab/>
+            </w:r>
+            <w:r>
+              <w:rPr>
+                <w:noProof/>
+                <w:webHidden/>
+              </w:rPr>
+              <w:fldChar w:fldCharType="begin"/>
+            </w:r>
+            <w:r>
+              <w:rPr>
+                <w:noProof/>
+                <w:webHidden/>
+              </w:rPr>
+              <w:instrText xml:space="preserve"> PAGEREF _Toc140153712 \h </w:instrText>
+            </w:r>
+            <w:r>
+              <w:rPr>
+                <w:noProof/>
+                <w:webHidden/>
+              </w:rPr>
+            </w:r>
+            <w:r>
+              <w:rPr>
+                <w:noProof/>
+                <w:webHidden/>
+              </w:rPr>
+              <w:fldChar w:fldCharType="separate"/>
+            </w:r>
+            <w:r>
+              <w:rPr>
+                <w:noProof/>
+                <w:webHidden/>
+              </w:rPr>
+              <w:t>7</w:t>
+            </w:r>
+            <w:r>
+              <w:rPr>
+                <w:noProof/>
+                <w:webHidden/>
+              </w:rPr>
+              <w:fldChar w:fldCharType="end"/>
+            </w:r>
+          </w:hyperlink>
+        </w:p>
+        <w:p>
+          <w:pPr>
+            <w:pStyle w:val="31"/>
+            <w:tabs>
+              <w:tab w:val="right" w:leader="dot" w:pos="9345"/>
+            </w:tabs>
+            <w:rPr>
+              <w:rFonts w:eastAsiaTheme="minorEastAsia"/>
+              <w:noProof/>
+              <w:lang w:eastAsia="ru-RU"/>
+            </w:rPr>
+          </w:pPr>
+          <w:hyperlink w:anchor="_Toc140153713" w:history="1">
+            <w:r>
+              <w:rPr>
                 <w:rStyle w:val="a4"/>
                 <w:noProof/>
               </w:rPr>
-              <w:t xml:space="preserve"> для магазина</w:t>
+              <w:t>Финальный вариант проверки</w:t>
             </w:r>
             <w:r>
               <w:rPr>
@@ -1118,7 +1321,7 @@
                 <w:noProof/>
                 <w:webHidden/>
               </w:rPr>
-              <w:instrText xml:space="preserve"> PAGEREF _Toc139904072 \h </w:instrText>
+              <w:instrText xml:space="preserve"> PAGEREF _Toc140153713 \h </w:instrText>
             </w:r>
             <w:r>
               <w:rPr>
@@ -1138,7 +1341,7 @@
                 <w:noProof/>
                 <w:webHidden/>
               </w:rPr>
-              <w:t>7</w:t>
+              <w:t>9</w:t>
             </w:r>
             <w:r>
               <w:rPr>
@@ -1161,13 +1364,13 @@
               <w:lang w:eastAsia="ru-RU"/>
             </w:rPr>
           </w:pPr>
-          <w:hyperlink w:anchor="_Toc139904073" w:history="1">
+          <w:hyperlink w:anchor="_Toc140153714" w:history="1">
             <w:r>
               <w:rPr>
                 <w:rStyle w:val="a4"/>
                 <w:noProof/>
               </w:rPr>
-              <w:t xml:space="preserve">Донастройка </w:t>
+              <w:t xml:space="preserve">Первичная настройка </w:t>
             </w:r>
             <w:r>
               <w:rPr>
@@ -1179,6 +1382,13 @@
             </w:r>
             <w:r>
               <w:rPr>
+                <w:rStyle w:val="a4"/>
+                <w:noProof/>
+              </w:rPr>
+              <w:t xml:space="preserve"> для магазина</w:t>
+            </w:r>
+            <w:r>
+              <w:rPr>
                 <w:noProof/>
                 <w:webHidden/>
               </w:rPr>
@@ -1196,7 +1406,7 @@
                 <w:noProof/>
                 <w:webHidden/>
               </w:rPr>
-              <w:instrText xml:space="preserve"> PAGEREF _Toc139904073 \h </w:instrText>
+              <w:instrText xml:space="preserve"> PAGEREF _Toc140153714 \h </w:instrText>
             </w:r>
             <w:r>
               <w:rPr>
@@ -1239,24 +1449,24 @@
               <w:lang w:eastAsia="ru-RU"/>
             </w:rPr>
           </w:pPr>
-          <w:hyperlink w:anchor="_Toc139904074" w:history="1">
+          <w:hyperlink w:anchor="_Toc140153715" w:history="1">
             <w:r>
               <w:rPr>
                 <w:rStyle w:val="a4"/>
                 <w:noProof/>
+              </w:rPr>
+              <w:t xml:space="preserve">Донастройка </w:t>
+            </w:r>
+            <w:r>
+              <w:rPr>
+                <w:rStyle w:val="a4"/>
+                <w:noProof/>
                 <w:lang w:val="en-US"/>
               </w:rPr>
               <w:t>MikroTik</w:t>
             </w:r>
             <w:r>
               <w:rPr>
-                <w:rStyle w:val="a4"/>
-                <w:noProof/>
-              </w:rPr>
-              <w:t xml:space="preserve"> в качестве точки доступа</w:t>
-            </w:r>
-            <w:r>
-              <w:rPr>
                 <w:noProof/>
                 <w:webHidden/>
               </w:rPr>
@@ -1274,7 +1484,7 @@
                 <w:noProof/>
                 <w:webHidden/>
               </w:rPr>
-              <w:instrText xml:space="preserve"> PAGEREF _Toc139904074 \h </w:instrText>
+              <w:instrText xml:space="preserve"> PAGEREF _Toc140153715 \h </w:instrText>
             </w:r>
             <w:r>
               <w:rPr>
@@ -1294,7 +1504,7 @@
                 <w:noProof/>
                 <w:webHidden/>
               </w:rPr>
-              <w:t>13</w:t>
+              <w:t>15</w:t>
             </w:r>
             <w:r>
               <w:rPr>
@@ -1317,7 +1527,7 @@
               <w:lang w:eastAsia="ru-RU"/>
             </w:rPr>
           </w:pPr>
-          <w:hyperlink w:anchor="_Toc139904075" w:history="1">
+          <w:hyperlink w:anchor="_Toc140153716" w:history="1">
             <w:r>
               <w:rPr>
                 <w:rStyle w:val="a4"/>
@@ -1331,7 +1541,7 @@
                 <w:rStyle w:val="a4"/>
                 <w:noProof/>
               </w:rPr>
-              <w:t xml:space="preserve"> для КРГ</w:t>
+              <w:t xml:space="preserve"> в качестве точки доступа</w:t>
             </w:r>
             <w:r>
               <w:rPr>
@@ -1352,7 +1562,7 @@
                 <w:noProof/>
                 <w:webHidden/>
               </w:rPr>
-              <w:instrText xml:space="preserve"> PAGEREF _Toc139904075 \h </w:instrText>
+              <w:instrText xml:space="preserve"> PAGEREF _Toc140153716 \h </w:instrText>
             </w:r>
             <w:r>
               <w:rPr>
@@ -1372,7 +1582,7 @@
                 <w:noProof/>
                 <w:webHidden/>
               </w:rPr>
-              <w:t>14</w:t>
+              <w:t>17</w:t>
             </w:r>
             <w:r>
               <w:rPr>
@@ -1395,29 +1605,21 @@
               <w:lang w:eastAsia="ru-RU"/>
             </w:rPr>
           </w:pPr>
-          <w:hyperlink w:anchor="_Toc139904076" w:history="1">
+          <w:hyperlink w:anchor="_Toc140153717" w:history="1">
             <w:r>
               <w:rPr>
                 <w:rStyle w:val="a4"/>
                 <w:noProof/>
                 <w:lang w:val="en-US"/>
               </w:rPr>
-              <w:t>PPPoE</w:t>
+              <w:t>MikroTik</w:t>
             </w:r>
             <w:r>
               <w:rPr>
                 <w:rStyle w:val="a4"/>
                 <w:noProof/>
               </w:rPr>
-              <w:t xml:space="preserve"> </w:t>
-            </w:r>
-            <w:r>
-              <w:rPr>
-                <w:rStyle w:val="a4"/>
-                <w:noProof/>
-                <w:lang w:val="en-US"/>
-              </w:rPr>
-              <w:t>MikroTik</w:t>
+              <w:t xml:space="preserve"> для КРГ</w:t>
             </w:r>
             <w:r>
               <w:rPr>
@@ -1438,7 +1640,7 @@
                 <w:noProof/>
                 <w:webHidden/>
               </w:rPr>
-              <w:instrText xml:space="preserve"> PAGEREF _Toc139904076 \h </w:instrText>
+              <w:instrText xml:space="preserve"> PAGEREF _Toc140153717 \h </w:instrText>
             </w:r>
             <w:r>
               <w:rPr>
@@ -1458,7 +1660,7 @@
                 <w:noProof/>
                 <w:webHidden/>
               </w:rPr>
-              <w:t>15</w:t>
+              <w:t>18</w:t>
             </w:r>
             <w:r>
               <w:rPr>
@@ -1481,21 +1683,29 @@
               <w:lang w:eastAsia="ru-RU"/>
             </w:rPr>
           </w:pPr>
-          <w:hyperlink w:anchor="_Toc139904077" w:history="1">
+          <w:hyperlink w:anchor="_Toc140153718" w:history="1">
             <w:r>
               <w:rPr>
                 <w:rStyle w:val="a4"/>
                 <w:noProof/>
                 <w:lang w:val="en-US"/>
               </w:rPr>
-              <w:t>Dude</w:t>
+              <w:t>PPPoE</w:t>
             </w:r>
             <w:r>
               <w:rPr>
                 <w:rStyle w:val="a4"/>
                 <w:noProof/>
               </w:rPr>
-              <w:t xml:space="preserve"> сканирование подсети</w:t>
+              <w:t xml:space="preserve"> </w:t>
+            </w:r>
+            <w:r>
+              <w:rPr>
+                <w:rStyle w:val="a4"/>
+                <w:noProof/>
+                <w:lang w:val="en-US"/>
+              </w:rPr>
+              <w:t>MikroTik</w:t>
             </w:r>
             <w:r>
               <w:rPr>
@@ -1516,7 +1726,7 @@
                 <w:noProof/>
                 <w:webHidden/>
               </w:rPr>
-              <w:instrText xml:space="preserve"> PAGEREF _Toc139904077 \h </w:instrText>
+              <w:instrText xml:space="preserve"> PAGEREF _Toc140153718 \h </w:instrText>
             </w:r>
             <w:r>
               <w:rPr>
@@ -1536,7 +1746,7 @@
                 <w:noProof/>
                 <w:webHidden/>
               </w:rPr>
-              <w:t>18</w:t>
+              <w:t>19</w:t>
             </w:r>
             <w:r>
               <w:rPr>
@@ -1559,11 +1769,89 @@
               <w:lang w:eastAsia="ru-RU"/>
             </w:rPr>
           </w:pPr>
-          <w:hyperlink w:anchor="_Toc139904078" w:history="1">
+          <w:hyperlink w:anchor="_Toc140153719" w:history="1">
             <w:r>
               <w:rPr>
                 <w:rStyle w:val="a4"/>
                 <w:noProof/>
+                <w:lang w:val="en-US"/>
+              </w:rPr>
+              <w:t>Dude</w:t>
+            </w:r>
+            <w:r>
+              <w:rPr>
+                <w:rStyle w:val="a4"/>
+                <w:noProof/>
+              </w:rPr>
+              <w:t xml:space="preserve"> сканирование подсети</w:t>
+            </w:r>
+            <w:r>
+              <w:rPr>
+                <w:noProof/>
+                <w:webHidden/>
+              </w:rPr>
+              <w:tab/>
+            </w:r>
+            <w:r>
+              <w:rPr>
+                <w:noProof/>
+                <w:webHidden/>
+              </w:rPr>
+              <w:fldChar w:fldCharType="begin"/>
+            </w:r>
+            <w:r>
+              <w:rPr>
+                <w:noProof/>
+                <w:webHidden/>
+              </w:rPr>
+              <w:instrText xml:space="preserve"> PAGEREF _Toc140153719 \h </w:instrText>
+            </w:r>
+            <w:r>
+              <w:rPr>
+                <w:noProof/>
+                <w:webHidden/>
+              </w:rPr>
+            </w:r>
+            <w:r>
+              <w:rPr>
+                <w:noProof/>
+                <w:webHidden/>
+              </w:rPr>
+              <w:fldChar w:fldCharType="separate"/>
+            </w:r>
+            <w:r>
+              <w:rPr>
+                <w:noProof/>
+                <w:webHidden/>
+              </w:rPr>
+              <w:t>22</w:t>
+            </w:r>
+            <w:r>
+              <w:rPr>
+                <w:noProof/>
+                <w:webHidden/>
+              </w:rPr>
+              <w:fldChar w:fldCharType="end"/>
+            </w:r>
+          </w:hyperlink>
+        </w:p>
+        <w:p>
+          <w:pPr>
+            <w:pStyle w:val="21"/>
+            <w:tabs>
+              <w:tab w:val="right" w:leader="dot" w:pos="9345"/>
+            </w:tabs>
+            <w:rPr>
+              <w:rFonts w:eastAsiaTheme="minorEastAsia"/>
+              <w:noProof/>
+              <w:lang w:eastAsia="ru-RU"/>
+            </w:rPr>
+          </w:pPr>
+          <w:hyperlink w:anchor="_Toc140153720" w:history="1">
+            <w:r>
+              <w:rPr>
+                <w:rStyle w:val="a4"/>
+                <w:noProof/>
               </w:rPr>
               <w:t xml:space="preserve">Актуализация данных в </w:t>
             </w:r>
@@ -1594,7 +1882,7 @@
                 <w:noProof/>
                 <w:webHidden/>
               </w:rPr>
-              <w:instrText xml:space="preserve"> PAGEREF _Toc139904078 \h </w:instrText>
+              <w:instrText xml:space="preserve"> PAGEREF _Toc140153720 \h </w:instrText>
             </w:r>
             <w:r>
               <w:rPr>
@@ -1614,7 +1902,7 @@
                 <w:noProof/>
                 <w:webHidden/>
               </w:rPr>
-              <w:t>28</w:t>
+              <w:t>32</w:t>
             </w:r>
             <w:r>
               <w:rPr>
@@ -1661,7 +1949,7 @@
         <w:spacing w:before="0" w:line="360" w:lineRule="auto"/>
         <w:ind w:firstLine="709"/>
       </w:pPr>
-      <w:bookmarkStart w:id="0" w:name="_Toc139904058"/>
+      <w:bookmarkStart w:id="0" w:name="_Toc140153696"/>
       <w:r>
         <w:lastRenderedPageBreak/>
         <w:t>Введение</w:t>
@@ -1833,7 +2121,7 @@
         <w:spacing w:before="0" w:line="360" w:lineRule="auto"/>
         <w:ind w:firstLine="709"/>
       </w:pPr>
-      <w:bookmarkStart w:id="1" w:name="_Toc139904059"/>
+      <w:bookmarkStart w:id="1" w:name="_Toc140153697"/>
       <w:r>
         <w:t xml:space="preserve">Связи </w:t>
       </w:r>
@@ -1866,7 +2154,7 @@
         <w:spacing w:before="0" w:line="360" w:lineRule="auto"/>
         <w:ind w:firstLine="709"/>
       </w:pPr>
-      <w:bookmarkStart w:id="2" w:name="_Toc139904060"/>
+      <w:bookmarkStart w:id="2" w:name="_Toc140153698"/>
       <w:r>
         <w:rPr>
           <w:lang w:val="en-US"/>
@@ -1982,7 +2270,7 @@
         <w:spacing w:before="0" w:line="360" w:lineRule="auto"/>
         <w:ind w:firstLine="709"/>
       </w:pPr>
-      <w:bookmarkStart w:id="3" w:name="_Toc139904061"/>
+      <w:bookmarkStart w:id="3" w:name="_Toc140153699"/>
       <w:r>
         <w:rPr>
           <w:lang w:val="en-US"/>
@@ -2133,7 +2421,7 @@
         <w:spacing w:before="0" w:line="360" w:lineRule="auto"/>
         <w:ind w:firstLine="709"/>
       </w:pPr>
-      <w:bookmarkStart w:id="4" w:name="_Toc139904062"/>
+      <w:bookmarkStart w:id="4" w:name="_Toc140153700"/>
       <w:r>
         <w:rPr>
           <w:lang w:val="en-US"/>
@@ -2240,7 +2528,7 @@
         <w:spacing w:before="0" w:line="360" w:lineRule="auto"/>
         <w:ind w:firstLine="709"/>
       </w:pPr>
-      <w:bookmarkStart w:id="5" w:name="_Toc139904063"/>
+      <w:bookmarkStart w:id="5" w:name="_Toc140153701"/>
       <w:r>
         <w:rPr>
           <w:lang w:val="en-US"/>
@@ -2358,7 +2646,7 @@
         <w:spacing w:before="0" w:line="360" w:lineRule="auto"/>
         <w:ind w:firstLine="709"/>
       </w:pPr>
-      <w:bookmarkStart w:id="6" w:name="_Toc139904064"/>
+      <w:bookmarkStart w:id="6" w:name="_Toc140153702"/>
       <w:r>
         <w:rPr>
           <w:lang w:val="en-US"/>
@@ -2492,7 +2780,7 @@
         <w:spacing w:before="0" w:line="360" w:lineRule="auto"/>
         <w:ind w:firstLine="709"/>
       </w:pPr>
-      <w:bookmarkStart w:id="7" w:name="_Toc139904065"/>
+      <w:bookmarkStart w:id="7" w:name="_Toc140153703"/>
       <w:r>
         <w:rPr>
           <w:lang w:val="en-US"/>
@@ -2508,6 +2796,36 @@
         <w:ind w:firstLine="709"/>
       </w:pPr>
       <w:r>
+        <w:t xml:space="preserve">На момент написания этого документа </w:t>
+      </w:r>
+      <w:r>
+        <w:t xml:space="preserve">проект с </w:t>
+      </w:r>
+      <w:r>
+        <w:rPr>
+          <w:lang w:val="en-US"/>
+        </w:rPr>
+        <w:t>ELK</w:t>
+      </w:r>
+      <w:r>
+        <w:t xml:space="preserve"> </w:t>
+      </w:r>
+      <w:r>
+        <w:t xml:space="preserve">для </w:t>
+      </w:r>
+      <w:r>
+        <w:rPr>
+          <w:lang w:val="en-US"/>
+        </w:rPr>
+        <w:t>MikroTik</w:t>
+      </w:r>
+      <w:r>
+        <w:t xml:space="preserve"> </w:t>
+      </w:r>
+      <w:r>
+        <w:t xml:space="preserve">не закончен. </w:t>
+      </w:r>
+      <w:r>
         <w:t xml:space="preserve">Маршрутизаторы </w:t>
       </w:r>
       <w:r>
@@ -2520,7 +2838,10 @@
         <w:t xml:space="preserve"> </w:t>
       </w:r>
       <w:r>
-        <w:t xml:space="preserve">отправляют логи об авторизации пользователей на сервер с </w:t>
+        <w:t>должны отправлять</w:t>
+      </w:r>
+      <w:r>
+        <w:t xml:space="preserve"> логи об авторизации пользователей на сервер с </w:t>
       </w:r>
       <w:r>
         <w:rPr>
@@ -2529,53 +2850,42 @@
         <w:t>ELK</w:t>
       </w:r>
       <w:r>
-        <w:t xml:space="preserve">. Сервис развернут на </w:t>
-      </w:r>
-      <w:r>
-        <w:rPr>
-          <w:lang w:val="en-US"/>
-        </w:rPr>
-        <w:t>Ubuntu</w:t>
-      </w:r>
-      <w:r>
-        <w:t xml:space="preserve"> </w:t>
-      </w:r>
-      <w:r>
-        <w:rPr>
-          <w:lang w:val="en-US"/>
-        </w:rPr>
-        <w:t>Server</w:t>
-      </w:r>
-      <w:r>
-        <w:t xml:space="preserve">, </w:t>
-      </w:r>
-      <w:r>
-        <w:t xml:space="preserve">данные для доступа находятся в файле </w:t>
-      </w:r>
-      <w:r>
-        <w:rPr>
-          <w:color w:val="000000" w:themeColor="text1"/>
-          <w:lang w:val="en-US"/>
-        </w:rPr>
-        <w:t>access</w:t>
-      </w:r>
-      <w:r>
-        <w:rPr>
-          <w:color w:val="000000" w:themeColor="text1"/>
-        </w:rPr>
-        <w:t>_</w:t>
-      </w:r>
-      <w:r>
-        <w:rPr>
-          <w:color w:val="000000" w:themeColor="text1"/>
-          <w:lang w:val="en-US"/>
-        </w:rPr>
-        <w:t>data</w:t>
-      </w:r>
-      <w:r>
-        <w:rPr>
-          <w:color w:val="000000" w:themeColor="text1"/>
-        </w:rPr>
+        <w:t xml:space="preserve">. </w:t>
+      </w:r>
+      <w:r>
+        <w:t xml:space="preserve">Мои наработки (скрипт </w:t>
+      </w:r>
+      <w:r>
+        <w:rPr>
+          <w:lang w:val="en-US"/>
+        </w:rPr>
+        <w:t>install</w:t>
+      </w:r>
+      <w:r>
+        <w:t>.</w:t>
+      </w:r>
+      <w:r>
+        <w:rPr>
+          <w:lang w:val="en-US"/>
+        </w:rPr>
+        <w:t>sh</w:t>
+      </w:r>
+      <w:r>
+        <w:t>) наход</w:t>
+      </w:r>
+      <w:r>
+        <w:t>я</w:t>
+      </w:r>
+      <w:r>
+        <w:t xml:space="preserve">тся в папке </w:t>
+      </w:r>
+      <w:r>
+        <w:rPr>
+          <w:lang w:val="en-US"/>
+        </w:rPr>
+        <w:t>ELK</w:t>
+      </w:r>
+      <w:r>
         <w:t>.</w:t>
       </w:r>
     </w:p>
@@ -2600,7 +2910,7 @@
         <w:spacing w:before="0" w:line="360" w:lineRule="auto"/>
         <w:ind w:firstLine="709"/>
       </w:pPr>
-      <w:bookmarkStart w:id="8" w:name="_Toc139904066"/>
+      <w:bookmarkStart w:id="8" w:name="_Toc140153704"/>
       <w:r>
         <w:lastRenderedPageBreak/>
         <w:t xml:space="preserve">Роли </w:t>
@@ -2631,7 +2941,7 @@
         <w:spacing w:before="0" w:line="360" w:lineRule="auto"/>
         <w:ind w:firstLine="709"/>
       </w:pPr>
-      <w:bookmarkStart w:id="9" w:name="_Toc139904067"/>
+      <w:bookmarkStart w:id="9" w:name="_Toc140153705"/>
       <w:r>
         <w:t>М</w:t>
       </w:r>
@@ -2889,7 +3199,7 @@
         <w:spacing w:before="0" w:line="360" w:lineRule="auto"/>
         <w:ind w:firstLine="709"/>
       </w:pPr>
-      <w:bookmarkStart w:id="10" w:name="_Toc139904068"/>
+      <w:bookmarkStart w:id="10" w:name="_Toc140153706"/>
       <w:r>
         <w:t>Точки доступа для ТСД в магазинах</w:t>
       </w:r>
@@ -3229,7 +3539,7 @@
         <w:spacing w:before="0" w:line="360" w:lineRule="auto"/>
         <w:ind w:firstLine="709"/>
       </w:pPr>
-      <w:bookmarkStart w:id="11" w:name="_Toc139904069"/>
+      <w:bookmarkStart w:id="11" w:name="_Toc140153707"/>
       <w:r>
         <w:t>Маршрутизаторы для сотрудников КРГ</w:t>
       </w:r>
@@ -3422,6 +3732,50 @@
         <w:rPr>
           <w:rStyle w:val="ui-provider"/>
         </w:rPr>
+        <w:t xml:space="preserve">И это приложение корректно работает только с версиями </w:t>
+      </w:r>
+      <w:r>
+        <w:rPr>
+          <w:rStyle w:val="ui-provider"/>
+          <w:lang w:val="en-US"/>
+        </w:rPr>
+        <w:t>ROS</w:t>
+      </w:r>
+      <w:r>
+        <w:rPr>
+          <w:rStyle w:val="ui-provider"/>
+        </w:rPr>
+        <w:t xml:space="preserve"> не выше 6.44.6 и паролем «</w:t>
+      </w:r>
+      <w:r>
+        <w:rPr>
+          <w:rStyle w:val="ui-provider"/>
+          <w:lang w:val="en-US"/>
+        </w:rPr>
+        <w:t>Password</w:t>
+      </w:r>
+      <w:r>
+        <w:rPr>
+          <w:rStyle w:val="ui-provider"/>
+        </w:rPr>
+        <w:t>123</w:t>
+      </w:r>
+      <w:r>
+        <w:rPr>
+          <w:rStyle w:val="ui-provider"/>
+        </w:rPr>
+        <w:t>»</w:t>
+      </w:r>
+      <w:r>
+        <w:rPr>
+          <w:rStyle w:val="ui-provider"/>
+        </w:rPr>
+        <w:t xml:space="preserve">. </w:t>
+      </w:r>
+      <w:r>
+        <w:rPr>
+          <w:rStyle w:val="ui-provider"/>
+        </w:rPr>
         <w:t xml:space="preserve">Поэтому в некоторых случаях может потребоваться даунгрейд версии </w:t>
       </w:r>
       <w:r>
@@ -3456,7 +3810,7 @@
         <w:spacing w:before="0" w:line="360" w:lineRule="auto"/>
         <w:ind w:firstLine="709"/>
       </w:pPr>
-      <w:bookmarkStart w:id="12" w:name="_Toc139904070"/>
+      <w:bookmarkStart w:id="12" w:name="_Toc140153708"/>
       <w:r>
         <w:t>Прочие роли</w:t>
       </w:r>
@@ -3557,7 +3911,7 @@
         <w:spacing w:before="0" w:line="360" w:lineRule="auto"/>
         <w:ind w:firstLine="709"/>
       </w:pPr>
-      <w:bookmarkStart w:id="13" w:name="_Toc139904071"/>
+      <w:bookmarkStart w:id="13" w:name="_Toc140153709"/>
       <w:r>
         <w:t>Инструкции</w:t>
       </w:r>
@@ -3575,8 +3929,1379 @@
         <w:spacing w:before="0" w:line="360" w:lineRule="auto"/>
         <w:ind w:firstLine="709"/>
       </w:pPr>
-      <w:bookmarkStart w:id="14" w:name="_Toc139904072"/>
-      <w:r>
+      <w:bookmarkStart w:id="14" w:name="_Toc140153710"/>
+      <w:r>
+        <w:t>Траблшутинг</w:t>
+      </w:r>
+      <w:bookmarkEnd w:id="14"/>
+    </w:p>
+    <w:p>
+      <w:pPr>
+        <w:pStyle w:val="3"/>
+        <w:spacing w:before="0" w:line="360" w:lineRule="auto"/>
+        <w:ind w:firstLine="709"/>
+      </w:pPr>
+      <w:bookmarkStart w:id="15" w:name="_Toc140153711"/>
+      <w:r>
+        <w:t>Общая схема диагностики</w:t>
+      </w:r>
+      <w:r>
+        <w:t xml:space="preserve"> проблем с интернет-каналами</w:t>
+      </w:r>
+      <w:bookmarkEnd w:id="15"/>
+    </w:p>
+    <w:p>
+      <w:pPr>
+        <w:spacing w:after="0" w:line="360" w:lineRule="auto"/>
+        <w:ind w:firstLine="709"/>
+      </w:pPr>
+      <w:r>
+        <w:rPr>
+          <w:noProof/>
+        </w:rPr>
+        <w:drawing>
+          <wp:anchor distT="0" distB="0" distL="114300" distR="114300" simplePos="0" relativeHeight="251658240" behindDoc="0" locked="0" layoutInCell="1" allowOverlap="1" wp14:anchorId="097DF0DA" wp14:editId="008516B4">
+            <wp:simplePos x="0" y="0"/>
+            <wp:positionH relativeFrom="page">
+              <wp:posOffset>25400</wp:posOffset>
+            </wp:positionH>
+            <wp:positionV relativeFrom="paragraph">
+              <wp:posOffset>234950</wp:posOffset>
+            </wp:positionV>
+            <wp:extent cx="7411720" cy="5006340"/>
+            <wp:effectExtent l="0" t="0" r="0" b="3810"/>
+            <wp:wrapSquare wrapText="bothSides"/>
+            <wp:docPr id="26" name="Рисунок 26"/>
+            <wp:cNvGraphicFramePr>
+              <a:graphicFrameLocks xmlns:a="http://schemas.openxmlformats.org/drawingml/2006/main" noChangeAspect="1"/>
+            </wp:cNvGraphicFramePr>
+            <a:graphic xmlns:a="http://schemas.openxmlformats.org/drawingml/2006/main">
+              <a:graphicData uri="http://schemas.openxmlformats.org/drawingml/2006/picture">
+                <pic:pic xmlns:pic="http://schemas.openxmlformats.org/drawingml/2006/picture">
+                  <pic:nvPicPr>
+                    <pic:cNvPr id="0" name="Picture 1"/>
+                    <pic:cNvPicPr>
+                      <a:picLocks noChangeAspect="1" noChangeArrowheads="1"/>
+                    </pic:cNvPicPr>
+                  </pic:nvPicPr>
+                  <pic:blipFill>
+                    <a:blip r:embed="rId7">
+                      <a:extLst>
+                        <a:ext uri="{28A0092B-C50C-407E-A947-70E740481C1C}">
+                          <a14:useLocalDpi xmlns:a14="http://schemas.microsoft.com/office/drawing/2010/main" val="0"/>
+                        </a:ext>
+                      </a:extLst>
+                    </a:blip>
+                    <a:srcRect/>
+                    <a:stretch>
+                      <a:fillRect/>
+                    </a:stretch>
+                  </pic:blipFill>
+                  <pic:spPr bwMode="auto">
+                    <a:xfrm>
+                      <a:off x="0" y="0"/>
+                      <a:ext cx="7411720" cy="5006340"/>
+                    </a:xfrm>
+                    <a:prstGeom prst="rect">
+                      <a:avLst/>
+                    </a:prstGeom>
+                    <a:noFill/>
+                    <a:ln>
+                      <a:noFill/>
+                    </a:ln>
+                  </pic:spPr>
+                </pic:pic>
+              </a:graphicData>
+            </a:graphic>
+            <wp14:sizeRelH relativeFrom="margin">
+              <wp14:pctWidth>0</wp14:pctWidth>
+            </wp14:sizeRelH>
+            <wp14:sizeRelV relativeFrom="margin">
+              <wp14:pctHeight>0</wp14:pctHeight>
+            </wp14:sizeRelV>
+          </wp:anchor>
+        </w:drawing>
+      </w:r>
+      <w:r>
+        <w:t>Первичная диагностика проблем с интернет-каналами сводится к следующей схеме:</w:t>
+      </w:r>
+    </w:p>
+    <w:p>
+      <w:pPr>
+        <w:pStyle w:val="3"/>
+        <w:spacing w:before="0" w:line="360" w:lineRule="auto"/>
+        <w:ind w:firstLine="709"/>
+      </w:pPr>
+      <w:bookmarkStart w:id="16" w:name="_Toc140153712"/>
+      <w:r>
+        <w:t>Траблшутинг на</w:t>
+      </w:r>
+      <w:r>
+        <w:t xml:space="preserve"> </w:t>
+      </w:r>
+      <w:r>
+        <w:rPr>
+          <w:lang w:val="en-US"/>
+        </w:rPr>
+        <w:t>MikroTik</w:t>
+      </w:r>
+      <w:bookmarkEnd w:id="16"/>
+    </w:p>
+    <w:p>
+      <w:pPr>
+        <w:spacing w:after="0" w:line="360" w:lineRule="auto"/>
+        <w:ind w:firstLine="709"/>
+      </w:pPr>
+    </w:p>
+    <w:p>
+      <w:pPr>
+        <w:spacing w:after="0" w:line="360" w:lineRule="auto"/>
+        <w:ind w:firstLine="709"/>
+      </w:pPr>
+      <w:r>
+        <w:t>Все действия по изменению конфигурации при локализации проблемы необходимо выполнять с активированным «</w:t>
+      </w:r>
+      <w:r>
+        <w:rPr>
+          <w:b/>
+          <w:bCs/>
+          <w:lang w:val="en-US"/>
+        </w:rPr>
+        <w:t>Safe</w:t>
+      </w:r>
+      <w:r>
+        <w:rPr>
+          <w:b/>
+          <w:bCs/>
+        </w:rPr>
+        <w:t xml:space="preserve"> </w:t>
+      </w:r>
+      <w:r>
+        <w:rPr>
+          <w:b/>
+          <w:bCs/>
+          <w:lang w:val="en-US"/>
+        </w:rPr>
+        <w:t>Mode</w:t>
+      </w:r>
+      <w:r>
+        <w:t>»</w:t>
+      </w:r>
+      <w:r>
+        <w:t xml:space="preserve"> </w:t>
+      </w:r>
+      <w:r>
+        <w:t>во избежание потери управления маршрутизатором:</w:t>
+      </w:r>
+    </w:p>
+    <w:p>
+      <w:pPr>
+        <w:spacing w:after="0" w:line="360" w:lineRule="auto"/>
+        <w:ind w:firstLine="709"/>
+      </w:pPr>
+      <w:r>
+        <w:rPr>
+          <w:noProof/>
+        </w:rPr>
+        <w:drawing>
+          <wp:inline distT="0" distB="0" distL="0" distR="0" wp14:anchorId="74A2E34F" wp14:editId="058971CB">
+            <wp:extent cx="2486025" cy="1104900"/>
+            <wp:effectExtent l="0" t="0" r="9525" b="0"/>
+            <wp:docPr id="43" name="Рисунок 43" descr="Изображение выглядит как текст, снимок экрана, Шрифт, линия&#10;&#10;Автоматически созданное описание"/>
+            <wp:cNvGraphicFramePr>
+              <a:graphicFrameLocks xmlns:a="http://schemas.openxmlformats.org/drawingml/2006/main" noChangeAspect="1"/>
+            </wp:cNvGraphicFramePr>
+            <a:graphic xmlns:a="http://schemas.openxmlformats.org/drawingml/2006/main">
+              <a:graphicData uri="http://schemas.openxmlformats.org/drawingml/2006/picture">
+                <pic:pic xmlns:pic="http://schemas.openxmlformats.org/drawingml/2006/picture">
+                  <pic:nvPicPr>
+                    <pic:cNvPr id="43" name="Рисунок 43" descr="Изображение выглядит как текст, снимок экрана, Шрифт, линия&#10;&#10;Автоматически созданное описание"/>
+                    <pic:cNvPicPr/>
+                  </pic:nvPicPr>
+                  <pic:blipFill>
+                    <a:blip r:embed="rId8"/>
+                    <a:stretch>
+                      <a:fillRect/>
+                    </a:stretch>
+                  </pic:blipFill>
+                  <pic:spPr>
+                    <a:xfrm>
+                      <a:off x="0" y="0"/>
+                      <a:ext cx="2486025" cy="1104900"/>
+                    </a:xfrm>
+                    <a:prstGeom prst="rect">
+                      <a:avLst/>
+                    </a:prstGeom>
+                  </pic:spPr>
+                </pic:pic>
+              </a:graphicData>
+            </a:graphic>
+          </wp:inline>
+        </w:drawing>
+      </w:r>
+    </w:p>
+    <w:p>
+      <w:pPr>
+        <w:spacing w:after="0" w:line="360" w:lineRule="auto"/>
+        <w:ind w:firstLine="709"/>
+        <w:rPr>
+          <w:b/>
+          <w:bCs/>
+        </w:rPr>
+      </w:pPr>
+      <w:r>
+        <w:rPr>
+          <w:b/>
+          <w:bCs/>
+        </w:rPr>
+        <w:t>Линк</w:t>
+      </w:r>
+    </w:p>
+    <w:p>
+      <w:pPr>
+        <w:spacing w:after="0" w:line="360" w:lineRule="auto"/>
+        <w:ind w:firstLine="709"/>
+      </w:pPr>
+      <w:r>
+        <w:lastRenderedPageBreak/>
+        <w:t xml:space="preserve">Наличие линка на интерфейсе </w:t>
+      </w:r>
+      <w:r>
+        <w:rPr>
+          <w:lang w:val="en-US"/>
+        </w:rPr>
+        <w:t>MikroTik</w:t>
+      </w:r>
+      <w:r>
+        <w:t xml:space="preserve"> </w:t>
+      </w:r>
+      <w:r>
+        <w:t xml:space="preserve">можно определить по флагу </w:t>
+      </w:r>
+      <w:r>
+        <w:rPr>
+          <w:lang w:val="en-US"/>
+        </w:rPr>
+        <w:t>R</w:t>
+      </w:r>
+      <w:r>
+        <w:t xml:space="preserve"> (</w:t>
+      </w:r>
+      <w:r>
+        <w:rPr>
+          <w:lang w:val="en-US"/>
+        </w:rPr>
+        <w:t>Running</w:t>
+      </w:r>
+      <w:r>
+        <w:t xml:space="preserve">) </w:t>
+      </w:r>
+      <w:r>
+        <w:t xml:space="preserve">во вкладке </w:t>
+      </w:r>
+      <w:r>
+        <w:rPr>
+          <w:lang w:val="en-US"/>
+        </w:rPr>
+        <w:t>Interfaces</w:t>
+      </w:r>
+    </w:p>
+    <w:p>
+      <w:pPr>
+        <w:spacing w:after="0" w:line="360" w:lineRule="auto"/>
+        <w:ind w:firstLine="709"/>
+      </w:pPr>
+      <w:r>
+        <w:rPr>
+          <w:noProof/>
+        </w:rPr>
+        <w:drawing>
+          <wp:inline distT="0" distB="0" distL="0" distR="0" wp14:anchorId="6DA1B56F" wp14:editId="6FBA5C7B">
+            <wp:extent cx="2105025" cy="495300"/>
+            <wp:effectExtent l="0" t="0" r="9525" b="0"/>
+            <wp:docPr id="38" name="Рисунок 38" descr="Изображение выглядит как текст, снимок экрана, Шрифт, линия&#10;&#10;Автоматически созданное описание"/>
+            <wp:cNvGraphicFramePr>
+              <a:graphicFrameLocks xmlns:a="http://schemas.openxmlformats.org/drawingml/2006/main" noChangeAspect="1"/>
+            </wp:cNvGraphicFramePr>
+            <a:graphic xmlns:a="http://schemas.openxmlformats.org/drawingml/2006/main">
+              <a:graphicData uri="http://schemas.openxmlformats.org/drawingml/2006/picture">
+                <pic:pic xmlns:pic="http://schemas.openxmlformats.org/drawingml/2006/picture">
+                  <pic:nvPicPr>
+                    <pic:cNvPr id="38" name="Рисунок 38" descr="Изображение выглядит как текст, снимок экрана, Шрифт, линия&#10;&#10;Автоматически созданное описание"/>
+                    <pic:cNvPicPr/>
+                  </pic:nvPicPr>
+                  <pic:blipFill>
+                    <a:blip r:embed="rId9"/>
+                    <a:stretch>
+                      <a:fillRect/>
+                    </a:stretch>
+                  </pic:blipFill>
+                  <pic:spPr>
+                    <a:xfrm>
+                      <a:off x="0" y="0"/>
+                      <a:ext cx="2105025" cy="495300"/>
+                    </a:xfrm>
+                    <a:prstGeom prst="rect">
+                      <a:avLst/>
+                    </a:prstGeom>
+                  </pic:spPr>
+                </pic:pic>
+              </a:graphicData>
+            </a:graphic>
+          </wp:inline>
+        </w:drawing>
+      </w:r>
+    </w:p>
+    <w:p>
+      <w:pPr>
+        <w:spacing w:after="0" w:line="360" w:lineRule="auto"/>
+        <w:ind w:firstLine="709"/>
+        <w:rPr>
+          <w:b/>
+          <w:bCs/>
+          <w:lang w:val="en-US"/>
+        </w:rPr>
+      </w:pPr>
+    </w:p>
+    <w:p>
+      <w:pPr>
+        <w:spacing w:after="0" w:line="360" w:lineRule="auto"/>
+        <w:ind w:firstLine="709"/>
+        <w:rPr>
+          <w:b/>
+          <w:bCs/>
+        </w:rPr>
+      </w:pPr>
+      <w:r>
+        <w:rPr>
+          <w:b/>
+          <w:bCs/>
+          <w:lang w:val="en-US"/>
+        </w:rPr>
+        <w:t>IPoE</w:t>
+      </w:r>
+    </w:p>
+    <w:p>
+      <w:pPr>
+        <w:spacing w:after="0" w:line="360" w:lineRule="auto"/>
+        <w:ind w:firstLine="709"/>
+      </w:pPr>
+      <w:r>
+        <w:t xml:space="preserve">Самый популярный вариант - </w:t>
+      </w:r>
+      <w:r>
+        <w:t>статические настройки, выдаваемые провайдером. В</w:t>
+      </w:r>
+      <w:r>
+        <w:t xml:space="preserve"> </w:t>
+      </w:r>
+      <w:r>
+        <w:t xml:space="preserve">этом </w:t>
+      </w:r>
+      <w:r>
+        <w:t>случае в первую очередь необходимо проверить 3 вещи:</w:t>
+      </w:r>
+    </w:p>
+    <w:p>
+      <w:pPr>
+        <w:spacing w:after="0" w:line="360" w:lineRule="auto"/>
+        <w:ind w:firstLine="709"/>
+      </w:pPr>
+      <w:r>
+        <w:t xml:space="preserve">1) </w:t>
+      </w:r>
+      <w:r>
+        <w:rPr>
+          <w:lang w:val="en-US"/>
+        </w:rPr>
+        <w:t>Ip</w:t>
+      </w:r>
+      <w:r>
+        <w:t xml:space="preserve"> -&gt; </w:t>
+      </w:r>
+      <w:r>
+        <w:rPr>
+          <w:lang w:val="en-US"/>
+        </w:rPr>
+        <w:t>Address</w:t>
+      </w:r>
+      <w:r>
+        <w:rPr>
+          <w:lang w:val="en-US"/>
+        </w:rPr>
+        <w:t>es</w:t>
+      </w:r>
+      <w:r>
+        <w:t xml:space="preserve"> -</w:t>
+      </w:r>
+      <w:r>
+        <w:t xml:space="preserve"> </w:t>
+      </w:r>
+      <w:r>
+        <w:t>проверить, что адрес на нужном интерфейсе соответствует заявленным настройкам;</w:t>
+      </w:r>
+    </w:p>
+    <w:p>
+      <w:pPr>
+        <w:spacing w:after="0" w:line="360" w:lineRule="auto"/>
+        <w:ind w:firstLine="709"/>
+      </w:pPr>
+      <w:r>
+        <w:t xml:space="preserve">2) </w:t>
+      </w:r>
+      <w:r>
+        <w:rPr>
+          <w:lang w:val="en-US"/>
+        </w:rPr>
+        <w:t>Ip</w:t>
+      </w:r>
+      <w:r>
+        <w:t xml:space="preserve"> -&gt; </w:t>
+      </w:r>
+      <w:r>
+        <w:rPr>
+          <w:lang w:val="en-US"/>
+        </w:rPr>
+        <w:t>Firewall</w:t>
+      </w:r>
+      <w:r>
+        <w:t xml:space="preserve"> -&gt; </w:t>
+      </w:r>
+      <w:r>
+        <w:rPr>
+          <w:lang w:val="en-US"/>
+        </w:rPr>
+        <w:t>NAT</w:t>
+      </w:r>
+      <w:r>
+        <w:t xml:space="preserve"> - </w:t>
+      </w:r>
+      <w:r>
+        <w:t>проверить, что на нужном интерфейсе (</w:t>
+      </w:r>
+      <w:r>
+        <w:rPr>
+          <w:lang w:val="en-US"/>
+        </w:rPr>
+        <w:t>out</w:t>
+      </w:r>
+      <w:r>
+        <w:t xml:space="preserve"> </w:t>
+      </w:r>
+      <w:r>
+        <w:rPr>
+          <w:lang w:val="en-US"/>
+        </w:rPr>
+        <w:t>interface</w:t>
+      </w:r>
+      <w:r>
+        <w:t>)</w:t>
+      </w:r>
+      <w:r>
+        <w:t xml:space="preserve"> </w:t>
+      </w:r>
+      <w:r>
+        <w:t>во вкладке «</w:t>
+      </w:r>
+      <w:r>
+        <w:rPr>
+          <w:lang w:val="en-US"/>
+        </w:rPr>
+        <w:t>Action</w:t>
+      </w:r>
+      <w:r>
+        <w:t>»</w:t>
+      </w:r>
+      <w:r>
+        <w:t xml:space="preserve"> </w:t>
+      </w:r>
+      <w:r>
+        <w:t xml:space="preserve">адрес совпадает с адресом из </w:t>
+      </w:r>
+      <w:r>
+        <w:rPr>
+          <w:lang w:val="en-US"/>
+        </w:rPr>
+        <w:t>Ip</w:t>
+      </w:r>
+      <w:r>
+        <w:t xml:space="preserve"> -&gt; </w:t>
+      </w:r>
+      <w:r>
+        <w:rPr>
+          <w:lang w:val="en-US"/>
+        </w:rPr>
+        <w:t>Addresses</w:t>
+      </w:r>
+      <w:r>
+        <w:t>;</w:t>
+      </w:r>
+    </w:p>
+    <w:p>
+      <w:pPr>
+        <w:spacing w:after="0" w:line="360" w:lineRule="auto"/>
+        <w:ind w:firstLine="709"/>
+      </w:pPr>
+      <w:r>
+        <w:t xml:space="preserve">3) </w:t>
+      </w:r>
+      <w:r>
+        <w:rPr>
+          <w:lang w:val="en-US"/>
+        </w:rPr>
+        <w:t>Ip</w:t>
+      </w:r>
+      <w:r>
+        <w:t xml:space="preserve"> -&gt; </w:t>
+      </w:r>
+      <w:r>
+        <w:rPr>
+          <w:lang w:val="en-US"/>
+        </w:rPr>
+        <w:t>Routes</w:t>
+      </w:r>
+      <w:r>
+        <w:t xml:space="preserve"> - </w:t>
+      </w:r>
+      <w:r>
+        <w:t>проверить, что в маршрутах указан правильный адрес шлюза (</w:t>
+      </w:r>
+      <w:r>
+        <w:rPr>
+          <w:lang w:val="en-US"/>
+        </w:rPr>
+        <w:t>gateway</w:t>
+      </w:r>
+      <w:r>
+        <w:t>)</w:t>
+      </w:r>
+      <w:r>
+        <w:t xml:space="preserve">. </w:t>
+      </w:r>
+      <w:r>
+        <w:t xml:space="preserve">Это </w:t>
+      </w:r>
+      <w:r>
+        <w:rPr>
+          <w:b/>
+          <w:bCs/>
+        </w:rPr>
+        <w:t xml:space="preserve">не касается </w:t>
+      </w:r>
+      <w:r>
+        <w:t>маршрутов, помеченных как «</w:t>
+      </w:r>
+      <w:r>
+        <w:rPr>
+          <w:lang w:val="en-US"/>
+        </w:rPr>
+        <w:t>recursive</w:t>
+      </w:r>
+      <w:r>
+        <w:t>», для них адреса шлюзов 1.1.1.1 и 9.9.9.9. Для всех остальных маршрутов необходимо сверить адрес шлюза с настройками провайдера.</w:t>
+      </w:r>
+    </w:p>
+    <w:p>
+      <w:pPr>
+        <w:spacing w:after="0" w:line="360" w:lineRule="auto"/>
+        <w:ind w:firstLine="709"/>
+      </w:pPr>
+      <w:r>
+        <w:t xml:space="preserve">Если настройки введены корректно, нужно проверить, виден ли </w:t>
+      </w:r>
+      <w:r>
+        <w:rPr>
+          <w:lang w:val="en-US"/>
+        </w:rPr>
+        <w:t>MAC</w:t>
+      </w:r>
+      <w:r>
+        <w:t xml:space="preserve"> </w:t>
+      </w:r>
+      <w:r>
+        <w:t xml:space="preserve">адрес шлюза провайдера в </w:t>
+      </w:r>
+      <w:r>
+        <w:rPr>
+          <w:lang w:val="en-US"/>
+        </w:rPr>
+        <w:t>IP</w:t>
+      </w:r>
+      <w:r>
+        <w:t xml:space="preserve"> -&gt; </w:t>
+      </w:r>
+      <w:r>
+        <w:rPr>
+          <w:lang w:val="en-US"/>
+        </w:rPr>
+        <w:t>ARP</w:t>
+      </w:r>
+      <w:r>
+        <w:t xml:space="preserve">. </w:t>
+      </w:r>
+      <w:r>
+        <w:t xml:space="preserve">Если </w:t>
+      </w:r>
+      <w:r>
+        <w:rPr>
+          <w:lang w:val="en-US"/>
+        </w:rPr>
+        <w:t>MAC</w:t>
+      </w:r>
+      <w:r>
+        <w:t xml:space="preserve"> </w:t>
+      </w:r>
+      <w:r>
+        <w:t>не виден, но линк есть,</w:t>
+      </w:r>
+      <w:r>
+        <w:t xml:space="preserve"> необходимо проверить коммутацию. Если с коммутацией всё верно – проблема на стороне провайдера.</w:t>
+      </w:r>
+    </w:p>
+    <w:p>
+      <w:pPr>
+        <w:spacing w:after="0" w:line="360" w:lineRule="auto"/>
+        <w:ind w:firstLine="709"/>
+        <w:rPr>
+          <w:b/>
+          <w:bCs/>
+        </w:rPr>
+      </w:pPr>
+      <w:r>
+        <w:rPr>
+          <w:b/>
+          <w:bCs/>
+        </w:rPr>
+        <w:t>DHCP</w:t>
+      </w:r>
+    </w:p>
+    <w:p>
+      <w:pPr>
+        <w:spacing w:after="0" w:line="360" w:lineRule="auto"/>
+        <w:ind w:firstLine="709"/>
+      </w:pPr>
+      <w:r>
+        <w:t>Если провайдер выдает настройки по</w:t>
+      </w:r>
+      <w:r>
+        <w:t xml:space="preserve"> </w:t>
+      </w:r>
+      <w:r>
+        <w:rPr>
+          <w:lang w:val="en-US"/>
+        </w:rPr>
+        <w:t>DHCP</w:t>
+      </w:r>
+      <w:r>
+        <w:t xml:space="preserve">, </w:t>
+      </w:r>
+      <w:r>
+        <w:t xml:space="preserve">необходимо проверить наличие </w:t>
+      </w:r>
+      <w:r>
+        <w:rPr>
+          <w:lang w:val="en-US"/>
+        </w:rPr>
+        <w:t>DHCP</w:t>
+      </w:r>
+      <w:r>
+        <w:t xml:space="preserve"> </w:t>
+      </w:r>
+      <w:r>
+        <w:t>клиента</w:t>
+      </w:r>
+      <w:r>
+        <w:t xml:space="preserve"> </w:t>
+      </w:r>
+      <w:r>
+        <w:t>(</w:t>
+      </w:r>
+      <w:r>
+        <w:rPr>
+          <w:lang w:val="en-US"/>
+        </w:rPr>
+        <w:t>Ip</w:t>
+      </w:r>
+      <w:r>
+        <w:t xml:space="preserve"> -&gt; </w:t>
+      </w:r>
+      <w:r>
+        <w:rPr>
+          <w:lang w:val="en-US"/>
+        </w:rPr>
+        <w:t>DHCP</w:t>
+      </w:r>
+      <w:r>
+        <w:t xml:space="preserve"> </w:t>
+      </w:r>
+      <w:r>
+        <w:rPr>
+          <w:lang w:val="en-US"/>
+        </w:rPr>
+        <w:t>Client</w:t>
+      </w:r>
+      <w:r>
+        <w:t>)</w:t>
+      </w:r>
+      <w:r>
+        <w:t xml:space="preserve"> </w:t>
+      </w:r>
+      <w:r>
+        <w:t xml:space="preserve">и получение им настроек. Пример клиента </w:t>
+      </w:r>
+      <w:r>
+        <w:t>при</w:t>
+      </w:r>
+      <w:r>
+        <w:t xml:space="preserve"> рабочем канале:</w:t>
+      </w:r>
+    </w:p>
+    <w:p>
+      <w:pPr>
+        <w:spacing w:after="0" w:line="360" w:lineRule="auto"/>
+        <w:ind w:firstLine="709"/>
+      </w:pPr>
+      <w:r>
+        <w:rPr>
+          <w:noProof/>
+        </w:rPr>
+        <w:drawing>
+          <wp:inline distT="0" distB="0" distL="0" distR="0" wp14:anchorId="48B909C1" wp14:editId="335067B6">
+            <wp:extent cx="3838575" cy="3414590"/>
+            <wp:effectExtent l="0" t="0" r="0" b="0"/>
+            <wp:docPr id="29" name="Рисунок 29"/>
+            <wp:cNvGraphicFramePr>
+              <a:graphicFrameLocks xmlns:a="http://schemas.openxmlformats.org/drawingml/2006/main" noChangeAspect="1"/>
+            </wp:cNvGraphicFramePr>
+            <a:graphic xmlns:a="http://schemas.openxmlformats.org/drawingml/2006/main">
+              <a:graphicData uri="http://schemas.openxmlformats.org/drawingml/2006/picture">
+                <pic:pic xmlns:pic="http://schemas.openxmlformats.org/drawingml/2006/picture">
+                  <pic:nvPicPr>
+                    <pic:cNvPr id="1" name=""/>
+                    <pic:cNvPicPr/>
+                  </pic:nvPicPr>
+                  <pic:blipFill>
+                    <a:blip r:embed="rId10"/>
+                    <a:stretch>
+                      <a:fillRect/>
+                    </a:stretch>
+                  </pic:blipFill>
+                  <pic:spPr>
+                    <a:xfrm>
+                      <a:off x="0" y="0"/>
+                      <a:ext cx="3844133" cy="3419534"/>
+                    </a:xfrm>
+                    <a:prstGeom prst="rect">
+                      <a:avLst/>
+                    </a:prstGeom>
+                  </pic:spPr>
+                </pic:pic>
+              </a:graphicData>
+            </a:graphic>
+          </wp:inline>
+        </w:drawing>
+      </w:r>
+      <w:r>
+        <w:t xml:space="preserve"> </w:t>
+      </w:r>
+    </w:p>
+    <w:p>
+      <w:pPr>
+        <w:spacing w:after="0" w:line="360" w:lineRule="auto"/>
+        <w:ind w:firstLine="709"/>
+      </w:pPr>
+      <w:r>
+        <w:lastRenderedPageBreak/>
+        <w:t xml:space="preserve">Если настройки не выдаются, </w:t>
+      </w:r>
+      <w:r>
+        <w:t xml:space="preserve">при этом с коммутацией всё в порядке - </w:t>
+      </w:r>
+      <w:r>
+        <w:t xml:space="preserve">проблема на стороне провайдера. </w:t>
+      </w:r>
+    </w:p>
+    <w:p>
+      <w:pPr>
+        <w:spacing w:after="0" w:line="360" w:lineRule="auto"/>
+        <w:ind w:firstLine="709"/>
+        <w:rPr>
+          <w:b/>
+          <w:bCs/>
+        </w:rPr>
+      </w:pPr>
+      <w:r>
+        <w:rPr>
+          <w:b/>
+          <w:bCs/>
+          <w:lang w:val="en-US"/>
+        </w:rPr>
+        <w:t>PPPoE</w:t>
+      </w:r>
+    </w:p>
+    <w:p>
+      <w:pPr>
+        <w:spacing w:after="0" w:line="360" w:lineRule="auto"/>
+        <w:ind w:firstLine="709"/>
+      </w:pPr>
+      <w:r>
+        <w:t xml:space="preserve">Диагностика проблем с </w:t>
+      </w:r>
+      <w:r>
+        <w:rPr>
+          <w:lang w:val="en-US"/>
+        </w:rPr>
+        <w:t>PPPoE</w:t>
+      </w:r>
+      <w:r>
+        <w:t xml:space="preserve"> </w:t>
+      </w:r>
+      <w:r>
+        <w:t>носит индивидуальный характер для каждого провайдера, но для начала необходимо проверить соответствие конфигурации маршрутизатора с конфигурацией из инструкции «</w:t>
+      </w:r>
+      <w:r>
+        <w:rPr>
+          <w:lang w:val="en-US"/>
+        </w:rPr>
+        <w:t>PPPoE</w:t>
+      </w:r>
+      <w:r>
+        <w:t xml:space="preserve"> </w:t>
+      </w:r>
+      <w:r>
+        <w:rPr>
+          <w:lang w:val="en-US"/>
+        </w:rPr>
+        <w:t>MikroTik</w:t>
+      </w:r>
+      <w:r>
+        <w:t>»</w:t>
+      </w:r>
+      <w:r>
+        <w:t xml:space="preserve">. </w:t>
+      </w:r>
+      <w:r>
+        <w:t>Если с конфигурацией и коммутацией всё нормально – обратиться к провайдеру.</w:t>
+      </w:r>
+    </w:p>
+    <w:p>
+      <w:pPr>
+        <w:spacing w:after="0" w:line="360" w:lineRule="auto"/>
+        <w:ind w:firstLine="709"/>
+      </w:pPr>
+    </w:p>
+    <w:p>
+      <w:pPr>
+        <w:pStyle w:val="3"/>
+        <w:spacing w:before="0" w:line="360" w:lineRule="auto"/>
+        <w:ind w:firstLine="709"/>
+      </w:pPr>
+      <w:bookmarkStart w:id="17" w:name="_Toc140153713"/>
+      <w:r>
+        <w:t>Финальный вариант</w:t>
+      </w:r>
+      <w:r>
+        <w:t xml:space="preserve"> проверки</w:t>
+      </w:r>
+      <w:bookmarkEnd w:id="17"/>
+    </w:p>
+    <w:p>
+      <w:pPr>
+        <w:spacing w:after="0" w:line="360" w:lineRule="auto"/>
+        <w:ind w:firstLine="709"/>
+      </w:pPr>
+      <w:r>
+        <w:t xml:space="preserve">Бывает так, что провайдер урод и не хочет признавать проблему со своей стороны. В этом случае есть единственный способ точно доказать неработоспособность канала: подключить его напрямую к ПК в магазине и ввести настройки на нём. Но в прямом смысле такое не провернуть: сотрудники магазина не смогут отключить ПК, принести его к шкафу, подключить и т.д. </w:t>
+      </w:r>
+    </w:p>
+    <w:p>
+      <w:pPr>
+        <w:spacing w:after="0" w:line="360" w:lineRule="auto"/>
+        <w:ind w:firstLine="709"/>
+      </w:pPr>
+      <w:r>
+        <w:t>В этом случае можно сбриджевать порты на роутере и ввести настройки на ПК вручную</w:t>
+      </w:r>
+      <w:r>
+        <w:t>. Без помощи сотрудника магазина не получится, но она будет минимальна. Делается это следующим образом:</w:t>
+      </w:r>
+    </w:p>
+    <w:p>
+      <w:pPr>
+        <w:spacing w:after="0" w:line="360" w:lineRule="auto"/>
+        <w:ind w:firstLine="709"/>
+      </w:pPr>
+      <w:r>
+        <w:t>1) Позвонить в магазин и предупредить, что нужно занять один из ПК. Заранее договориться о том, что сотрудник поможет вернуть настройки на ПК;</w:t>
+      </w:r>
+    </w:p>
+    <w:p>
+      <w:pPr>
+        <w:spacing w:after="0" w:line="360" w:lineRule="auto"/>
+        <w:ind w:firstLine="709"/>
+        <w:rPr>
+          <w:b/>
+          <w:bCs/>
+        </w:rPr>
+      </w:pPr>
+      <w:r>
+        <w:t xml:space="preserve">2) На роутере </w:t>
+      </w:r>
+      <w:r>
+        <w:rPr>
+          <w:b/>
+          <w:bCs/>
+        </w:rPr>
+        <w:t>активир</w:t>
+      </w:r>
+      <w:r>
+        <w:rPr>
+          <w:b/>
+          <w:bCs/>
+        </w:rPr>
+        <w:t>овать</w:t>
+      </w:r>
+      <w:r>
+        <w:rPr>
+          <w:b/>
+          <w:bCs/>
+        </w:rPr>
+        <w:t xml:space="preserve"> «</w:t>
+      </w:r>
+      <w:r>
+        <w:rPr>
+          <w:b/>
+          <w:bCs/>
+          <w:lang w:val="en-US"/>
+        </w:rPr>
+        <w:t>Safe</w:t>
+      </w:r>
+      <w:r>
+        <w:rPr>
+          <w:b/>
+          <w:bCs/>
+        </w:rPr>
+        <w:t xml:space="preserve"> </w:t>
+      </w:r>
+      <w:r>
+        <w:rPr>
+          <w:b/>
+          <w:bCs/>
+          <w:lang w:val="en-US"/>
+        </w:rPr>
+        <w:t>Mode</w:t>
+      </w:r>
+      <w:r>
+        <w:rPr>
+          <w:b/>
+          <w:bCs/>
+        </w:rPr>
+        <w:t>»</w:t>
+      </w:r>
+      <w:r>
+        <w:t>;</w:t>
+      </w:r>
+    </w:p>
+    <w:p>
+      <w:pPr>
+        <w:spacing w:after="0" w:line="360" w:lineRule="auto"/>
+        <w:ind w:firstLine="709"/>
+      </w:pPr>
+      <w:r>
+        <w:rPr>
+          <w:noProof/>
+        </w:rPr>
+        <w:drawing>
+          <wp:inline distT="0" distB="0" distL="0" distR="0" wp14:anchorId="16A6BC09" wp14:editId="15885E5E">
+            <wp:extent cx="2438400" cy="685800"/>
+            <wp:effectExtent l="0" t="0" r="0" b="0"/>
+            <wp:docPr id="47" name="Рисунок 47" descr="Изображение выглядит как текст, снимок экрана, Шрифт, линия&#10;&#10;Автоматически созданное описание"/>
+            <wp:cNvGraphicFramePr>
+              <a:graphicFrameLocks xmlns:a="http://schemas.openxmlformats.org/drawingml/2006/main" noChangeAspect="1"/>
+            </wp:cNvGraphicFramePr>
+            <a:graphic xmlns:a="http://schemas.openxmlformats.org/drawingml/2006/main">
+              <a:graphicData uri="http://schemas.openxmlformats.org/drawingml/2006/picture">
+                <pic:pic xmlns:pic="http://schemas.openxmlformats.org/drawingml/2006/picture">
+                  <pic:nvPicPr>
+                    <pic:cNvPr id="47" name="Рисунок 47" descr="Изображение выглядит как текст, снимок экрана, Шрифт, линия&#10;&#10;Автоматически созданное описание"/>
+                    <pic:cNvPicPr/>
+                  </pic:nvPicPr>
+                  <pic:blipFill>
+                    <a:blip r:embed="rId11"/>
+                    <a:stretch>
+                      <a:fillRect/>
+                    </a:stretch>
+                  </pic:blipFill>
+                  <pic:spPr>
+                    <a:xfrm>
+                      <a:off x="0" y="0"/>
+                      <a:ext cx="2438400" cy="685800"/>
+                    </a:xfrm>
+                    <a:prstGeom prst="rect">
+                      <a:avLst/>
+                    </a:prstGeom>
+                  </pic:spPr>
+                </pic:pic>
+              </a:graphicData>
+            </a:graphic>
+          </wp:inline>
+        </w:drawing>
+      </w:r>
+    </w:p>
+    <w:p>
+      <w:pPr>
+        <w:spacing w:after="0" w:line="360" w:lineRule="auto"/>
+        <w:ind w:firstLine="709"/>
+      </w:pPr>
+      <w:r>
+        <w:t xml:space="preserve">3) </w:t>
+      </w:r>
+      <w:r>
+        <w:rPr>
+          <w:lang w:val="en-US"/>
+        </w:rPr>
+        <w:t>Bridge</w:t>
+      </w:r>
+      <w:r>
+        <w:t xml:space="preserve"> -&gt; </w:t>
+      </w:r>
+      <w:r>
+        <w:rPr>
+          <w:lang w:val="en-US"/>
+        </w:rPr>
+        <w:t>Ports</w:t>
+      </w:r>
+      <w:r>
+        <w:t xml:space="preserve"> -</w:t>
+      </w:r>
+      <w:r>
+        <w:t xml:space="preserve">&gt; </w:t>
+      </w:r>
+      <w:r>
+        <w:t>«+» - выб</w:t>
+      </w:r>
+      <w:r>
+        <w:t>рать</w:t>
+      </w:r>
+      <w:r>
+        <w:t xml:space="preserve"> нужный интерфейс и добав</w:t>
+      </w:r>
+      <w:r>
+        <w:t>ить</w:t>
+      </w:r>
+      <w:r>
+        <w:t xml:space="preserve"> в бридж, в примере это </w:t>
+      </w:r>
+      <w:r>
+        <w:rPr>
+          <w:lang w:val="en-US"/>
+        </w:rPr>
+        <w:t>WAN</w:t>
+      </w:r>
+      <w:r>
+        <w:t>1;</w:t>
+      </w:r>
+    </w:p>
+    <w:p>
+      <w:pPr>
+        <w:spacing w:after="0" w:line="360" w:lineRule="auto"/>
+        <w:ind w:firstLine="709"/>
+      </w:pPr>
+      <w:r>
+        <w:rPr>
+          <w:noProof/>
+        </w:rPr>
+        <w:drawing>
+          <wp:inline distT="0" distB="0" distL="0" distR="0" wp14:anchorId="1DF77A55" wp14:editId="1FF74B9D">
+            <wp:extent cx="3262558" cy="2819400"/>
+            <wp:effectExtent l="0" t="0" r="0" b="0"/>
+            <wp:docPr id="49" name="Рисунок 49" descr="Изображение выглядит как текст, снимок экрана, дисплей, число&#10;&#10;Автоматически созданное описание"/>
+            <wp:cNvGraphicFramePr>
+              <a:graphicFrameLocks xmlns:a="http://schemas.openxmlformats.org/drawingml/2006/main" noChangeAspect="1"/>
+            </wp:cNvGraphicFramePr>
+            <a:graphic xmlns:a="http://schemas.openxmlformats.org/drawingml/2006/main">
+              <a:graphicData uri="http://schemas.openxmlformats.org/drawingml/2006/picture">
+                <pic:pic xmlns:pic="http://schemas.openxmlformats.org/drawingml/2006/picture">
+                  <pic:nvPicPr>
+                    <pic:cNvPr id="49" name="Рисунок 49" descr="Изображение выглядит как текст, снимок экрана, дисплей, число&#10;&#10;Автоматически созданное описание"/>
+                    <pic:cNvPicPr/>
+                  </pic:nvPicPr>
+                  <pic:blipFill>
+                    <a:blip r:embed="rId12"/>
+                    <a:stretch>
+                      <a:fillRect/>
+                    </a:stretch>
+                  </pic:blipFill>
+                  <pic:spPr>
+                    <a:xfrm>
+                      <a:off x="0" y="0"/>
+                      <a:ext cx="3263693" cy="2820381"/>
+                    </a:xfrm>
+                    <a:prstGeom prst="rect">
+                      <a:avLst/>
+                    </a:prstGeom>
+                  </pic:spPr>
+                </pic:pic>
+              </a:graphicData>
+            </a:graphic>
+          </wp:inline>
+        </w:drawing>
+      </w:r>
+    </w:p>
+    <w:p>
+      <w:pPr>
+        <w:spacing w:after="0" w:line="360" w:lineRule="auto"/>
+        <w:ind w:firstLine="709"/>
+      </w:pPr>
+      <w:r>
+        <w:lastRenderedPageBreak/>
+        <w:t xml:space="preserve">4) </w:t>
+      </w:r>
+      <w:r>
+        <w:rPr>
+          <w:lang w:val="en-US"/>
+        </w:rPr>
+        <w:t>Ip</w:t>
+      </w:r>
+      <w:r>
+        <w:t xml:space="preserve"> -&gt; </w:t>
+      </w:r>
+      <w:r>
+        <w:rPr>
+          <w:lang w:val="en-US"/>
+        </w:rPr>
+        <w:t>Addresses</w:t>
+      </w:r>
+      <w:r>
+        <w:t xml:space="preserve"> -&gt; </w:t>
+      </w:r>
+      <w:r>
+        <w:rPr>
+          <w:lang w:val="en-US"/>
+        </w:rPr>
+        <w:t>WAN</w:t>
+      </w:r>
+      <w:r>
+        <w:t>1 (</w:t>
+      </w:r>
+      <w:r>
+        <w:t>или другой нужный интерфейс</w:t>
+      </w:r>
+      <w:r>
+        <w:t>)</w:t>
+      </w:r>
+      <w:r>
+        <w:t xml:space="preserve"> -</w:t>
+      </w:r>
+      <w:r>
+        <w:t xml:space="preserve">&gt; </w:t>
+      </w:r>
+      <w:r>
+        <w:t>«</w:t>
+      </w:r>
+      <w:r>
+        <w:rPr>
+          <w:lang w:val="en-US"/>
+        </w:rPr>
+        <w:t>X</w:t>
+      </w:r>
+      <w:r>
+        <w:t>»</w:t>
+      </w:r>
+      <w:r>
+        <w:t xml:space="preserve"> - </w:t>
+      </w:r>
+      <w:r>
+        <w:t xml:space="preserve">деактивировать адрес нужного интерфейса, в примере это </w:t>
+      </w:r>
+      <w:r>
+        <w:rPr>
+          <w:lang w:val="en-US"/>
+        </w:rPr>
+        <w:t>WAN</w:t>
+      </w:r>
+      <w:r>
+        <w:t>1</w:t>
+      </w:r>
+      <w:r>
+        <w:t>;</w:t>
+      </w:r>
+    </w:p>
+    <w:p>
+      <w:pPr>
+        <w:spacing w:after="0" w:line="360" w:lineRule="auto"/>
+        <w:ind w:firstLine="709"/>
+      </w:pPr>
+      <w:r>
+        <w:rPr>
+          <w:noProof/>
+        </w:rPr>
+        <w:drawing>
+          <wp:inline distT="0" distB="0" distL="0" distR="0" wp14:anchorId="67BE9164" wp14:editId="14DC942E">
+            <wp:extent cx="3219450" cy="1228725"/>
+            <wp:effectExtent l="0" t="0" r="0" b="9525"/>
+            <wp:docPr id="50" name="Рисунок 50" descr="Изображение выглядит как текст, Шрифт, линия, программное обеспечение&#10;&#10;Автоматически созданное описание"/>
+            <wp:cNvGraphicFramePr>
+              <a:graphicFrameLocks xmlns:a="http://schemas.openxmlformats.org/drawingml/2006/main" noChangeAspect="1"/>
+            </wp:cNvGraphicFramePr>
+            <a:graphic xmlns:a="http://schemas.openxmlformats.org/drawingml/2006/main">
+              <a:graphicData uri="http://schemas.openxmlformats.org/drawingml/2006/picture">
+                <pic:pic xmlns:pic="http://schemas.openxmlformats.org/drawingml/2006/picture">
+                  <pic:nvPicPr>
+                    <pic:cNvPr id="50" name="Рисунок 50" descr="Изображение выглядит как текст, Шрифт, линия, программное обеспечение&#10;&#10;Автоматически созданное описание"/>
+                    <pic:cNvPicPr/>
+                  </pic:nvPicPr>
+                  <pic:blipFill>
+                    <a:blip r:embed="rId13"/>
+                    <a:stretch>
+                      <a:fillRect/>
+                    </a:stretch>
+                  </pic:blipFill>
+                  <pic:spPr>
+                    <a:xfrm>
+                      <a:off x="0" y="0"/>
+                      <a:ext cx="3219450" cy="1228725"/>
+                    </a:xfrm>
+                    <a:prstGeom prst="rect">
+                      <a:avLst/>
+                    </a:prstGeom>
+                  </pic:spPr>
+                </pic:pic>
+              </a:graphicData>
+            </a:graphic>
+          </wp:inline>
+        </w:drawing>
+      </w:r>
+    </w:p>
+    <w:p>
+      <w:pPr>
+        <w:spacing w:after="0" w:line="360" w:lineRule="auto"/>
+        <w:ind w:firstLine="709"/>
+      </w:pPr>
+      <w:r>
+        <w:t xml:space="preserve">5) Зайти </w:t>
+      </w:r>
+      <w:r>
+        <w:t>на ПК и ввести настройки интернет-канала. После применения настроек проверить доступность, если ПК не доступен – проблема точно на стороне провайдера</w:t>
+      </w:r>
+      <w:r>
+        <w:t>. Если ПК стал доступен с этими настройками, необходимо локализовать проблему на своей стороне;</w:t>
+      </w:r>
+    </w:p>
+    <w:p>
+      <w:pPr>
+        <w:spacing w:after="0" w:line="360" w:lineRule="auto"/>
+        <w:ind w:firstLine="709"/>
+      </w:pPr>
+      <w:r>
+        <w:t>6) Ввести старые настройки ПК с сотрудником магазина;</w:t>
+      </w:r>
+    </w:p>
+    <w:p>
+      <w:pPr>
+        <w:spacing w:after="0" w:line="360" w:lineRule="auto"/>
+        <w:ind w:firstLine="709"/>
+      </w:pPr>
+      <w:r>
+        <w:t xml:space="preserve">7) Активировать обратно адрес интерфейса в </w:t>
+      </w:r>
+      <w:r>
+        <w:rPr>
+          <w:lang w:val="en-US"/>
+        </w:rPr>
+        <w:t>Ip</w:t>
+      </w:r>
+      <w:r>
+        <w:t xml:space="preserve"> -&gt; </w:t>
+      </w:r>
+      <w:r>
+        <w:rPr>
+          <w:lang w:val="en-US"/>
+        </w:rPr>
+        <w:t>Addresses</w:t>
+      </w:r>
+      <w:r>
+        <w:t>;</w:t>
+      </w:r>
+    </w:p>
+    <w:p>
+      <w:pPr>
+        <w:spacing w:after="0" w:line="360" w:lineRule="auto"/>
+        <w:ind w:firstLine="709"/>
+      </w:pPr>
+      <w:r>
+        <w:t xml:space="preserve">8) Удалить порт из бриджа в </w:t>
+      </w:r>
+      <w:r>
+        <w:rPr>
+          <w:lang w:val="en-US"/>
+        </w:rPr>
+        <w:t>Bridge</w:t>
+      </w:r>
+      <w:r>
+        <w:t xml:space="preserve"> -&gt; </w:t>
+      </w:r>
+      <w:r>
+        <w:rPr>
+          <w:lang w:val="en-US"/>
+        </w:rPr>
+        <w:t>Ports</w:t>
+      </w:r>
+      <w:r>
+        <w:t>;</w:t>
+      </w:r>
+    </w:p>
+    <w:p>
+      <w:pPr>
+        <w:spacing w:after="0" w:line="360" w:lineRule="auto"/>
+        <w:ind w:firstLine="709"/>
+      </w:pPr>
+      <w:r>
+        <w:t xml:space="preserve">9) </w:t>
+      </w:r>
+      <w:r>
+        <w:t>Если проблем не возникло - выйти из «</w:t>
+      </w:r>
+      <w:r>
+        <w:rPr>
+          <w:lang w:val="en-US"/>
+        </w:rPr>
+        <w:t>Safe</w:t>
+      </w:r>
+      <w:r>
+        <w:t xml:space="preserve"> </w:t>
+      </w:r>
+      <w:r>
+        <w:rPr>
+          <w:lang w:val="en-US"/>
+        </w:rPr>
+        <w:t>Mode</w:t>
+      </w:r>
+      <w:r>
+        <w:t>»</w:t>
+      </w:r>
+      <w:r>
+        <w:t>.</w:t>
+      </w:r>
+    </w:p>
+    <w:p>
+      <w:pPr>
+        <w:spacing w:after="0" w:line="360" w:lineRule="auto"/>
+        <w:ind w:firstLine="709"/>
+      </w:pPr>
+      <w:r>
+        <w:br w:type="page"/>
+      </w:r>
+    </w:p>
+    <w:p>
+      <w:pPr>
+        <w:pStyle w:val="2"/>
+        <w:spacing w:before="0" w:line="360" w:lineRule="auto"/>
+        <w:ind w:firstLine="709"/>
+      </w:pPr>
+      <w:bookmarkStart w:id="18" w:name="_Toc140153714"/>
+      <w:r>
+        <w:lastRenderedPageBreak/>
         <w:t xml:space="preserve">Первичная настройка </w:t>
       </w:r>
       <w:r>
@@ -3591,7 +5316,7 @@
       <w:r>
         <w:t>для магазина</w:t>
       </w:r>
-      <w:bookmarkEnd w:id="14"/>
+      <w:bookmarkEnd w:id="18"/>
     </w:p>
     <w:p>
       <w:pPr>
@@ -3684,7 +5409,7 @@
                     <pic:cNvPicPr/>
                   </pic:nvPicPr>
                   <pic:blipFill>
-                    <a:blip r:embed="rId7"/>
+                    <a:blip r:embed="rId14"/>
                     <a:stretch>
                       <a:fillRect/>
                     </a:stretch>
@@ -3835,7 +5560,7 @@
                     <pic:cNvPicPr/>
                   </pic:nvPicPr>
                   <pic:blipFill>
-                    <a:blip r:embed="rId8"/>
+                    <a:blip r:embed="rId15"/>
                     <a:stretch>
                       <a:fillRect/>
                     </a:stretch>
@@ -3915,7 +5640,7 @@
                     <pic:cNvPicPr/>
                   </pic:nvPicPr>
                   <pic:blipFill>
-                    <a:blip r:embed="rId9"/>
+                    <a:blip r:embed="rId16"/>
                     <a:stretch>
                       <a:fillRect/>
                     </a:stretch>
@@ -4099,7 +5824,7 @@
                     <pic:cNvPicPr/>
                   </pic:nvPicPr>
                   <pic:blipFill>
-                    <a:blip r:embed="rId10"/>
+                    <a:blip r:embed="rId17"/>
                     <a:stretch>
                       <a:fillRect/>
                     </a:stretch>
@@ -4507,7 +6232,7 @@
                     <pic:cNvPicPr/>
                   </pic:nvPicPr>
                   <pic:blipFill>
-                    <a:blip r:embed="rId11"/>
+                    <a:blip r:embed="rId18"/>
                     <a:stretch>
                       <a:fillRect/>
                     </a:stretch>
@@ -4614,7 +6339,7 @@
                     <pic:cNvPicPr/>
                   </pic:nvPicPr>
                   <pic:blipFill>
-                    <a:blip r:embed="rId12"/>
+                    <a:blip r:embed="rId19"/>
                     <a:stretch>
                       <a:fillRect/>
                     </a:stretch>
@@ -4656,7 +6381,7 @@
         <w:spacing w:before="0" w:line="360" w:lineRule="auto"/>
         <w:ind w:firstLine="709"/>
       </w:pPr>
-      <w:bookmarkStart w:id="15" w:name="_Toc139904073"/>
+      <w:bookmarkStart w:id="19" w:name="_Toc140153715"/>
       <w:r>
         <w:t xml:space="preserve">Донастройка </w:t>
       </w:r>
@@ -4666,7 +6391,7 @@
         </w:rPr>
         <w:t>MikroTik</w:t>
       </w:r>
-      <w:bookmarkEnd w:id="15"/>
+      <w:bookmarkEnd w:id="19"/>
     </w:p>
     <w:p>
       <w:pPr>
@@ -5198,7 +6923,7 @@
                     <pic:cNvPicPr/>
                   </pic:nvPicPr>
                   <pic:blipFill>
-                    <a:blip r:embed="rId13"/>
+                    <a:blip r:embed="rId20"/>
                     <a:stretch>
                       <a:fillRect/>
                     </a:stretch>
@@ -5370,7 +7095,7 @@
                     <pic:cNvPicPr/>
                   </pic:nvPicPr>
                   <pic:blipFill>
-                    <a:blip r:embed="rId14"/>
+                    <a:blip r:embed="rId21"/>
                     <a:stretch>
                       <a:fillRect/>
                     </a:stretch>
@@ -5937,7 +7662,7 @@
                     <pic:cNvPicPr/>
                   </pic:nvPicPr>
                   <pic:blipFill>
-                    <a:blip r:embed="rId15"/>
+                    <a:blip r:embed="rId22"/>
                     <a:stretch>
                       <a:fillRect/>
                     </a:stretch>
@@ -6083,7 +7808,7 @@
         <w:spacing w:before="0" w:line="360" w:lineRule="auto"/>
         <w:ind w:firstLine="709"/>
       </w:pPr>
-      <w:bookmarkStart w:id="16" w:name="_Toc139904074"/>
+      <w:bookmarkStart w:id="20" w:name="_Toc140153716"/>
       <w:r>
         <w:rPr>
           <w:lang w:val="en-US"/>
@@ -6094,7 +7819,7 @@
       <w:r>
         <w:t xml:space="preserve"> в качестве точки доступа</w:t>
       </w:r>
-      <w:bookmarkEnd w:id="16"/>
+      <w:bookmarkEnd w:id="20"/>
     </w:p>
     <w:p>
       <w:pPr>
@@ -6231,7 +7956,49 @@
         <w:t xml:space="preserve"> </w:t>
       </w:r>
       <w:r>
-        <w:t>нужно выбрать второй вариант, в противном случае – первый.</w:t>
+        <w:t>нужно выбрать второй вариант, в противном случае – первый</w:t>
+      </w:r>
+    </w:p>
+    <w:p>
+      <w:pPr>
+        <w:spacing w:after="0" w:line="360" w:lineRule="auto"/>
+        <w:ind w:firstLine="709"/>
+      </w:pPr>
+      <w:r>
+        <w:t xml:space="preserve">- </w:t>
+      </w:r>
+      <w:r>
+        <w:t>Перетащить файл «</w:t>
+      </w:r>
+      <w:r>
+        <w:rPr>
+          <w:lang w:val="en-US"/>
+        </w:rPr>
+        <w:t>awxkey</w:t>
+      </w:r>
+      <w:r>
+        <w:t>.</w:t>
+      </w:r>
+      <w:r>
+        <w:rPr>
+          <w:lang w:val="en-US"/>
+        </w:rPr>
+        <w:t>pub</w:t>
+      </w:r>
+      <w:r>
+        <w:t xml:space="preserve">» в область </w:t>
+      </w:r>
+      <w:r>
+        <w:rPr>
+          <w:lang w:val="en-US"/>
+        </w:rPr>
+        <w:t>WinBox</w:t>
+      </w:r>
+      <w:r>
+        <w:t xml:space="preserve">, </w:t>
+      </w:r>
+      <w:r>
+        <w:t>чтобы он сохранился в память точки доступа;</w:t>
       </w:r>
     </w:p>
     <w:p>
@@ -6337,7 +8104,7 @@
                     <pic:cNvPicPr/>
                   </pic:nvPicPr>
                   <pic:blipFill>
-                    <a:blip r:embed="rId16"/>
+                    <a:blip r:embed="rId23"/>
                     <a:stretch>
                       <a:fillRect/>
                     </a:stretch>
@@ -6392,7 +8159,7 @@
                     <pic:cNvPicPr/>
                   </pic:nvPicPr>
                   <pic:blipFill>
-                    <a:blip r:embed="rId17"/>
+                    <a:blip r:embed="rId24"/>
                     <a:stretch>
                       <a:fillRect/>
                     </a:stretch>
@@ -6422,7 +8189,7 @@
         <w:spacing w:before="0" w:line="360" w:lineRule="auto"/>
         <w:ind w:firstLine="709"/>
       </w:pPr>
-      <w:bookmarkStart w:id="17" w:name="_Toc139904075"/>
+      <w:bookmarkStart w:id="21" w:name="_Toc140153717"/>
       <w:r>
         <w:rPr>
           <w:lang w:val="en-US"/>
@@ -6433,7 +8200,7 @@
       <w:r>
         <w:t xml:space="preserve"> для КРГ</w:t>
       </w:r>
-      <w:bookmarkEnd w:id="17"/>
+      <w:bookmarkEnd w:id="21"/>
     </w:p>
     <w:p>
       <w:pPr>
@@ -6564,7 +8331,7 @@
         <w:spacing w:before="0" w:line="360" w:lineRule="auto"/>
         <w:ind w:firstLine="709"/>
       </w:pPr>
-      <w:bookmarkStart w:id="18" w:name="_Toc139904076"/>
+      <w:bookmarkStart w:id="22" w:name="_Toc140153718"/>
       <w:r>
         <w:rPr>
           <w:lang w:val="en-US"/>
@@ -6581,7 +8348,7 @@
         </w:rPr>
         <w:t>MikroTik</w:t>
       </w:r>
-      <w:bookmarkEnd w:id="18"/>
+      <w:bookmarkEnd w:id="22"/>
     </w:p>
     <w:p>
       <w:pPr>
@@ -6652,7 +8419,7 @@
                     <pic:cNvPicPr/>
                   </pic:nvPicPr>
                   <pic:blipFill>
-                    <a:blip r:embed="rId14"/>
+                    <a:blip r:embed="rId21"/>
                     <a:stretch>
                       <a:fillRect/>
                     </a:stretch>
@@ -6836,7 +8603,7 @@
                     <pic:cNvPicPr/>
                   </pic:nvPicPr>
                   <pic:blipFill>
-                    <a:blip r:embed="rId18"/>
+                    <a:blip r:embed="rId25"/>
                     <a:stretch>
                       <a:fillRect/>
                     </a:stretch>
@@ -7003,7 +8770,7 @@
                     <pic:cNvPicPr/>
                   </pic:nvPicPr>
                   <pic:blipFill>
-                    <a:blip r:embed="rId19"/>
+                    <a:blip r:embed="rId26"/>
                     <a:stretch>
                       <a:fillRect/>
                     </a:stretch>
@@ -7130,7 +8897,7 @@
                     <pic:cNvPicPr/>
                   </pic:nvPicPr>
                   <pic:blipFill>
-                    <a:blip r:embed="rId20"/>
+                    <a:blip r:embed="rId27"/>
                     <a:stretch>
                       <a:fillRect/>
                     </a:stretch>
@@ -7222,7 +8989,7 @@
                     <pic:cNvPicPr/>
                   </pic:nvPicPr>
                   <pic:blipFill>
-                    <a:blip r:embed="rId21"/>
+                    <a:blip r:embed="rId28"/>
                     <a:stretch>
                       <a:fillRect/>
                     </a:stretch>
@@ -7354,7 +9121,7 @@
         <w:spacing w:before="0" w:line="360" w:lineRule="auto"/>
         <w:ind w:firstLine="709"/>
       </w:pPr>
-      <w:bookmarkStart w:id="19" w:name="_Toc139904077"/>
+      <w:bookmarkStart w:id="23" w:name="_Toc140153719"/>
       <w:r>
         <w:rPr>
           <w:lang w:val="en-US"/>
@@ -7365,7 +9132,7 @@
       <w:r>
         <w:t xml:space="preserve"> сканирование подсети</w:t>
       </w:r>
-      <w:bookmarkEnd w:id="19"/>
+      <w:bookmarkEnd w:id="23"/>
     </w:p>
     <w:p>
       <w:pPr>
@@ -7566,7 +9333,7 @@
                     <pic:cNvPicPr/>
                   </pic:nvPicPr>
                   <pic:blipFill>
-                    <a:blip r:embed="rId22"/>
+                    <a:blip r:embed="rId29"/>
                     <a:stretch>
                       <a:fillRect/>
                     </a:stretch>
@@ -7724,7 +9491,7 @@
                     <pic:cNvPicPr/>
                   </pic:nvPicPr>
                   <pic:blipFill>
-                    <a:blip r:embed="rId23"/>
+                    <a:blip r:embed="rId30"/>
                     <a:stretch>
                       <a:fillRect/>
                     </a:stretch>
@@ -7782,7 +9549,7 @@
                     <pic:cNvPicPr/>
                   </pic:nvPicPr>
                   <pic:blipFill>
-                    <a:blip r:embed="rId24"/>
+                    <a:blip r:embed="rId31"/>
                     <a:stretch>
                       <a:fillRect/>
                     </a:stretch>
@@ -7861,7 +9628,7 @@
                     <pic:cNvPicPr/>
                   </pic:nvPicPr>
                   <pic:blipFill>
-                    <a:blip r:embed="rId25"/>
+                    <a:blip r:embed="rId32"/>
                     <a:stretch>
                       <a:fillRect/>
                     </a:stretch>
@@ -8015,7 +9782,7 @@
                     <pic:cNvPicPr/>
                   </pic:nvPicPr>
                   <pic:blipFill>
-                    <a:blip r:embed="rId26"/>
+                    <a:blip r:embed="rId33"/>
                     <a:stretch>
                       <a:fillRect/>
                     </a:stretch>
@@ -8071,7 +9838,7 @@
                     <pic:cNvPicPr/>
                   </pic:nvPicPr>
                   <pic:blipFill>
-                    <a:blip r:embed="rId27"/>
+                    <a:blip r:embed="rId34"/>
                     <a:stretch>
                       <a:fillRect/>
                     </a:stretch>
@@ -8330,7 +10097,7 @@
                     <pic:cNvPicPr/>
                   </pic:nvPicPr>
                   <pic:blipFill>
-                    <a:blip r:embed="rId28"/>
+                    <a:blip r:embed="rId35"/>
                     <a:stretch>
                       <a:fillRect/>
                     </a:stretch>
@@ -8380,7 +10147,7 @@
       <w:r>
         <w:t xml:space="preserve"> (</w:t>
       </w:r>
-      <w:hyperlink r:id="rId29" w:history="1">
+      <w:hyperlink r:id="rId36" w:history="1">
         <w:r>
           <w:rPr>
             <w:rStyle w:val="a4"/>
@@ -8553,7 +10320,7 @@
                     <pic:cNvPicPr/>
                   </pic:nvPicPr>
                   <pic:blipFill>
-                    <a:blip r:embed="rId30"/>
+                    <a:blip r:embed="rId37"/>
                     <a:stretch>
                       <a:fillRect/>
                     </a:stretch>
@@ -8605,7 +10372,7 @@
                     <pic:cNvPicPr/>
                   </pic:nvPicPr>
                   <pic:blipFill>
-                    <a:blip r:embed="rId31"/>
+                    <a:blip r:embed="rId38"/>
                     <a:stretch>
                       <a:fillRect/>
                     </a:stretch>
@@ -8678,7 +10445,7 @@
                     <pic:cNvPicPr/>
                   </pic:nvPicPr>
                   <pic:blipFill>
-                    <a:blip r:embed="rId32"/>
+                    <a:blip r:embed="rId39"/>
                     <a:stretch>
                       <a:fillRect/>
                     </a:stretch>
@@ -8851,7 +10618,7 @@
                     <pic:cNvPicPr/>
                   </pic:nvPicPr>
                   <pic:blipFill>
-                    <a:blip r:embed="rId33"/>
+                    <a:blip r:embed="rId40"/>
                     <a:stretch>
                       <a:fillRect/>
                     </a:stretch>
@@ -8942,7 +10709,7 @@
                     <pic:cNvPicPr/>
                   </pic:nvPicPr>
                   <pic:blipFill>
-                    <a:blip r:embed="rId34"/>
+                    <a:blip r:embed="rId41"/>
                     <a:stretch>
                       <a:fillRect/>
                     </a:stretch>
@@ -9132,7 +10899,7 @@
                     <pic:cNvPicPr/>
                   </pic:nvPicPr>
                   <pic:blipFill>
-                    <a:blip r:embed="rId35"/>
+                    <a:blip r:embed="rId42"/>
                     <a:stretch>
                       <a:fillRect/>
                     </a:stretch>
@@ -9218,7 +10985,7 @@
                     <pic:cNvPicPr/>
                   </pic:nvPicPr>
                   <pic:blipFill>
-                    <a:blip r:embed="rId36"/>
+                    <a:blip r:embed="rId43"/>
                     <a:stretch>
                       <a:fillRect/>
                     </a:stretch>
@@ -9333,7 +11100,7 @@
                     <pic:cNvPicPr/>
                   </pic:nvPicPr>
                   <pic:blipFill>
-                    <a:blip r:embed="rId37"/>
+                    <a:blip r:embed="rId44"/>
                     <a:stretch>
                       <a:fillRect/>
                     </a:stretch>
@@ -9410,7 +11177,7 @@
                     <pic:cNvPicPr/>
                   </pic:nvPicPr>
                   <pic:blipFill>
-                    <a:blip r:embed="rId38"/>
+                    <a:blip r:embed="rId45"/>
                     <a:stretch>
                       <a:fillRect/>
                     </a:stretch>
@@ -9510,7 +11277,7 @@
                     <pic:cNvPicPr/>
                   </pic:nvPicPr>
                   <pic:blipFill>
-                    <a:blip r:embed="rId39"/>
+                    <a:blip r:embed="rId46"/>
                     <a:stretch>
                       <a:fillRect/>
                     </a:stretch>
@@ -9680,7 +11447,7 @@
                     <pic:cNvPicPr/>
                   </pic:nvPicPr>
                   <pic:blipFill>
-                    <a:blip r:embed="rId40"/>
+                    <a:blip r:embed="rId47"/>
                     <a:stretch>
                       <a:fillRect/>
                     </a:stretch>
@@ -9840,7 +11607,7 @@
                     <pic:cNvPicPr/>
                   </pic:nvPicPr>
                   <pic:blipFill>
-                    <a:blip r:embed="rId41"/>
+                    <a:blip r:embed="rId48"/>
                     <a:stretch>
                       <a:fillRect/>
                     </a:stretch>
@@ -9919,7 +11686,7 @@
                     <pic:cNvPicPr/>
                   </pic:nvPicPr>
                   <pic:blipFill>
-                    <a:blip r:embed="rId42"/>
+                    <a:blip r:embed="rId49"/>
                     <a:stretch>
                       <a:fillRect/>
                     </a:stretch>
@@ -10020,7 +11787,7 @@
                     <pic:cNvPicPr/>
                   </pic:nvPicPr>
                   <pic:blipFill>
-                    <a:blip r:embed="rId43"/>
+                    <a:blip r:embed="rId50"/>
                     <a:stretch>
                       <a:fillRect/>
                     </a:stretch>
@@ -10152,7 +11919,7 @@
                     <pic:cNvPicPr/>
                   </pic:nvPicPr>
                   <pic:blipFill>
-                    <a:blip r:embed="rId44"/>
+                    <a:blip r:embed="rId51"/>
                     <a:stretch>
                       <a:fillRect/>
                     </a:stretch>
@@ -10276,7 +12043,7 @@
                     <pic:cNvPicPr/>
                   </pic:nvPicPr>
                   <pic:blipFill>
-                    <a:blip r:embed="rId45"/>
+                    <a:blip r:embed="rId52"/>
                     <a:stretch>
                       <a:fillRect/>
                     </a:stretch>
@@ -10312,7 +12079,7 @@
         <w:spacing w:before="0" w:line="360" w:lineRule="auto"/>
         <w:ind w:firstLine="709"/>
       </w:pPr>
-      <w:bookmarkStart w:id="20" w:name="_Toc139904078"/>
+      <w:bookmarkStart w:id="24" w:name="_Toc140153720"/>
       <w:r>
         <w:lastRenderedPageBreak/>
         <w:t xml:space="preserve">Актуализация данных в </w:t>
@@ -10323,7 +12090,7 @@
         </w:rPr>
         <w:t>Oxidized</w:t>
       </w:r>
-      <w:bookmarkEnd w:id="20"/>
+      <w:bookmarkEnd w:id="24"/>
     </w:p>
     <w:p>
       <w:pPr>
@@ -10469,7 +12236,7 @@
                     <pic:cNvPicPr/>
                   </pic:nvPicPr>
                   <pic:blipFill>
-                    <a:blip r:embed="rId46"/>
+                    <a:blip r:embed="rId53"/>
                     <a:stretch>
                       <a:fillRect/>
                     </a:stretch>
@@ -10662,7 +12429,7 @@
       </w:r>
     </w:p>
     <w:sectPr>
-      <w:footerReference w:type="default" r:id="rId47"/>
+      <w:footerReference w:type="default" r:id="rId54"/>
       <w:pgSz w:w="11906" w:h="16838"/>
       <w:pgMar w:top="1134" w:right="850" w:bottom="1134" w:left="1701" w:header="708" w:footer="708" w:gutter="0"/>
       <w:cols w:space="708"/>
@@ -11209,6 +12976,70 @@
       <w:szCs w:val="26"/>
     </w:rPr>
   </w:style>
+  <w:style w:type="paragraph" w:styleId="3">
+    <w:name w:val="heading 3"/>
+    <w:basedOn w:val="a"/>
+    <w:next w:val="a"/>
+    <w:link w:val="30"/>
+    <w:uiPriority w:val="9"/>
+    <w:unhideWhenUsed/>
+    <w:qFormat/>
+    <w:rsid w:val="00F438EE"/>
+    <w:pPr>
+      <w:keepNext/>
+      <w:keepLines/>
+      <w:spacing w:before="40" w:after="0"/>
+      <w:outlineLvl w:val="2"/>
+    </w:pPr>
+    <w:rPr>
+      <w:rFonts w:asciiTheme="majorHAnsi" w:eastAsiaTheme="majorEastAsia" w:hAnsiTheme="majorHAnsi" w:cstheme="majorBidi"/>
+      <w:color w:val="1F3763" w:themeColor="accent1" w:themeShade="7F"/>
+      <w:sz w:val="24"/>
+      <w:szCs w:val="24"/>
+    </w:rPr>
+  </w:style>
+  <w:style w:type="paragraph" w:styleId="4">
+    <w:name w:val="heading 4"/>
+    <w:basedOn w:val="a"/>
+    <w:next w:val="a"/>
+    <w:link w:val="40"/>
+    <w:uiPriority w:val="9"/>
+    <w:unhideWhenUsed/>
+    <w:qFormat/>
+    <w:rsid w:val="008A443C"/>
+    <w:pPr>
+      <w:keepNext/>
+      <w:keepLines/>
+      <w:spacing w:before="40" w:after="0"/>
+      <w:outlineLvl w:val="3"/>
+    </w:pPr>
+    <w:rPr>
+      <w:rFonts w:asciiTheme="majorHAnsi" w:eastAsiaTheme="majorEastAsia" w:hAnsiTheme="majorHAnsi" w:cstheme="majorBidi"/>
+      <w:i/>
+      <w:iCs/>
+      <w:color w:val="2F5496" w:themeColor="accent1" w:themeShade="BF"/>
+    </w:rPr>
+  </w:style>
+  <w:style w:type="paragraph" w:styleId="5">
+    <w:name w:val="heading 5"/>
+    <w:basedOn w:val="a"/>
+    <w:next w:val="a"/>
+    <w:link w:val="50"/>
+    <w:uiPriority w:val="9"/>
+    <w:unhideWhenUsed/>
+    <w:qFormat/>
+    <w:rsid w:val="005E192F"/>
+    <w:pPr>
+      <w:keepNext/>
+      <w:keepLines/>
+      <w:spacing w:before="40" w:after="0"/>
+      <w:outlineLvl w:val="4"/>
+    </w:pPr>
+    <w:rPr>
+      <w:rFonts w:asciiTheme="majorHAnsi" w:eastAsiaTheme="majorEastAsia" w:hAnsiTheme="majorHAnsi" w:cstheme="majorBidi"/>
+      <w:color w:val="2F5496" w:themeColor="accent1" w:themeShade="BF"/>
+    </w:rPr>
+  </w:style>
   <w:style w:type="character" w:default="1" w:styleId="a0">
     <w:name w:val="Default Paragraph Font"/>
     <w:uiPriority w:val="1"/>
@@ -11386,6 +13217,56 @@
       <w:color w:val="605E5C"/>
       <w:shd w:val="clear" w:color="auto" w:fill="E1DFDD"/>
     </w:rPr>
+  </w:style>
+  <w:style w:type="character" w:customStyle="1" w:styleId="30">
+    <w:name w:val="Заголовок 3 Знак"/>
+    <w:basedOn w:val="a0"/>
+    <w:link w:val="3"/>
+    <w:uiPriority w:val="9"/>
+    <w:rsid w:val="00F438EE"/>
+    <w:rPr>
+      <w:rFonts w:asciiTheme="majorHAnsi" w:eastAsiaTheme="majorEastAsia" w:hAnsiTheme="majorHAnsi" w:cstheme="majorBidi"/>
+      <w:color w:val="1F3763" w:themeColor="accent1" w:themeShade="7F"/>
+      <w:sz w:val="24"/>
+      <w:szCs w:val="24"/>
+    </w:rPr>
+  </w:style>
+  <w:style w:type="character" w:customStyle="1" w:styleId="40">
+    <w:name w:val="Заголовок 4 Знак"/>
+    <w:basedOn w:val="a0"/>
+    <w:link w:val="4"/>
+    <w:uiPriority w:val="9"/>
+    <w:rsid w:val="008A443C"/>
+    <w:rPr>
+      <w:rFonts w:asciiTheme="majorHAnsi" w:eastAsiaTheme="majorEastAsia" w:hAnsiTheme="majorHAnsi" w:cstheme="majorBidi"/>
+      <w:i/>
+      <w:iCs/>
+      <w:color w:val="2F5496" w:themeColor="accent1" w:themeShade="BF"/>
+    </w:rPr>
+  </w:style>
+  <w:style w:type="character" w:customStyle="1" w:styleId="50">
+    <w:name w:val="Заголовок 5 Знак"/>
+    <w:basedOn w:val="a0"/>
+    <w:link w:val="5"/>
+    <w:uiPriority w:val="9"/>
+    <w:rsid w:val="005E192F"/>
+    <w:rPr>
+      <w:rFonts w:asciiTheme="majorHAnsi" w:eastAsiaTheme="majorEastAsia" w:hAnsiTheme="majorHAnsi" w:cstheme="majorBidi"/>
+      <w:color w:val="2F5496" w:themeColor="accent1" w:themeShade="BF"/>
+    </w:rPr>
+  </w:style>
+  <w:style w:type="paragraph" w:styleId="31">
+    <w:name w:val="toc 3"/>
+    <w:basedOn w:val="a"/>
+    <w:next w:val="a"/>
+    <w:autoRedefine/>
+    <w:uiPriority w:val="39"/>
+    <w:unhideWhenUsed/>
+    <w:rsid w:val="005E192F"/>
+    <w:pPr>
+      <w:spacing w:after="100"/>
+      <w:ind w:left="440"/>
+    </w:pPr>
   </w:style>
 </w:styles>
 </file>

--- a/Mikrotik/readme_mikrotik_admin.docx
+++ b/Mikrotik/readme_mikrotik_admin.docx
@@ -60,7 +60,7 @@
           <w:r>
             <w:fldChar w:fldCharType="separate"/>
           </w:r>
-          <w:hyperlink w:anchor="_Toc140153696" w:history="1">
+          <w:hyperlink w:anchor="_Toc140154586" w:history="1">
             <w:r>
               <w:rPr>
                 <w:rStyle w:val="a4"/>
@@ -87,7 +87,7 @@
                 <w:noProof/>
                 <w:webHidden/>
               </w:rPr>
-              <w:instrText xml:space="preserve"> PAGEREF _Toc140153696 \h </w:instrText>
+              <w:instrText xml:space="preserve"> PAGEREF _Toc140154586 \h </w:instrText>
             </w:r>
             <w:r>
               <w:rPr>
@@ -130,7 +130,7 @@
               <w:lang w:eastAsia="ru-RU"/>
             </w:rPr>
           </w:pPr>
-          <w:hyperlink w:anchor="_Toc140153697" w:history="1">
+          <w:hyperlink w:anchor="_Toc140154587" w:history="1">
             <w:r>
               <w:rPr>
                 <w:rStyle w:val="a4"/>
@@ -172,7 +172,7 @@
                 <w:noProof/>
                 <w:webHidden/>
               </w:rPr>
-              <w:instrText xml:space="preserve"> PAGEREF _Toc140153697 \h </w:instrText>
+              <w:instrText xml:space="preserve"> PAGEREF _Toc140154587 \h </w:instrText>
             </w:r>
             <w:r>
               <w:rPr>
@@ -215,7 +215,7 @@
               <w:lang w:eastAsia="ru-RU"/>
             </w:rPr>
           </w:pPr>
-          <w:hyperlink w:anchor="_Toc140153698" w:history="1">
+          <w:hyperlink w:anchor="_Toc140154588" w:history="1">
             <w:r>
               <w:rPr>
                 <w:rStyle w:val="a4"/>
@@ -243,7 +243,7 @@
                 <w:noProof/>
                 <w:webHidden/>
               </w:rPr>
-              <w:instrText xml:space="preserve"> PAGEREF _Toc140153698 \h </w:instrText>
+              <w:instrText xml:space="preserve"> PAGEREF _Toc140154588 \h </w:instrText>
             </w:r>
             <w:r>
               <w:rPr>
@@ -286,7 +286,7 @@
               <w:lang w:eastAsia="ru-RU"/>
             </w:rPr>
           </w:pPr>
-          <w:hyperlink w:anchor="_Toc140153699" w:history="1">
+          <w:hyperlink w:anchor="_Toc140154589" w:history="1">
             <w:r>
               <w:rPr>
                 <w:rStyle w:val="a4"/>
@@ -314,7 +314,7 @@
                 <w:noProof/>
                 <w:webHidden/>
               </w:rPr>
-              <w:instrText xml:space="preserve"> PAGEREF _Toc140153699 \h </w:instrText>
+              <w:instrText xml:space="preserve"> PAGEREF _Toc140154589 \h </w:instrText>
             </w:r>
             <w:r>
               <w:rPr>
@@ -357,7 +357,7 @@
               <w:lang w:eastAsia="ru-RU"/>
             </w:rPr>
           </w:pPr>
-          <w:hyperlink w:anchor="_Toc140153700" w:history="1">
+          <w:hyperlink w:anchor="_Toc140154590" w:history="1">
             <w:r>
               <w:rPr>
                 <w:rStyle w:val="a4"/>
@@ -385,7 +385,7 @@
                 <w:noProof/>
                 <w:webHidden/>
               </w:rPr>
-              <w:instrText xml:space="preserve"> PAGEREF _Toc140153700 \h </w:instrText>
+              <w:instrText xml:space="preserve"> PAGEREF _Toc140154590 \h </w:instrText>
             </w:r>
             <w:r>
               <w:rPr>
@@ -428,7 +428,7 @@
               <w:lang w:eastAsia="ru-RU"/>
             </w:rPr>
           </w:pPr>
-          <w:hyperlink w:anchor="_Toc140153701" w:history="1">
+          <w:hyperlink w:anchor="_Toc140154591" w:history="1">
             <w:r>
               <w:rPr>
                 <w:rStyle w:val="a4"/>
@@ -456,7 +456,7 @@
                 <w:noProof/>
                 <w:webHidden/>
               </w:rPr>
-              <w:instrText xml:space="preserve"> PAGEREF _Toc140153701 \h </w:instrText>
+              <w:instrText xml:space="preserve"> PAGEREF _Toc140154591 \h </w:instrText>
             </w:r>
             <w:r>
               <w:rPr>
@@ -499,7 +499,7 @@
               <w:lang w:eastAsia="ru-RU"/>
             </w:rPr>
           </w:pPr>
-          <w:hyperlink w:anchor="_Toc140153702" w:history="1">
+          <w:hyperlink w:anchor="_Toc140154592" w:history="1">
             <w:r>
               <w:rPr>
                 <w:rStyle w:val="a4"/>
@@ -527,7 +527,7 @@
                 <w:noProof/>
                 <w:webHidden/>
               </w:rPr>
-              <w:instrText xml:space="preserve"> PAGEREF _Toc140153702 \h </w:instrText>
+              <w:instrText xml:space="preserve"> PAGEREF _Toc140154592 \h </w:instrText>
             </w:r>
             <w:r>
               <w:rPr>
@@ -570,7 +570,7 @@
               <w:lang w:eastAsia="ru-RU"/>
             </w:rPr>
           </w:pPr>
-          <w:hyperlink w:anchor="_Toc140153703" w:history="1">
+          <w:hyperlink w:anchor="_Toc140154593" w:history="1">
             <w:r>
               <w:rPr>
                 <w:rStyle w:val="a4"/>
@@ -598,7 +598,7 @@
                 <w:noProof/>
                 <w:webHidden/>
               </w:rPr>
-              <w:instrText xml:space="preserve"> PAGEREF _Toc140153703 \h </w:instrText>
+              <w:instrText xml:space="preserve"> PAGEREF _Toc140154593 \h </w:instrText>
             </w:r>
             <w:r>
               <w:rPr>
@@ -641,7 +641,7 @@
               <w:lang w:eastAsia="ru-RU"/>
             </w:rPr>
           </w:pPr>
-          <w:hyperlink w:anchor="_Toc140153704" w:history="1">
+          <w:hyperlink w:anchor="_Toc140154594" w:history="1">
             <w:r>
               <w:rPr>
                 <w:rStyle w:val="a4"/>
@@ -683,7 +683,7 @@
                 <w:noProof/>
                 <w:webHidden/>
               </w:rPr>
-              <w:instrText xml:space="preserve"> PAGEREF _Toc140153704 \h </w:instrText>
+              <w:instrText xml:space="preserve"> PAGEREF _Toc140154594 \h </w:instrText>
             </w:r>
             <w:r>
               <w:rPr>
@@ -726,7 +726,7 @@
               <w:lang w:eastAsia="ru-RU"/>
             </w:rPr>
           </w:pPr>
-          <w:hyperlink w:anchor="_Toc140153705" w:history="1">
+          <w:hyperlink w:anchor="_Toc140154595" w:history="1">
             <w:r>
               <w:rPr>
                 <w:rStyle w:val="a4"/>
@@ -753,7 +753,7 @@
                 <w:noProof/>
                 <w:webHidden/>
               </w:rPr>
-              <w:instrText xml:space="preserve"> PAGEREF _Toc140153705 \h </w:instrText>
+              <w:instrText xml:space="preserve"> PAGEREF _Toc140154595 \h </w:instrText>
             </w:r>
             <w:r>
               <w:rPr>
@@ -796,7 +796,7 @@
               <w:lang w:eastAsia="ru-RU"/>
             </w:rPr>
           </w:pPr>
-          <w:hyperlink w:anchor="_Toc140153706" w:history="1">
+          <w:hyperlink w:anchor="_Toc140154596" w:history="1">
             <w:r>
               <w:rPr>
                 <w:rStyle w:val="a4"/>
@@ -823,7 +823,7 @@
                 <w:noProof/>
                 <w:webHidden/>
               </w:rPr>
-              <w:instrText xml:space="preserve"> PAGEREF _Toc140153706 \h </w:instrText>
+              <w:instrText xml:space="preserve"> PAGEREF _Toc140154596 \h </w:instrText>
             </w:r>
             <w:r>
               <w:rPr>
@@ -866,7 +866,7 @@
               <w:lang w:eastAsia="ru-RU"/>
             </w:rPr>
           </w:pPr>
-          <w:hyperlink w:anchor="_Toc140153707" w:history="1">
+          <w:hyperlink w:anchor="_Toc140154597" w:history="1">
             <w:r>
               <w:rPr>
                 <w:rStyle w:val="a4"/>
@@ -893,7 +893,7 @@
                 <w:noProof/>
                 <w:webHidden/>
               </w:rPr>
-              <w:instrText xml:space="preserve"> PAGEREF _Toc140153707 \h </w:instrText>
+              <w:instrText xml:space="preserve"> PAGEREF _Toc140154597 \h </w:instrText>
             </w:r>
             <w:r>
               <w:rPr>
@@ -936,7 +936,7 @@
               <w:lang w:eastAsia="ru-RU"/>
             </w:rPr>
           </w:pPr>
-          <w:hyperlink w:anchor="_Toc140153708" w:history="1">
+          <w:hyperlink w:anchor="_Toc140154598" w:history="1">
             <w:r>
               <w:rPr>
                 <w:rStyle w:val="a4"/>
@@ -963,7 +963,7 @@
                 <w:noProof/>
                 <w:webHidden/>
               </w:rPr>
-              <w:instrText xml:space="preserve"> PAGEREF _Toc140153708 \h </w:instrText>
+              <w:instrText xml:space="preserve"> PAGEREF _Toc140154598 \h </w:instrText>
             </w:r>
             <w:r>
               <w:rPr>
@@ -1006,7 +1006,7 @@
               <w:lang w:eastAsia="ru-RU"/>
             </w:rPr>
           </w:pPr>
-          <w:hyperlink w:anchor="_Toc140153709" w:history="1">
+          <w:hyperlink w:anchor="_Toc140154599" w:history="1">
             <w:r>
               <w:rPr>
                 <w:rStyle w:val="a4"/>
@@ -1033,7 +1033,7 @@
                 <w:noProof/>
                 <w:webHidden/>
               </w:rPr>
-              <w:instrText xml:space="preserve"> PAGEREF _Toc140153709 \h </w:instrText>
+              <w:instrText xml:space="preserve"> PAGEREF _Toc140154599 \h </w:instrText>
             </w:r>
             <w:r>
               <w:rPr>
@@ -1076,7 +1076,7 @@
               <w:lang w:eastAsia="ru-RU"/>
             </w:rPr>
           </w:pPr>
-          <w:hyperlink w:anchor="_Toc140153710" w:history="1">
+          <w:hyperlink w:anchor="_Toc140154600" w:history="1">
             <w:r>
               <w:rPr>
                 <w:rStyle w:val="a4"/>
@@ -1103,7 +1103,7 @@
                 <w:noProof/>
                 <w:webHidden/>
               </w:rPr>
-              <w:instrText xml:space="preserve"> PAGEREF _Toc140153710 \h </w:instrText>
+              <w:instrText xml:space="preserve"> PAGEREF _Toc140154600 \h </w:instrText>
             </w:r>
             <w:r>
               <w:rPr>
@@ -1146,7 +1146,7 @@
               <w:lang w:eastAsia="ru-RU"/>
             </w:rPr>
           </w:pPr>
-          <w:hyperlink w:anchor="_Toc140153711" w:history="1">
+          <w:hyperlink w:anchor="_Toc140154601" w:history="1">
             <w:r>
               <w:rPr>
                 <w:rStyle w:val="a4"/>
@@ -1173,7 +1173,7 @@
                 <w:noProof/>
                 <w:webHidden/>
               </w:rPr>
-              <w:instrText xml:space="preserve"> PAGEREF _Toc140153711 \h </w:instrText>
+              <w:instrText xml:space="preserve"> PAGEREF _Toc140154601 \h </w:instrText>
             </w:r>
             <w:r>
               <w:rPr>
@@ -1216,7 +1216,7 @@
               <w:lang w:eastAsia="ru-RU"/>
             </w:rPr>
           </w:pPr>
-          <w:hyperlink w:anchor="_Toc140153712" w:history="1">
+          <w:hyperlink w:anchor="_Toc140154602" w:history="1">
             <w:r>
               <w:rPr>
                 <w:rStyle w:val="a4"/>
@@ -1251,7 +1251,7 @@
                 <w:noProof/>
                 <w:webHidden/>
               </w:rPr>
-              <w:instrText xml:space="preserve"> PAGEREF _Toc140153712 \h </w:instrText>
+              <w:instrText xml:space="preserve"> PAGEREF _Toc140154602 \h </w:instrText>
             </w:r>
             <w:r>
               <w:rPr>
@@ -1294,7 +1294,7 @@
               <w:lang w:eastAsia="ru-RU"/>
             </w:rPr>
           </w:pPr>
-          <w:hyperlink w:anchor="_Toc140153713" w:history="1">
+          <w:hyperlink w:anchor="_Toc140154603" w:history="1">
             <w:r>
               <w:rPr>
                 <w:rStyle w:val="a4"/>
@@ -1321,7 +1321,7 @@
                 <w:noProof/>
                 <w:webHidden/>
               </w:rPr>
-              <w:instrText xml:space="preserve"> PAGEREF _Toc140153713 \h </w:instrText>
+              <w:instrText xml:space="preserve"> PAGEREF _Toc140154603 \h </w:instrText>
             </w:r>
             <w:r>
               <w:rPr>
@@ -1341,7 +1341,7 @@
                 <w:noProof/>
                 <w:webHidden/>
               </w:rPr>
-              <w:t>9</w:t>
+              <w:t>8</w:t>
             </w:r>
             <w:r>
               <w:rPr>
@@ -1364,7 +1364,7 @@
               <w:lang w:eastAsia="ru-RU"/>
             </w:rPr>
           </w:pPr>
-          <w:hyperlink w:anchor="_Toc140153714" w:history="1">
+          <w:hyperlink w:anchor="_Toc140154604" w:history="1">
             <w:r>
               <w:rPr>
                 <w:rStyle w:val="a4"/>
@@ -1406,7 +1406,7 @@
                 <w:noProof/>
                 <w:webHidden/>
               </w:rPr>
-              <w:instrText xml:space="preserve"> PAGEREF _Toc140153714 \h </w:instrText>
+              <w:instrText xml:space="preserve"> PAGEREF _Toc140154604 \h </w:instrText>
             </w:r>
             <w:r>
               <w:rPr>
@@ -1426,7 +1426,7 @@
                 <w:noProof/>
                 <w:webHidden/>
               </w:rPr>
-              <w:t>11</w:t>
+              <w:t>10</w:t>
             </w:r>
             <w:r>
               <w:rPr>
@@ -1449,7 +1449,7 @@
               <w:lang w:eastAsia="ru-RU"/>
             </w:rPr>
           </w:pPr>
-          <w:hyperlink w:anchor="_Toc140153715" w:history="1">
+          <w:hyperlink w:anchor="_Toc140154605" w:history="1">
             <w:r>
               <w:rPr>
                 <w:rStyle w:val="a4"/>
@@ -1484,7 +1484,7 @@
                 <w:noProof/>
                 <w:webHidden/>
               </w:rPr>
-              <w:instrText xml:space="preserve"> PAGEREF _Toc140153715 \h </w:instrText>
+              <w:instrText xml:space="preserve"> PAGEREF _Toc140154605 \h </w:instrText>
             </w:r>
             <w:r>
               <w:rPr>
@@ -1504,7 +1504,7 @@
                 <w:noProof/>
                 <w:webHidden/>
               </w:rPr>
-              <w:t>15</w:t>
+              <w:t>14</w:t>
             </w:r>
             <w:r>
               <w:rPr>
@@ -1527,7 +1527,7 @@
               <w:lang w:eastAsia="ru-RU"/>
             </w:rPr>
           </w:pPr>
-          <w:hyperlink w:anchor="_Toc140153716" w:history="1">
+          <w:hyperlink w:anchor="_Toc140154606" w:history="1">
             <w:r>
               <w:rPr>
                 <w:rStyle w:val="a4"/>
@@ -1562,7 +1562,7 @@
                 <w:noProof/>
                 <w:webHidden/>
               </w:rPr>
-              <w:instrText xml:space="preserve"> PAGEREF _Toc140153716 \h </w:instrText>
+              <w:instrText xml:space="preserve"> PAGEREF _Toc140154606 \h </w:instrText>
             </w:r>
             <w:r>
               <w:rPr>
@@ -1582,7 +1582,7 @@
                 <w:noProof/>
                 <w:webHidden/>
               </w:rPr>
-              <w:t>17</w:t>
+              <w:t>16</w:t>
             </w:r>
             <w:r>
               <w:rPr>
@@ -1605,7 +1605,7 @@
               <w:lang w:eastAsia="ru-RU"/>
             </w:rPr>
           </w:pPr>
-          <w:hyperlink w:anchor="_Toc140153717" w:history="1">
+          <w:hyperlink w:anchor="_Toc140154607" w:history="1">
             <w:r>
               <w:rPr>
                 <w:rStyle w:val="a4"/>
@@ -1640,7 +1640,7 @@
                 <w:noProof/>
                 <w:webHidden/>
               </w:rPr>
-              <w:instrText xml:space="preserve"> PAGEREF _Toc140153717 \h </w:instrText>
+              <w:instrText xml:space="preserve"> PAGEREF _Toc140154607 \h </w:instrText>
             </w:r>
             <w:r>
               <w:rPr>
@@ -1660,7 +1660,7 @@
                 <w:noProof/>
                 <w:webHidden/>
               </w:rPr>
-              <w:t>18</w:t>
+              <w:t>17</w:t>
             </w:r>
             <w:r>
               <w:rPr>
@@ -1683,7 +1683,7 @@
               <w:lang w:eastAsia="ru-RU"/>
             </w:rPr>
           </w:pPr>
-          <w:hyperlink w:anchor="_Toc140153718" w:history="1">
+          <w:hyperlink w:anchor="_Toc140154608" w:history="1">
             <w:r>
               <w:rPr>
                 <w:rStyle w:val="a4"/>
@@ -1726,7 +1726,7 @@
                 <w:noProof/>
                 <w:webHidden/>
               </w:rPr>
-              <w:instrText xml:space="preserve"> PAGEREF _Toc140153718 \h </w:instrText>
+              <w:instrText xml:space="preserve"> PAGEREF _Toc140154608 \h </w:instrText>
             </w:r>
             <w:r>
               <w:rPr>
@@ -1746,7 +1746,7 @@
                 <w:noProof/>
                 <w:webHidden/>
               </w:rPr>
-              <w:t>19</w:t>
+              <w:t>18</w:t>
             </w:r>
             <w:r>
               <w:rPr>
@@ -1769,7 +1769,7 @@
               <w:lang w:eastAsia="ru-RU"/>
             </w:rPr>
           </w:pPr>
-          <w:hyperlink w:anchor="_Toc140153719" w:history="1">
+          <w:hyperlink w:anchor="_Toc140154609" w:history="1">
             <w:r>
               <w:rPr>
                 <w:rStyle w:val="a4"/>
@@ -1804,7 +1804,7 @@
                 <w:noProof/>
                 <w:webHidden/>
               </w:rPr>
-              <w:instrText xml:space="preserve"> PAGEREF _Toc140153719 \h </w:instrText>
+              <w:instrText xml:space="preserve"> PAGEREF _Toc140154609 \h </w:instrText>
             </w:r>
             <w:r>
               <w:rPr>
@@ -1824,7 +1824,7 @@
                 <w:noProof/>
                 <w:webHidden/>
               </w:rPr>
-              <w:t>22</w:t>
+              <w:t>21</w:t>
             </w:r>
             <w:r>
               <w:rPr>
@@ -1847,7 +1847,7 @@
               <w:lang w:eastAsia="ru-RU"/>
             </w:rPr>
           </w:pPr>
-          <w:hyperlink w:anchor="_Toc140153720" w:history="1">
+          <w:hyperlink w:anchor="_Toc140154610" w:history="1">
             <w:r>
               <w:rPr>
                 <w:rStyle w:val="a4"/>
@@ -1882,7 +1882,7 @@
                 <w:noProof/>
                 <w:webHidden/>
               </w:rPr>
-              <w:instrText xml:space="preserve"> PAGEREF _Toc140153720 \h </w:instrText>
+              <w:instrText xml:space="preserve"> PAGEREF _Toc140154610 \h </w:instrText>
             </w:r>
             <w:r>
               <w:rPr>
@@ -1902,7 +1902,7 @@
                 <w:noProof/>
                 <w:webHidden/>
               </w:rPr>
-              <w:t>32</w:t>
+              <w:t>31</w:t>
             </w:r>
             <w:r>
               <w:rPr>
@@ -1949,7 +1949,7 @@
         <w:spacing w:before="0" w:line="360" w:lineRule="auto"/>
         <w:ind w:firstLine="709"/>
       </w:pPr>
-      <w:bookmarkStart w:id="0" w:name="_Toc140153696"/>
+      <w:bookmarkStart w:id="0" w:name="_Toc140154586"/>
       <w:r>
         <w:lastRenderedPageBreak/>
         <w:t>Введение</w:t>
@@ -1982,12 +1982,14 @@
       <w:r>
         <w:t xml:space="preserve">Сетевые устройства </w:t>
       </w:r>
+      <w:proofErr w:type="spellStart"/>
       <w:r>
         <w:rPr>
           <w:lang w:val="en-US"/>
         </w:rPr>
         <w:t>MikroTik</w:t>
       </w:r>
+      <w:proofErr w:type="spellEnd"/>
       <w:r>
         <w:t xml:space="preserve"> </w:t>
       </w:r>
@@ -2001,10 +2003,13 @@
         <w:t>е</w:t>
       </w:r>
       <w:r>
-        <w:t xml:space="preserve"> ОРС «Читай-Город»</w:t>
-      </w:r>
-      <w:r>
-        <w:t xml:space="preserve"> выступают в качестве:</w:t>
+        <w:t xml:space="preserve"> </w:t>
+      </w:r>
+      <w:r>
+        <w:t xml:space="preserve">Книжного Магазина </w:t>
+      </w:r>
+      <w:r>
+        <w:t>выступают в качестве:</w:t>
       </w:r>
     </w:p>
     <w:p>
@@ -2121,16 +2126,18 @@
         <w:spacing w:before="0" w:line="360" w:lineRule="auto"/>
         <w:ind w:firstLine="709"/>
       </w:pPr>
-      <w:bookmarkStart w:id="1" w:name="_Toc140153697"/>
+      <w:bookmarkStart w:id="1" w:name="_Toc140154587"/>
       <w:r>
         <w:t xml:space="preserve">Связи </w:t>
       </w:r>
+      <w:proofErr w:type="spellStart"/>
       <w:r>
         <w:rPr>
           <w:lang w:val="en-US"/>
         </w:rPr>
         <w:t>MikroTik</w:t>
       </w:r>
+      <w:proofErr w:type="spellEnd"/>
       <w:r>
         <w:t xml:space="preserve"> </w:t>
       </w:r>
@@ -2154,7 +2161,7 @@
         <w:spacing w:before="0" w:line="360" w:lineRule="auto"/>
         <w:ind w:firstLine="709"/>
       </w:pPr>
-      <w:bookmarkStart w:id="2" w:name="_Toc140153698"/>
+      <w:bookmarkStart w:id="2" w:name="_Toc140154588"/>
       <w:r>
         <w:rPr>
           <w:lang w:val="en-US"/>
@@ -2174,12 +2181,14 @@
       <w:r>
         <w:t xml:space="preserve">Для осуществления централизованного управления маршрутизаторами </w:t>
       </w:r>
+      <w:proofErr w:type="spellStart"/>
       <w:r>
         <w:rPr>
           <w:lang w:val="en-US"/>
         </w:rPr>
         <w:t>MikroTik</w:t>
       </w:r>
+      <w:proofErr w:type="spellEnd"/>
       <w:r>
         <w:t xml:space="preserve"> используется </w:t>
       </w:r>
@@ -2195,12 +2204,14 @@
       <w:r>
         <w:t xml:space="preserve"> Поскольку данная система используется не только для управления роутерами, описание работы с ней в контексте маршрутизаторов </w:t>
       </w:r>
+      <w:proofErr w:type="spellStart"/>
       <w:r>
         <w:rPr>
           <w:lang w:val="en-US"/>
         </w:rPr>
         <w:t>MikroTik</w:t>
       </w:r>
+      <w:proofErr w:type="spellEnd"/>
       <w:r>
         <w:t xml:space="preserve"> </w:t>
       </w:r>
@@ -2222,9 +2233,11 @@
       <w:r>
         <w:t xml:space="preserve">Для работы системы на маршрутизаторах создан пользователь </w:t>
       </w:r>
+      <w:proofErr w:type="spellStart"/>
       <w:r>
         <w:t>awxadmin</w:t>
       </w:r>
+      <w:proofErr w:type="spellEnd"/>
       <w:r>
         <w:t xml:space="preserve"> с полными правами. Доступ осуществляется по ключу. </w:t>
       </w:r>
@@ -2270,7 +2283,7 @@
         <w:spacing w:before="0" w:line="360" w:lineRule="auto"/>
         <w:ind w:firstLine="709"/>
       </w:pPr>
-      <w:bookmarkStart w:id="3" w:name="_Toc140153699"/>
+      <w:bookmarkStart w:id="3" w:name="_Toc140154589"/>
       <w:r>
         <w:rPr>
           <w:lang w:val="en-US"/>
@@ -2309,6 +2322,7 @@
         </w:rPr>
         <w:t xml:space="preserve">используется для сканирования подсети магазинов на наличие новых маршрутизаторов </w:t>
       </w:r>
+      <w:proofErr w:type="spellStart"/>
       <w:r>
         <w:rPr>
           <w:color w:val="000000" w:themeColor="text1"/>
@@ -2330,6 +2344,7 @@
         </w:rPr>
         <w:t>ik</w:t>
       </w:r>
+      <w:proofErr w:type="spellEnd"/>
       <w:r>
         <w:rPr>
           <w:color w:val="000000" w:themeColor="text1"/>
@@ -2374,6 +2389,7 @@
         </w:rPr>
         <w:t xml:space="preserve"> сервер можно развернуть на любом маршрутизаторе </w:t>
       </w:r>
+      <w:proofErr w:type="spellStart"/>
       <w:r>
         <w:rPr>
           <w:color w:val="000000" w:themeColor="text1"/>
@@ -2381,6 +2397,7 @@
         </w:rPr>
         <w:t>MikroTik</w:t>
       </w:r>
+      <w:proofErr w:type="spellEnd"/>
       <w:r>
         <w:rPr>
           <w:color w:val="000000" w:themeColor="text1"/>
@@ -2421,7 +2438,7 @@
         <w:spacing w:before="0" w:line="360" w:lineRule="auto"/>
         <w:ind w:firstLine="709"/>
       </w:pPr>
-      <w:bookmarkStart w:id="4" w:name="_Toc140153700"/>
+      <w:bookmarkStart w:id="4" w:name="_Toc140154590"/>
       <w:r>
         <w:rPr>
           <w:lang w:val="en-US"/>
@@ -2463,8 +2480,13 @@
         <w:t>с правами на чтение. Доступ осуществляется по ключу. Инструкция - «</w:t>
       </w:r>
       <w:r>
-        <w:t>Актуализация данных в Oxidized</w:t>
-      </w:r>
+        <w:t xml:space="preserve">Актуализация данных в </w:t>
+      </w:r>
+      <w:proofErr w:type="spellStart"/>
+      <w:r>
+        <w:t>Oxidized</w:t>
+      </w:r>
+      <w:proofErr w:type="spellEnd"/>
       <w:r>
         <w:t>».</w:t>
       </w:r>
@@ -2528,7 +2550,8 @@
         <w:spacing w:before="0" w:line="360" w:lineRule="auto"/>
         <w:ind w:firstLine="709"/>
       </w:pPr>
-      <w:bookmarkStart w:id="5" w:name="_Toc140153701"/>
+      <w:bookmarkStart w:id="5" w:name="_Toc140154591"/>
+      <w:proofErr w:type="spellStart"/>
       <w:r>
         <w:rPr>
           <w:lang w:val="en-US"/>
@@ -2536,12 +2559,14 @@
         <w:t>CAPsMAN</w:t>
       </w:r>
       <w:bookmarkEnd w:id="5"/>
-    </w:p>
-    <w:p>
-      <w:pPr>
-        <w:spacing w:after="0" w:line="360" w:lineRule="auto"/>
-        <w:ind w:firstLine="709"/>
-      </w:pPr>
+      <w:proofErr w:type="spellEnd"/>
+    </w:p>
+    <w:p>
+      <w:pPr>
+        <w:spacing w:after="0" w:line="360" w:lineRule="auto"/>
+        <w:ind w:firstLine="709"/>
+      </w:pPr>
+      <w:proofErr w:type="spellStart"/>
       <w:r>
         <w:rPr>
           <w:color w:val="000000" w:themeColor="text1"/>
@@ -2549,6 +2574,7 @@
         </w:rPr>
         <w:t>CAPsMAN</w:t>
       </w:r>
+      <w:proofErr w:type="spellEnd"/>
       <w:r>
         <w:rPr>
           <w:color w:val="000000" w:themeColor="text1"/>
@@ -2646,7 +2672,7 @@
         <w:spacing w:before="0" w:line="360" w:lineRule="auto"/>
         <w:ind w:firstLine="709"/>
       </w:pPr>
-      <w:bookmarkStart w:id="6" w:name="_Toc140153702"/>
+      <w:bookmarkStart w:id="6" w:name="_Toc140154592"/>
       <w:r>
         <w:rPr>
           <w:lang w:val="en-US"/>
@@ -2663,12 +2689,14 @@
       <w:r>
         <w:t xml:space="preserve">На маршрутизаторах </w:t>
       </w:r>
+      <w:proofErr w:type="spellStart"/>
       <w:r>
         <w:rPr>
           <w:lang w:val="en-US"/>
         </w:rPr>
         <w:t>MikroTik</w:t>
       </w:r>
+      <w:proofErr w:type="spellEnd"/>
       <w:r>
         <w:t xml:space="preserve">, </w:t>
       </w:r>
@@ -2780,7 +2808,7 @@
         <w:spacing w:before="0" w:line="360" w:lineRule="auto"/>
         <w:ind w:firstLine="709"/>
       </w:pPr>
-      <w:bookmarkStart w:id="7" w:name="_Toc140153703"/>
+      <w:bookmarkStart w:id="7" w:name="_Toc140154593"/>
       <w:r>
         <w:rPr>
           <w:lang w:val="en-US"/>
@@ -2813,12 +2841,14 @@
       <w:r>
         <w:t xml:space="preserve">для </w:t>
       </w:r>
+      <w:proofErr w:type="spellStart"/>
       <w:r>
         <w:rPr>
           <w:lang w:val="en-US"/>
         </w:rPr>
         <w:t>MikroTik</w:t>
       </w:r>
+      <w:proofErr w:type="spellEnd"/>
       <w:r>
         <w:t xml:space="preserve"> </w:t>
       </w:r>
@@ -2828,12 +2858,14 @@
       <w:r>
         <w:t xml:space="preserve">Маршрутизаторы </w:t>
       </w:r>
+      <w:proofErr w:type="spellStart"/>
       <w:r>
         <w:rPr>
           <w:lang w:val="en-US"/>
         </w:rPr>
         <w:t>MikroTik</w:t>
       </w:r>
+      <w:proofErr w:type="spellEnd"/>
       <w:r>
         <w:t xml:space="preserve"> </w:t>
       </w:r>
@@ -2864,12 +2896,14 @@
       <w:r>
         <w:t>.</w:t>
       </w:r>
+      <w:proofErr w:type="spellStart"/>
       <w:r>
         <w:rPr>
           <w:lang w:val="en-US"/>
         </w:rPr>
         <w:t>sh</w:t>
       </w:r>
+      <w:proofErr w:type="spellEnd"/>
       <w:r>
         <w:t>) наход</w:t>
       </w:r>
@@ -2910,17 +2944,19 @@
         <w:spacing w:before="0" w:line="360" w:lineRule="auto"/>
         <w:ind w:firstLine="709"/>
       </w:pPr>
-      <w:bookmarkStart w:id="8" w:name="_Toc140153704"/>
+      <w:bookmarkStart w:id="8" w:name="_Toc140154594"/>
       <w:r>
         <w:lastRenderedPageBreak/>
         <w:t xml:space="preserve">Роли </w:t>
       </w:r>
+      <w:proofErr w:type="spellStart"/>
       <w:r>
         <w:rPr>
           <w:lang w:val="en-US"/>
         </w:rPr>
         <w:t>MikroTik</w:t>
       </w:r>
+      <w:proofErr w:type="spellEnd"/>
       <w:r>
         <w:t xml:space="preserve"> </w:t>
       </w:r>
@@ -2941,7 +2977,7 @@
         <w:spacing w:before="0" w:line="360" w:lineRule="auto"/>
         <w:ind w:firstLine="709"/>
       </w:pPr>
-      <w:bookmarkStart w:id="9" w:name="_Toc140153705"/>
+      <w:bookmarkStart w:id="9" w:name="_Toc140154595"/>
       <w:r>
         <w:t>М</w:t>
       </w:r>
@@ -2964,12 +3000,14 @@
       <w:r>
         <w:t xml:space="preserve">В этой роли роутеры </w:t>
       </w:r>
+      <w:proofErr w:type="spellStart"/>
       <w:r>
         <w:rPr>
           <w:lang w:val="en-US"/>
         </w:rPr>
         <w:t>MikroTik</w:t>
       </w:r>
+      <w:proofErr w:type="spellEnd"/>
       <w:r>
         <w:t xml:space="preserve"> </w:t>
       </w:r>
@@ -3007,7 +3045,15 @@
         <w:ind w:firstLine="709"/>
       </w:pPr>
       <w:r>
-        <w:t>- Донастройка после</w:t>
+        <w:t xml:space="preserve">- </w:t>
+      </w:r>
+      <w:proofErr w:type="spellStart"/>
+      <w:r>
+        <w:t>Донастройка</w:t>
+      </w:r>
+      <w:proofErr w:type="spellEnd"/>
+      <w:r>
+        <w:t xml:space="preserve"> после</w:t>
       </w:r>
       <w:r>
         <w:t xml:space="preserve"> наладки хотя бы одного интернет-канала в магазине</w:t>
@@ -3048,8 +3094,13 @@
         <w:spacing w:after="0" w:line="360" w:lineRule="auto"/>
         <w:ind w:firstLine="709"/>
       </w:pPr>
-      <w:r>
-        <w:t xml:space="preserve">Донастройка используется, когда роутер уже стабильно работает и не предполагается изменений конфигурации силами подрядчика или сотрудников магазина. </w:t>
+      <w:proofErr w:type="spellStart"/>
+      <w:r>
+        <w:t>Донастройка</w:t>
+      </w:r>
+      <w:proofErr w:type="spellEnd"/>
+      <w:r>
+        <w:t xml:space="preserve"> используется, когда роутер уже стабильно работает и не предполагается изменений конфигурации силами подрядчика или сотрудников магазина. </w:t>
       </w:r>
       <w:r>
         <w:t xml:space="preserve">В ходе этой процедуры </w:t>
@@ -3058,11 +3109,16 @@
         <w:t xml:space="preserve">устанавливается единый пароль администратора, неизвестный техподдержке. Сотрудники техподдержки авторизуются под доменными учетными записями. </w:t>
       </w:r>
       <w:r>
-        <w:t>Суммарно д</w:t>
+        <w:t xml:space="preserve">Суммарно </w:t>
+      </w:r>
+      <w:proofErr w:type="spellStart"/>
+      <w:r>
+        <w:t>д</w:t>
       </w:r>
       <w:r>
         <w:t>онастройка</w:t>
       </w:r>
+      <w:proofErr w:type="spellEnd"/>
       <w:r>
         <w:t xml:space="preserve"> включает в себя:</w:t>
       </w:r>
@@ -3184,7 +3240,15 @@
         <w:t xml:space="preserve">е </w:t>
       </w:r>
       <w:r>
-        <w:t>и донастройке находятся в разделе «Инструкции» данного документа.</w:t>
+        <w:t xml:space="preserve">и </w:t>
+      </w:r>
+      <w:proofErr w:type="spellStart"/>
+      <w:r>
+        <w:t>донастройке</w:t>
+      </w:r>
+      <w:proofErr w:type="spellEnd"/>
+      <w:r>
+        <w:t xml:space="preserve"> находятся в разделе «Инструкции» данного документа.</w:t>
       </w:r>
     </w:p>
     <w:p>
@@ -3199,7 +3263,7 @@
         <w:spacing w:before="0" w:line="360" w:lineRule="auto"/>
         <w:ind w:firstLine="709"/>
       </w:pPr>
-      <w:bookmarkStart w:id="10" w:name="_Toc140153706"/>
+      <w:bookmarkStart w:id="10" w:name="_Toc140154596"/>
       <w:r>
         <w:t>Точки доступа для ТСД в магазинах</w:t>
       </w:r>
@@ -3213,12 +3277,14 @@
       <w:r>
         <w:t xml:space="preserve">Точками доступа могут выступать непосредственно точки доступа </w:t>
       </w:r>
+      <w:proofErr w:type="spellStart"/>
       <w:r>
         <w:rPr>
           <w:lang w:val="en-US"/>
         </w:rPr>
         <w:t>MikroTik</w:t>
       </w:r>
+      <w:proofErr w:type="spellEnd"/>
       <w:r>
         <w:t xml:space="preserve"> (в магазинах Москвы и области), в таком случае как правило реализуется полное либо почти полное покрытие магазина </w:t>
       </w:r>
@@ -3243,12 +3309,14 @@
       <w:r>
         <w:t xml:space="preserve">Также точками доступа могут служить маршрутизаторы по типу </w:t>
       </w:r>
+      <w:proofErr w:type="spellStart"/>
       <w:r>
         <w:rPr>
           <w:lang w:val="en-US"/>
         </w:rPr>
         <w:t>hAP</w:t>
       </w:r>
+      <w:proofErr w:type="spellEnd"/>
       <w:r>
         <w:t xml:space="preserve"> </w:t>
       </w:r>
@@ -3273,12 +3341,14 @@
       <w:r>
         <w:t xml:space="preserve">Точки доступа работают с </w:t>
       </w:r>
+      <w:proofErr w:type="spellStart"/>
       <w:r>
         <w:rPr>
           <w:lang w:val="en-US"/>
         </w:rPr>
         <w:t>CAPsMAN</w:t>
       </w:r>
+      <w:proofErr w:type="spellEnd"/>
       <w:r>
         <w:t xml:space="preserve">, развернутым на </w:t>
       </w:r>
@@ -3294,12 +3364,14 @@
       <w:r>
         <w:t xml:space="preserve">в ДЦ. В настройке есть единственный нюанс – если используется устройство мощнее </w:t>
       </w:r>
+      <w:proofErr w:type="spellStart"/>
       <w:r>
         <w:rPr>
           <w:lang w:val="en-US"/>
         </w:rPr>
         <w:t>hAP</w:t>
       </w:r>
+      <w:proofErr w:type="spellEnd"/>
       <w:r>
         <w:t xml:space="preserve"> </w:t>
       </w:r>
@@ -3330,12 +3402,14 @@
       <w:r>
         <w:t xml:space="preserve">», если же используется </w:t>
       </w:r>
+      <w:proofErr w:type="spellStart"/>
       <w:r>
         <w:rPr>
           <w:lang w:val="en-US"/>
         </w:rPr>
         <w:t>hAP</w:t>
       </w:r>
+      <w:proofErr w:type="spellEnd"/>
       <w:r>
         <w:t xml:space="preserve"> </w:t>
       </w:r>
@@ -3357,8 +3431,13 @@
       <w:r>
         <w:t>с «</w:t>
       </w:r>
-      <w:r>
-        <w:t>hAP_</w:t>
+      <w:proofErr w:type="spellStart"/>
+      <w:r>
+        <w:t>hAP</w:t>
+      </w:r>
+      <w:proofErr w:type="spellEnd"/>
+      <w:r>
+        <w:t>_</w:t>
       </w:r>
       <w:r>
         <w:t>»</w:t>
@@ -3366,12 +3445,14 @@
       <w:r>
         <w:t xml:space="preserve">. Связано это с тем, что в некоторые </w:t>
       </w:r>
+      <w:proofErr w:type="spellStart"/>
       <w:r>
         <w:rPr>
           <w:lang w:val="en-US"/>
         </w:rPr>
         <w:t>hAP</w:t>
       </w:r>
+      <w:proofErr w:type="spellEnd"/>
       <w:r>
         <w:t xml:space="preserve"> </w:t>
       </w:r>
@@ -3396,24 +3477,28 @@
       <w:r>
         <w:t>(</w:t>
       </w:r>
+      <w:proofErr w:type="spellStart"/>
       <w:r>
         <w:rPr>
           <w:lang w:val="en-US"/>
         </w:rPr>
         <w:t>russia</w:t>
       </w:r>
+      <w:proofErr w:type="spellEnd"/>
       <w:r>
         <w:t xml:space="preserve">3), </w:t>
       </w:r>
       <w:r>
         <w:t xml:space="preserve">что не даст ему подключиться к интерфейсу </w:t>
       </w:r>
+      <w:proofErr w:type="spellStart"/>
       <w:r>
         <w:rPr>
           <w:lang w:val="en-US"/>
         </w:rPr>
         <w:t>CAPsMAN</w:t>
       </w:r>
+      <w:proofErr w:type="spellEnd"/>
       <w:r>
         <w:t xml:space="preserve"> </w:t>
       </w:r>
@@ -3444,12 +3529,14 @@
       <w:r>
         <w:t xml:space="preserve">Это можно исправить только перепрошивкой </w:t>
       </w:r>
+      <w:proofErr w:type="spellStart"/>
       <w:r>
         <w:rPr>
           <w:lang w:val="en-US"/>
         </w:rPr>
         <w:t>hAP</w:t>
       </w:r>
+      <w:proofErr w:type="spellEnd"/>
       <w:r>
         <w:t xml:space="preserve"> </w:t>
       </w:r>
@@ -3469,17 +3556,24 @@
         <w:lastRenderedPageBreak/>
         <w:t xml:space="preserve">помощью </w:t>
       </w:r>
+      <w:proofErr w:type="spellStart"/>
       <w:r>
         <w:rPr>
           <w:lang w:val="en-US"/>
         </w:rPr>
         <w:t>Netinstall</w:t>
       </w:r>
+      <w:proofErr w:type="spellEnd"/>
       <w:r>
         <w:t xml:space="preserve">, </w:t>
       </w:r>
-      <w:r>
-        <w:t>т.к. ему не хватит памяти загрузить прошивку и обновиться на горячую.</w:t>
+      <w:proofErr w:type="gramStart"/>
+      <w:r>
+        <w:t>т.к.</w:t>
+      </w:r>
+      <w:proofErr w:type="gramEnd"/>
+      <w:r>
+        <w:t xml:space="preserve"> ему не хватит памяти загрузить прошивку и обновиться на горячую.</w:t>
       </w:r>
       <w:r>
         <w:t xml:space="preserve"> Поэтому под такие роутеры создан отдельный профиль с </w:t>
@@ -3496,8 +3590,13 @@
       <w:r>
         <w:t>«</w:t>
       </w:r>
-      <w:r>
-        <w:t>hAP_</w:t>
+      <w:proofErr w:type="spellStart"/>
+      <w:r>
+        <w:t>hAP</w:t>
+      </w:r>
+      <w:proofErr w:type="spellEnd"/>
+      <w:r>
+        <w:t>_</w:t>
       </w:r>
       <w:r>
         <w:t>».</w:t>
@@ -3514,12 +3613,14 @@
       <w:r>
         <w:t xml:space="preserve"> - «Настройка точек доступа </w:t>
       </w:r>
+      <w:proofErr w:type="spellStart"/>
       <w:r>
         <w:rPr>
           <w:lang w:val="en-US"/>
         </w:rPr>
         <w:t>MikroTik</w:t>
       </w:r>
+      <w:proofErr w:type="spellEnd"/>
       <w:r>
         <w:t>»</w:t>
       </w:r>
@@ -3539,7 +3640,7 @@
         <w:spacing w:before="0" w:line="360" w:lineRule="auto"/>
         <w:ind w:firstLine="709"/>
       </w:pPr>
-      <w:bookmarkStart w:id="11" w:name="_Toc140153707"/>
+      <w:bookmarkStart w:id="11" w:name="_Toc140154597"/>
       <w:r>
         <w:t>Маршрутизаторы для сотрудников КРГ</w:t>
       </w:r>
@@ -3553,12 +3654,14 @@
       <w:r>
         <w:t xml:space="preserve">Роутеры </w:t>
       </w:r>
+      <w:proofErr w:type="spellStart"/>
       <w:r>
         <w:rPr>
           <w:lang w:val="en-US"/>
         </w:rPr>
         <w:t>MikroTik</w:t>
       </w:r>
+      <w:proofErr w:type="spellEnd"/>
       <w:r>
         <w:t xml:space="preserve"> </w:t>
       </w:r>
@@ -3778,6 +3881,7 @@
         </w:rPr>
         <w:t xml:space="preserve">Поэтому в некоторых случаях может потребоваться даунгрейд версии </w:t>
       </w:r>
+      <w:proofErr w:type="spellStart"/>
       <w:r>
         <w:rPr>
           <w:rStyle w:val="ui-provider"/>
@@ -3785,6 +3889,7 @@
         </w:rPr>
         <w:t>RouterOS</w:t>
       </w:r>
+      <w:proofErr w:type="spellEnd"/>
       <w:r>
         <w:rPr>
           <w:rStyle w:val="ui-provider"/>
@@ -3810,7 +3915,7 @@
         <w:spacing w:before="0" w:line="360" w:lineRule="auto"/>
         <w:ind w:firstLine="709"/>
       </w:pPr>
-      <w:bookmarkStart w:id="12" w:name="_Toc140153708"/>
+      <w:bookmarkStart w:id="12" w:name="_Toc140154598"/>
       <w:r>
         <w:t>Прочие роли</w:t>
       </w:r>
@@ -3822,7 +3927,15 @@
         <w:ind w:firstLine="709"/>
       </w:pPr>
       <w:r>
-        <w:t xml:space="preserve">Корневые маршрутизаторы в филиалах офисов и ДЦ и маршрутизаторы под нетиповые задачи в рамках инфраструктурных ИТ проектов настраиваются индивидуально под задачу, поэтому нет смысла </w:t>
+        <w:t xml:space="preserve">Корневые маршрутизаторы в филиалах офисов и </w:t>
+      </w:r>
+      <w:proofErr w:type="gramStart"/>
+      <w:r>
+        <w:t>ДЦ</w:t>
+      </w:r>
+      <w:proofErr w:type="gramEnd"/>
+      <w:r>
+        <w:t xml:space="preserve"> и маршрутизаторы под нетиповые задачи в рамках инфраструктурных ИТ проектов настраиваются индивидуально под задачу, поэтому нет смысла </w:t>
       </w:r>
       <w:r>
         <w:t xml:space="preserve">описывать </w:t>
@@ -3842,24 +3955,28 @@
       <w:r>
         <w:t xml:space="preserve">настроек в терминале </w:t>
       </w:r>
+      <w:proofErr w:type="spellStart"/>
       <w:r>
         <w:rPr>
           <w:lang w:val="en-US"/>
         </w:rPr>
         <w:t>WinBox</w:t>
       </w:r>
+      <w:proofErr w:type="spellEnd"/>
       <w:r>
         <w:t xml:space="preserve"> </w:t>
       </w:r>
       <w:r>
         <w:t xml:space="preserve"> или подключившись к маршрутизатору по </w:t>
       </w:r>
+      <w:proofErr w:type="spellStart"/>
       <w:r>
         <w:rPr>
           <w:lang w:val="en-US"/>
         </w:rPr>
         <w:t>ssh</w:t>
       </w:r>
+      <w:proofErr w:type="spellEnd"/>
       <w:r>
         <w:t xml:space="preserve">. </w:t>
       </w:r>
@@ -3911,7 +4028,7 @@
         <w:spacing w:before="0" w:line="360" w:lineRule="auto"/>
         <w:ind w:firstLine="709"/>
       </w:pPr>
-      <w:bookmarkStart w:id="13" w:name="_Toc140153709"/>
+      <w:bookmarkStart w:id="13" w:name="_Toc140154599"/>
       <w:r>
         <w:t>Инструкции</w:t>
       </w:r>
@@ -3929,11 +4046,13 @@
         <w:spacing w:before="0" w:line="360" w:lineRule="auto"/>
         <w:ind w:firstLine="709"/>
       </w:pPr>
-      <w:bookmarkStart w:id="14" w:name="_Toc140153710"/>
+      <w:bookmarkStart w:id="14" w:name="_Toc140154600"/>
+      <w:proofErr w:type="spellStart"/>
       <w:r>
         <w:t>Траблшутинг</w:t>
       </w:r>
       <w:bookmarkEnd w:id="14"/>
+      <w:proofErr w:type="spellEnd"/>
     </w:p>
     <w:p>
       <w:pPr>
@@ -3941,7 +4060,7 @@
         <w:spacing w:before="0" w:line="360" w:lineRule="auto"/>
         <w:ind w:firstLine="709"/>
       </w:pPr>
-      <w:bookmarkStart w:id="15" w:name="_Toc140153711"/>
+      <w:bookmarkStart w:id="15" w:name="_Toc140154601"/>
       <w:r>
         <w:t>Общая схема диагностики</w:t>
       </w:r>
@@ -4032,13 +4151,19 @@
         <w:spacing w:before="0" w:line="360" w:lineRule="auto"/>
         <w:ind w:firstLine="709"/>
       </w:pPr>
-      <w:bookmarkStart w:id="16" w:name="_Toc140153712"/>
-      <w:r>
-        <w:t>Траблшутинг на</w:t>
-      </w:r>
-      <w:r>
-        <w:t xml:space="preserve"> </w:t>
-      </w:r>
+      <w:bookmarkStart w:id="16" w:name="_Toc140154602"/>
+      <w:proofErr w:type="spellStart"/>
+      <w:r>
+        <w:t>Траблшутинг</w:t>
+      </w:r>
+      <w:proofErr w:type="spellEnd"/>
+      <w:r>
+        <w:t xml:space="preserve"> на</w:t>
+      </w:r>
+      <w:r>
+        <w:t xml:space="preserve"> </w:t>
+      </w:r>
+      <w:proofErr w:type="spellStart"/>
       <w:r>
         <w:rPr>
           <w:lang w:val="en-US"/>
@@ -4046,6 +4171,7 @@
         <w:t>MikroTik</w:t>
       </w:r>
       <w:bookmarkEnd w:id="16"/>
+      <w:proofErr w:type="spellEnd"/>
     </w:p>
     <w:p>
       <w:pPr>
@@ -4166,12 +4292,14 @@
         <w:lastRenderedPageBreak/>
         <w:t xml:space="preserve">Наличие линка на интерфейсе </w:t>
       </w:r>
+      <w:proofErr w:type="spellStart"/>
       <w:r>
         <w:rPr>
           <w:lang w:val="en-US"/>
         </w:rPr>
         <w:t>MikroTik</w:t>
       </w:r>
+      <w:proofErr w:type="spellEnd"/>
       <w:r>
         <w:t xml:space="preserve"> </w:t>
       </w:r>
@@ -4272,6 +4400,7 @@
           <w:bCs/>
         </w:rPr>
       </w:pPr>
+      <w:proofErr w:type="spellStart"/>
       <w:r>
         <w:rPr>
           <w:b/>
@@ -4280,6 +4409,7 @@
         </w:rPr>
         <w:t>IPoE</w:t>
       </w:r>
+      <w:proofErr w:type="spellEnd"/>
     </w:p>
     <w:p>
       <w:pPr>
@@ -4647,71 +4777,15 @@
         <w:t xml:space="preserve"> </w:t>
       </w:r>
       <w:r>
-        <w:t xml:space="preserve">и получение им настроек. Пример клиента </w:t>
-      </w:r>
-      <w:r>
-        <w:t>при</w:t>
-      </w:r>
-      <w:r>
-        <w:t xml:space="preserve"> рабочем канале:</w:t>
-      </w:r>
-    </w:p>
-    <w:p>
-      <w:pPr>
-        <w:spacing w:after="0" w:line="360" w:lineRule="auto"/>
-        <w:ind w:firstLine="709"/>
-      </w:pPr>
-      <w:r>
-        <w:rPr>
-          <w:noProof/>
-        </w:rPr>
-        <w:drawing>
-          <wp:inline distT="0" distB="0" distL="0" distR="0" wp14:anchorId="48B909C1" wp14:editId="335067B6">
-            <wp:extent cx="3838575" cy="3414590"/>
-            <wp:effectExtent l="0" t="0" r="0" b="0"/>
-            <wp:docPr id="29" name="Рисунок 29"/>
-            <wp:cNvGraphicFramePr>
-              <a:graphicFrameLocks xmlns:a="http://schemas.openxmlformats.org/drawingml/2006/main" noChangeAspect="1"/>
-            </wp:cNvGraphicFramePr>
-            <a:graphic xmlns:a="http://schemas.openxmlformats.org/drawingml/2006/main">
-              <a:graphicData uri="http://schemas.openxmlformats.org/drawingml/2006/picture">
-                <pic:pic xmlns:pic="http://schemas.openxmlformats.org/drawingml/2006/picture">
-                  <pic:nvPicPr>
-                    <pic:cNvPr id="1" name=""/>
-                    <pic:cNvPicPr/>
-                  </pic:nvPicPr>
-                  <pic:blipFill>
-                    <a:blip r:embed="rId10"/>
-                    <a:stretch>
-                      <a:fillRect/>
-                    </a:stretch>
-                  </pic:blipFill>
-                  <pic:spPr>
-                    <a:xfrm>
-                      <a:off x="0" y="0"/>
-                      <a:ext cx="3844133" cy="3419534"/>
-                    </a:xfrm>
-                    <a:prstGeom prst="rect">
-                      <a:avLst/>
-                    </a:prstGeom>
-                  </pic:spPr>
-                </pic:pic>
-              </a:graphicData>
-            </a:graphic>
-          </wp:inline>
-        </w:drawing>
-      </w:r>
-      <w:r>
-        <w:t xml:space="preserve"> </w:t>
-      </w:r>
-    </w:p>
-    <w:p>
-      <w:pPr>
-        <w:spacing w:after="0" w:line="360" w:lineRule="auto"/>
-        <w:ind w:firstLine="709"/>
-      </w:pPr>
-      <w:r>
-        <w:lastRenderedPageBreak/>
+        <w:t xml:space="preserve">и получение им настроек. </w:t>
+      </w:r>
+    </w:p>
+    <w:p>
+      <w:pPr>
+        <w:spacing w:after="0" w:line="360" w:lineRule="auto"/>
+        <w:ind w:firstLine="709"/>
+      </w:pPr>
+      <w:r>
         <w:t xml:space="preserve">Если настройки не выдаются, </w:t>
       </w:r>
       <w:r>
@@ -4730,6 +4804,7 @@
           <w:bCs/>
         </w:rPr>
       </w:pPr>
+      <w:proofErr w:type="spellStart"/>
       <w:r>
         <w:rPr>
           <w:b/>
@@ -4738,6 +4813,7 @@
         </w:rPr>
         <w:t>PPPoE</w:t>
       </w:r>
+      <w:proofErr w:type="spellEnd"/>
     </w:p>
     <w:p>
       <w:pPr>
@@ -4747,33 +4823,39 @@
       <w:r>
         <w:t xml:space="preserve">Диагностика проблем с </w:t>
       </w:r>
+      <w:proofErr w:type="spellStart"/>
       <w:r>
         <w:rPr>
           <w:lang w:val="en-US"/>
         </w:rPr>
         <w:t>PPPoE</w:t>
       </w:r>
+      <w:proofErr w:type="spellEnd"/>
       <w:r>
         <w:t xml:space="preserve"> </w:t>
       </w:r>
       <w:r>
         <w:t>носит индивидуальный характер для каждого провайдера, но для начала необходимо проверить соответствие конфигурации маршрутизатора с конфигурацией из инструкции «</w:t>
       </w:r>
+      <w:proofErr w:type="spellStart"/>
       <w:r>
         <w:rPr>
           <w:lang w:val="en-US"/>
         </w:rPr>
         <w:t>PPPoE</w:t>
       </w:r>
-      <w:r>
-        <w:t xml:space="preserve"> </w:t>
-      </w:r>
+      <w:proofErr w:type="spellEnd"/>
+      <w:r>
+        <w:t xml:space="preserve"> </w:t>
+      </w:r>
+      <w:proofErr w:type="spellStart"/>
       <w:r>
         <w:rPr>
           <w:lang w:val="en-US"/>
         </w:rPr>
         <w:t>MikroTik</w:t>
       </w:r>
+      <w:proofErr w:type="spellEnd"/>
       <w:r>
         <w:t>»</w:t>
       </w:r>
@@ -4796,7 +4878,7 @@
         <w:spacing w:before="0" w:line="360" w:lineRule="auto"/>
         <w:ind w:firstLine="709"/>
       </w:pPr>
-      <w:bookmarkStart w:id="17" w:name="_Toc140153713"/>
+      <w:bookmarkStart w:id="17" w:name="_Toc140154603"/>
       <w:r>
         <w:t>Финальный вариант</w:t>
       </w:r>
@@ -4811,16 +4893,33 @@
         <w:ind w:firstLine="709"/>
       </w:pPr>
       <w:r>
-        <w:t xml:space="preserve">Бывает так, что провайдер урод и не хочет признавать проблему со своей стороны. В этом случае есть единственный способ точно доказать неработоспособность канала: подключить его напрямую к ПК в магазине и ввести настройки на нём. Но в прямом смысле такое не провернуть: сотрудники магазина не смогут отключить ПК, принести его к шкафу, подключить и т.д. </w:t>
-      </w:r>
-    </w:p>
-    <w:p>
-      <w:pPr>
-        <w:spacing w:after="0" w:line="360" w:lineRule="auto"/>
-        <w:ind w:firstLine="709"/>
-      </w:pPr>
-      <w:r>
-        <w:t>В этом случае можно сбриджевать порты на роутере и ввести настройки на ПК вручную</w:t>
+        <w:t xml:space="preserve">Бывает так, что провайдер урод и не хочет признавать проблему со своей стороны. В этом случае есть единственный способ точно доказать неработоспособность канала: подключить его напрямую к ПК в магазине и ввести настройки на нём. Но в прямом смысле такое не провернуть: сотрудники магазина не смогут отключить ПК, принести его к шкафу, подключить и </w:t>
+      </w:r>
+      <w:proofErr w:type="gramStart"/>
+      <w:r>
+        <w:t>т.д.</w:t>
+      </w:r>
+      <w:proofErr w:type="gramEnd"/>
+      <w:r>
+        <w:t xml:space="preserve"> </w:t>
+      </w:r>
+    </w:p>
+    <w:p>
+      <w:pPr>
+        <w:spacing w:after="0" w:line="360" w:lineRule="auto"/>
+        <w:ind w:firstLine="709"/>
+      </w:pPr>
+      <w:r>
+        <w:lastRenderedPageBreak/>
+        <w:t xml:space="preserve">В этом случае можно </w:t>
+      </w:r>
+      <w:proofErr w:type="spellStart"/>
+      <w:r>
+        <w:t>сбриджевать</w:t>
+      </w:r>
+      <w:proofErr w:type="spellEnd"/>
+      <w:r>
+        <w:t xml:space="preserve"> порты на роутере и ввести настройки на ПК вручную</w:t>
       </w:r>
       <w:r>
         <w:t>. Без помощи сотрудника магазина не получится, но она будет минимальна. Делается это следующим образом:</w:t>
@@ -4927,7 +5026,7 @@
                     <pic:cNvPicPr/>
                   </pic:nvPicPr>
                   <pic:blipFill>
-                    <a:blip r:embed="rId11"/>
+                    <a:blip r:embed="rId10"/>
                     <a:stretch>
                       <a:fillRect/>
                     </a:stretch>
@@ -5027,7 +5126,7 @@
                     <pic:cNvPicPr/>
                   </pic:nvPicPr>
                   <pic:blipFill>
-                    <a:blip r:embed="rId12"/>
+                    <a:blip r:embed="rId11"/>
                     <a:stretch>
                       <a:fillRect/>
                     </a:stretch>
@@ -5054,7 +5153,6 @@
         <w:ind w:firstLine="709"/>
       </w:pPr>
       <w:r>
-        <w:lastRenderedPageBreak/>
         <w:t xml:space="preserve">4) </w:t>
       </w:r>
       <w:r>
@@ -5112,65 +5210,7 @@
         <w:t xml:space="preserve"> - </w:t>
       </w:r>
       <w:r>
-        <w:t xml:space="preserve">деактивировать адрес нужного интерфейса, в примере это </w:t>
-      </w:r>
-      <w:r>
-        <w:rPr>
-          <w:lang w:val="en-US"/>
-        </w:rPr>
-        <w:t>WAN</w:t>
-      </w:r>
-      <w:r>
-        <w:t>1</w:t>
-      </w:r>
-      <w:r>
-        <w:t>;</w:t>
-      </w:r>
-    </w:p>
-    <w:p>
-      <w:pPr>
-        <w:spacing w:after="0" w:line="360" w:lineRule="auto"/>
-        <w:ind w:firstLine="709"/>
-      </w:pPr>
-      <w:r>
-        <w:rPr>
-          <w:noProof/>
-        </w:rPr>
-        <w:drawing>
-          <wp:inline distT="0" distB="0" distL="0" distR="0" wp14:anchorId="67BE9164" wp14:editId="14DC942E">
-            <wp:extent cx="3219450" cy="1228725"/>
-            <wp:effectExtent l="0" t="0" r="0" b="9525"/>
-            <wp:docPr id="50" name="Рисунок 50" descr="Изображение выглядит как текст, Шрифт, линия, программное обеспечение&#10;&#10;Автоматически созданное описание"/>
-            <wp:cNvGraphicFramePr>
-              <a:graphicFrameLocks xmlns:a="http://schemas.openxmlformats.org/drawingml/2006/main" noChangeAspect="1"/>
-            </wp:cNvGraphicFramePr>
-            <a:graphic xmlns:a="http://schemas.openxmlformats.org/drawingml/2006/main">
-              <a:graphicData uri="http://schemas.openxmlformats.org/drawingml/2006/picture">
-                <pic:pic xmlns:pic="http://schemas.openxmlformats.org/drawingml/2006/picture">
-                  <pic:nvPicPr>
-                    <pic:cNvPr id="50" name="Рисунок 50" descr="Изображение выглядит как текст, Шрифт, линия, программное обеспечение&#10;&#10;Автоматически созданное описание"/>
-                    <pic:cNvPicPr/>
-                  </pic:nvPicPr>
-                  <pic:blipFill>
-                    <a:blip r:embed="rId13"/>
-                    <a:stretch>
-                      <a:fillRect/>
-                    </a:stretch>
-                  </pic:blipFill>
-                  <pic:spPr>
-                    <a:xfrm>
-                      <a:off x="0" y="0"/>
-                      <a:ext cx="3219450" cy="1228725"/>
-                    </a:xfrm>
-                    <a:prstGeom prst="rect">
-                      <a:avLst/>
-                    </a:prstGeom>
-                  </pic:spPr>
-                </pic:pic>
-              </a:graphicData>
-            </a:graphic>
-          </wp:inline>
-        </w:drawing>
+        <w:t>деактивировать адрес нужного интерфейса;</w:t>
       </w:r>
     </w:p>
     <w:p>
@@ -5299,17 +5339,19 @@
         <w:spacing w:before="0" w:line="360" w:lineRule="auto"/>
         <w:ind w:firstLine="709"/>
       </w:pPr>
-      <w:bookmarkStart w:id="18" w:name="_Toc140153714"/>
+      <w:bookmarkStart w:id="18" w:name="_Toc140154604"/>
       <w:r>
         <w:lastRenderedPageBreak/>
         <w:t xml:space="preserve">Первичная настройка </w:t>
       </w:r>
+      <w:proofErr w:type="spellStart"/>
       <w:r>
         <w:rPr>
           <w:lang w:val="en-US"/>
         </w:rPr>
         <w:t>MikroTik</w:t>
       </w:r>
+      <w:proofErr w:type="spellEnd"/>
       <w:r>
         <w:t xml:space="preserve"> </w:t>
       </w:r>
@@ -5326,12 +5368,14 @@
       <w:r>
         <w:t xml:space="preserve">Для настройки удобнее всего использовать </w:t>
       </w:r>
+      <w:proofErr w:type="spellStart"/>
       <w:r>
         <w:rPr>
           <w:lang w:val="en-US"/>
         </w:rPr>
         <w:t>WinBox</w:t>
       </w:r>
+      <w:proofErr w:type="spellEnd"/>
       <w:r>
         <w:t xml:space="preserve"> (https://mt.lv/winbox64).</w:t>
       </w:r>
@@ -5409,7 +5453,7 @@
                     <pic:cNvPicPr/>
                   </pic:nvPicPr>
                   <pic:blipFill>
-                    <a:blip r:embed="rId14"/>
+                    <a:blip r:embed="rId12"/>
                     <a:stretch>
                       <a:fillRect/>
                     </a:stretch>
@@ -5513,12 +5557,14 @@
       <w:r>
         <w:t xml:space="preserve">- Открыть </w:t>
       </w:r>
+      <w:proofErr w:type="spellStart"/>
       <w:r>
         <w:rPr>
           <w:lang w:val="en-US"/>
         </w:rPr>
         <w:t>WinBox</w:t>
       </w:r>
+      <w:proofErr w:type="spellEnd"/>
       <w:r>
         <w:t xml:space="preserve">, </w:t>
       </w:r>
@@ -5560,7 +5606,7 @@
                     <pic:cNvPicPr/>
                   </pic:nvPicPr>
                   <pic:blipFill>
-                    <a:blip r:embed="rId15"/>
+                    <a:blip r:embed="rId13"/>
                     <a:stretch>
                       <a:fillRect/>
                     </a:stretch>
@@ -5640,7 +5686,7 @@
                     <pic:cNvPicPr/>
                   </pic:nvPicPr>
                   <pic:blipFill>
-                    <a:blip r:embed="rId16"/>
+                    <a:blip r:embed="rId14"/>
                     <a:stretch>
                       <a:fillRect/>
                     </a:stretch>
@@ -5675,12 +5721,14 @@
       <w:r>
         <w:t>«</w:t>
       </w:r>
+      <w:proofErr w:type="spellStart"/>
       <w:r>
         <w:rPr>
           <w:lang w:val="en-US"/>
         </w:rPr>
         <w:t>RouterOS</w:t>
       </w:r>
+      <w:proofErr w:type="spellEnd"/>
       <w:r>
         <w:t xml:space="preserve"> </w:t>
       </w:r>
@@ -5824,7 +5872,7 @@
                     <pic:cNvPicPr/>
                   </pic:nvPicPr>
                   <pic:blipFill>
-                    <a:blip r:embed="rId17"/>
+                    <a:blip r:embed="rId15"/>
                     <a:stretch>
                       <a:fillRect/>
                     </a:stretch>
@@ -5901,6 +5949,7 @@
         </w:rPr>
         <w:t>.</w:t>
       </w:r>
+      <w:proofErr w:type="spellStart"/>
       <w:r>
         <w:rPr>
           <w:color w:val="000000" w:themeColor="text1"/>
@@ -5908,6 +5957,7 @@
         </w:rPr>
         <w:t>rsc</w:t>
       </w:r>
+      <w:proofErr w:type="spellEnd"/>
       <w:r>
         <w:t xml:space="preserve">. </w:t>
       </w:r>
@@ -6050,12 +6100,14 @@
       <w:r>
         <w:t xml:space="preserve"># </w:t>
       </w:r>
+      <w:proofErr w:type="spellStart"/>
       <w:r>
         <w:rPr>
           <w:lang w:val="en-US"/>
         </w:rPr>
         <w:t>bcnet</w:t>
       </w:r>
+      <w:proofErr w:type="spellEnd"/>
       <w:r>
         <w:t xml:space="preserve"> - локальная сеть офиса</w:t>
       </w:r>
@@ -6072,7 +6124,21 @@
         <w:rPr>
           <w:lang w:val="en-US"/>
         </w:rPr>
-        <w:t># secret - Preshared Key</w:t>
+        <w:t xml:space="preserve"># secret - </w:t>
+      </w:r>
+      <w:proofErr w:type="spellStart"/>
+      <w:r>
+        <w:rPr>
+          <w:lang w:val="en-US"/>
+        </w:rPr>
+        <w:t>Preshared</w:t>
+      </w:r>
+      <w:proofErr w:type="spellEnd"/>
+      <w:r>
+        <w:rPr>
+          <w:lang w:val="en-US"/>
+        </w:rPr>
+        <w:t xml:space="preserve"> Key</w:t>
       </w:r>
     </w:p>
     <w:p>
@@ -6108,7 +6174,15 @@
         <w:ind w:firstLine="709"/>
       </w:pPr>
       <w:r>
-        <w:t># pswd - пароль роутера</w:t>
+        <w:t xml:space="preserve"># </w:t>
+      </w:r>
+      <w:proofErr w:type="spellStart"/>
+      <w:r>
+        <w:t>pswd</w:t>
+      </w:r>
+      <w:proofErr w:type="spellEnd"/>
+      <w:r>
+        <w:t xml:space="preserve"> - пароль роутера</w:t>
       </w:r>
     </w:p>
     <w:p>
@@ -6146,12 +6220,14 @@
       <w:r>
         <w:t xml:space="preserve">- Зайти на роутер с помощью </w:t>
       </w:r>
+      <w:proofErr w:type="spellStart"/>
       <w:r>
         <w:rPr>
           <w:lang w:val="en-US"/>
         </w:rPr>
         <w:t>WinBox</w:t>
       </w:r>
+      <w:proofErr w:type="spellEnd"/>
       <w:r>
         <w:t>;</w:t>
       </w:r>
@@ -6232,7 +6308,7 @@
                     <pic:cNvPicPr/>
                   </pic:nvPicPr>
                   <pic:blipFill>
-                    <a:blip r:embed="rId18"/>
+                    <a:blip r:embed="rId16"/>
                     <a:stretch>
                       <a:fillRect/>
                     </a:stretch>
@@ -6339,7 +6415,7 @@
                     <pic:cNvPicPr/>
                   </pic:nvPicPr>
                   <pic:blipFill>
-                    <a:blip r:embed="rId19"/>
+                    <a:blip r:embed="rId17"/>
                     <a:stretch>
                       <a:fillRect/>
                     </a:stretch>
@@ -6381,10 +6457,16 @@
         <w:spacing w:before="0" w:line="360" w:lineRule="auto"/>
         <w:ind w:firstLine="709"/>
       </w:pPr>
-      <w:bookmarkStart w:id="19" w:name="_Toc140153715"/>
-      <w:r>
-        <w:t xml:space="preserve">Донастройка </w:t>
-      </w:r>
+      <w:bookmarkStart w:id="19" w:name="_Toc140154605"/>
+      <w:proofErr w:type="spellStart"/>
+      <w:r>
+        <w:t>Донастройка</w:t>
+      </w:r>
+      <w:proofErr w:type="spellEnd"/>
+      <w:r>
+        <w:t xml:space="preserve"> </w:t>
+      </w:r>
+      <w:proofErr w:type="spellStart"/>
       <w:r>
         <w:rPr>
           <w:lang w:val="en-US"/>
@@ -6392,6 +6474,7 @@
         <w:t>MikroTik</w:t>
       </w:r>
       <w:bookmarkEnd w:id="19"/>
+      <w:proofErr w:type="spellEnd"/>
     </w:p>
     <w:p>
       <w:pPr>
@@ -6407,12 +6490,14 @@
       <w:r>
         <w:t xml:space="preserve">по инструкции «Первичная настройка </w:t>
       </w:r>
+      <w:proofErr w:type="spellStart"/>
       <w:r>
         <w:rPr>
           <w:lang w:val="en-US"/>
         </w:rPr>
         <w:t>MikroTik</w:t>
       </w:r>
+      <w:proofErr w:type="spellEnd"/>
       <w:r>
         <w:t xml:space="preserve"> </w:t>
       </w:r>
@@ -6585,6 +6670,7 @@
         </w:rPr>
         <w:t>Updates</w:t>
       </w:r>
+      <w:proofErr w:type="gramStart"/>
       <w:r>
         <w:rPr>
           <w:lang w:val="en-US"/>
@@ -6597,6 +6683,7 @@
         </w:rPr>
         <w:t>;</w:t>
       </w:r>
+      <w:proofErr w:type="gramEnd"/>
     </w:p>
     <w:p>
       <w:pPr>
@@ -6852,12 +6939,14 @@
         </w:rPr>
         <w:t xml:space="preserve"> «</w:t>
       </w:r>
+      <w:proofErr w:type="spellStart"/>
       <w:r>
         <w:rPr>
           <w:lang w:val="en-US"/>
         </w:rPr>
         <w:t>Download&amp;Install</w:t>
       </w:r>
+      <w:proofErr w:type="spellEnd"/>
       <w:r>
         <w:rPr>
           <w:lang w:val="en-US"/>
@@ -6923,7 +7012,7 @@
                     <pic:cNvPicPr/>
                   </pic:nvPicPr>
                   <pic:blipFill>
-                    <a:blip r:embed="rId20"/>
+                    <a:blip r:embed="rId18"/>
                     <a:stretch>
                       <a:fillRect/>
                     </a:stretch>
@@ -6983,7 +7072,15 @@
         <w:t xml:space="preserve">, </w:t>
       </w:r>
       <w:r>
-        <w:t>возможно есть проблемы с резолвом доменных имен. Канал обязательно нужно выбирать «</w:t>
+        <w:t xml:space="preserve">возможно есть проблемы с </w:t>
+      </w:r>
+      <w:proofErr w:type="spellStart"/>
+      <w:r>
+        <w:t>резолвом</w:t>
+      </w:r>
+      <w:proofErr w:type="spellEnd"/>
+      <w:r>
+        <w:t xml:space="preserve"> доменных имен. Канал обязательно нужно выбирать «</w:t>
       </w:r>
       <w:r>
         <w:rPr>
@@ -7095,7 +7192,7 @@
                     <pic:cNvPicPr/>
                   </pic:nvPicPr>
                   <pic:blipFill>
-                    <a:blip r:embed="rId21"/>
+                    <a:blip r:embed="rId19"/>
                     <a:stretch>
                       <a:fillRect/>
                     </a:stretch>
@@ -7142,12 +7239,14 @@
       <w:r>
         <w:t xml:space="preserve">или </w:t>
       </w:r>
+      <w:proofErr w:type="spellStart"/>
       <w:r>
         <w:rPr>
           <w:lang w:val="en-US"/>
         </w:rPr>
         <w:t>PPPoE</w:t>
       </w:r>
+      <w:proofErr w:type="spellEnd"/>
       <w:r>
         <w:t>.</w:t>
       </w:r>
@@ -7244,9 +7343,19 @@
       <w:r>
         <w:t>секции «</w:t>
       </w:r>
-      <w:r>
-        <w:t>Recursive Routing</w:t>
-      </w:r>
+      <w:proofErr w:type="spellStart"/>
+      <w:r>
+        <w:t>Recursive</w:t>
+      </w:r>
+      <w:proofErr w:type="spellEnd"/>
+      <w:r>
+        <w:t xml:space="preserve"> </w:t>
+      </w:r>
+      <w:proofErr w:type="spellStart"/>
+      <w:r>
+        <w:t>Routing</w:t>
+      </w:r>
+      <w:proofErr w:type="spellEnd"/>
       <w:r>
         <w:t xml:space="preserve">» в </w:t>
       </w:r>
@@ -7304,12 +7413,14 @@
       <w:r>
         <w:t xml:space="preserve"> Если оба провайдера выдают настройки статикой (</w:t>
       </w:r>
+      <w:proofErr w:type="spellStart"/>
       <w:r>
         <w:rPr>
           <w:lang w:val="en-US"/>
         </w:rPr>
         <w:t>ip</w:t>
       </w:r>
+      <w:proofErr w:type="spellEnd"/>
       <w:r>
         <w:t xml:space="preserve"> </w:t>
       </w:r>
@@ -7322,8 +7433,13 @@
       <w:r>
         <w:t>скрипт «</w:t>
       </w:r>
-      <w:r>
-        <w:t>Static WAN1/WAN2</w:t>
+      <w:proofErr w:type="spellStart"/>
+      <w:r>
+        <w:t>Static</w:t>
+      </w:r>
+      <w:proofErr w:type="spellEnd"/>
+      <w:r>
+        <w:t xml:space="preserve"> WAN1/WAN2</w:t>
       </w:r>
       <w:r>
         <w:t>»</w:t>
@@ -7352,8 +7468,13 @@
       <w:r>
         <w:t>необходимо сначала выполнить скрипт «</w:t>
       </w:r>
-      <w:r>
-        <w:t>Static WAN1/WAN2</w:t>
+      <w:proofErr w:type="spellStart"/>
+      <w:r>
+        <w:t>Static</w:t>
+      </w:r>
+      <w:proofErr w:type="spellEnd"/>
+      <w:r>
+        <w:t xml:space="preserve"> WAN1/WAN2</w:t>
       </w:r>
       <w:r>
         <w:t xml:space="preserve">», затем один из скриптов </w:t>
@@ -7362,7 +7483,15 @@
         <w:t>«</w:t>
       </w:r>
       <w:r>
-        <w:t>DHCP WAN1 / Static WAN2</w:t>
+        <w:t xml:space="preserve">DHCP WAN1 / </w:t>
+      </w:r>
+      <w:proofErr w:type="spellStart"/>
+      <w:r>
+        <w:t>Static</w:t>
+      </w:r>
+      <w:proofErr w:type="spellEnd"/>
+      <w:r>
+        <w:t xml:space="preserve"> WAN2</w:t>
       </w:r>
       <w:r>
         <w:t>» или «</w:t>
@@ -7374,7 +7503,15 @@
         <w:t>2</w:t>
       </w:r>
       <w:r>
-        <w:t xml:space="preserve"> / Static WAN</w:t>
+        <w:t xml:space="preserve"> / </w:t>
+      </w:r>
+      <w:proofErr w:type="spellStart"/>
+      <w:r>
+        <w:t>Static</w:t>
+      </w:r>
+      <w:proofErr w:type="spellEnd"/>
+      <w:r>
+        <w:t xml:space="preserve"> WAN</w:t>
       </w:r>
       <w:r>
         <w:t xml:space="preserve">1» в зависимости от того, какой провайдер выдает настройки по </w:t>
@@ -7412,29 +7549,38 @@
       <w:r>
         <w:t xml:space="preserve"> использует </w:t>
       </w:r>
+      <w:proofErr w:type="spellStart"/>
       <w:r>
         <w:rPr>
           <w:lang w:val="en-US"/>
         </w:rPr>
         <w:t>PPPoE</w:t>
       </w:r>
+      <w:proofErr w:type="spellEnd"/>
       <w:r>
         <w:t xml:space="preserve">, </w:t>
       </w:r>
       <w:r>
         <w:t>нужно выполнить только скрипт «</w:t>
       </w:r>
+      <w:proofErr w:type="spellStart"/>
       <w:r>
         <w:t>PPPoE</w:t>
       </w:r>
+      <w:proofErr w:type="spellEnd"/>
       <w:r>
         <w:t xml:space="preserve">» без выполнения скрипта </w:t>
       </w:r>
       <w:r>
         <w:t>«</w:t>
       </w:r>
-      <w:r>
-        <w:t>Static WAN1/WAN2</w:t>
+      <w:proofErr w:type="spellStart"/>
+      <w:r>
+        <w:t>Static</w:t>
+      </w:r>
+      <w:proofErr w:type="spellEnd"/>
+      <w:r>
+        <w:t xml:space="preserve"> WAN1/WAN2</w:t>
       </w:r>
       <w:r>
         <w:t>»</w:t>
@@ -7491,7 +7637,15 @@
         <w:t xml:space="preserve">, </w:t>
       </w:r>
       <w:r>
-        <w:t>смена админского пароля</w:t>
+        <w:t xml:space="preserve">смена </w:t>
+      </w:r>
+      <w:proofErr w:type="spellStart"/>
+      <w:r>
+        <w:t>админского</w:t>
+      </w:r>
+      <w:proofErr w:type="spellEnd"/>
+      <w:r>
+        <w:t xml:space="preserve"> пароля</w:t>
       </w:r>
       <w:r>
         <w:t>:</w:t>
@@ -7511,12 +7665,14 @@
       <w:r>
         <w:t xml:space="preserve"> открытый ключ «</w:t>
       </w:r>
+      <w:proofErr w:type="spellStart"/>
       <w:r>
         <w:rPr>
           <w:lang w:val="en-US"/>
         </w:rPr>
         <w:t>awxkey</w:t>
       </w:r>
+      <w:proofErr w:type="spellEnd"/>
       <w:r>
         <w:t>.</w:t>
       </w:r>
@@ -7547,12 +7703,14 @@
       <w:r>
         <w:t xml:space="preserve">из папки или с рабочего стола в окно </w:t>
       </w:r>
+      <w:proofErr w:type="spellStart"/>
       <w:r>
         <w:rPr>
           <w:lang w:val="en-US"/>
         </w:rPr>
         <w:t>WinBox</w:t>
       </w:r>
+      <w:proofErr w:type="spellEnd"/>
       <w:r>
         <w:t>;</w:t>
       </w:r>
@@ -7571,9 +7729,19 @@
       <w:r>
         <w:t>Выполнить блок скрипты «</w:t>
       </w:r>
-      <w:r>
-        <w:t>Ansible users</w:t>
-      </w:r>
+      <w:proofErr w:type="spellStart"/>
+      <w:r>
+        <w:t>Ansible</w:t>
+      </w:r>
+      <w:proofErr w:type="spellEnd"/>
+      <w:r>
+        <w:t xml:space="preserve"> </w:t>
+      </w:r>
+      <w:proofErr w:type="spellStart"/>
+      <w:r>
+        <w:t>users</w:t>
+      </w:r>
+      <w:proofErr w:type="spellEnd"/>
       <w:r>
         <w:t>», «</w:t>
       </w:r>
@@ -7631,8 +7799,13 @@
         <w:t>Mode</w:t>
       </w:r>
       <w:r>
-        <w:t>», роутер донастроен</w:t>
-      </w:r>
+        <w:t xml:space="preserve">», роутер </w:t>
+      </w:r>
+      <w:proofErr w:type="spellStart"/>
+      <w:r>
+        <w:t>донастроен</w:t>
+      </w:r>
+      <w:proofErr w:type="spellEnd"/>
       <w:r>
         <w:t>;</w:t>
       </w:r>
@@ -7662,7 +7835,7 @@
                     <pic:cNvPicPr/>
                   </pic:nvPicPr>
                   <pic:blipFill>
-                    <a:blip r:embed="rId22"/>
+                    <a:blip r:embed="rId20"/>
                     <a:stretch>
                       <a:fillRect/>
                     </a:stretch>
@@ -7701,12 +7874,14 @@
       <w:r>
         <w:t xml:space="preserve"> можно закрыть </w:t>
       </w:r>
+      <w:proofErr w:type="spellStart"/>
       <w:r>
         <w:rPr>
           <w:lang w:val="en-US"/>
         </w:rPr>
         <w:t>WinBox</w:t>
       </w:r>
+      <w:proofErr w:type="spellEnd"/>
       <w:r>
         <w:t xml:space="preserve">, подтвердив </w:t>
       </w:r>
@@ -7749,12 +7924,21 @@
       <w:r>
         <w:t xml:space="preserve">» откатит маршрутизатор на те настройки, что были до его активации. </w:t>
       </w:r>
+      <w:proofErr w:type="spellStart"/>
       <w:r>
         <w:rPr>
           <w:b/>
           <w:bCs/>
         </w:rPr>
-        <w:t xml:space="preserve">Дебажить </w:t>
+        <w:t>Дебажить</w:t>
+      </w:r>
+      <w:proofErr w:type="spellEnd"/>
+      <w:r>
+        <w:rPr>
+          <w:b/>
+          <w:bCs/>
+        </w:rPr>
+        <w:t xml:space="preserve"> </w:t>
       </w:r>
       <w:r>
         <w:t>скрипт</w:t>
@@ -7808,7 +7992,8 @@
         <w:spacing w:before="0" w:line="360" w:lineRule="auto"/>
         <w:ind w:firstLine="709"/>
       </w:pPr>
-      <w:bookmarkStart w:id="20" w:name="_Toc140153716"/>
+      <w:bookmarkStart w:id="20" w:name="_Toc140154606"/>
+      <w:proofErr w:type="spellStart"/>
       <w:r>
         <w:rPr>
           <w:lang w:val="en-US"/>
@@ -7816,6 +8001,7 @@
         <w:lastRenderedPageBreak/>
         <w:t>MikroTik</w:t>
       </w:r>
+      <w:proofErr w:type="spellEnd"/>
       <w:r>
         <w:t xml:space="preserve"> в качестве точки доступа</w:t>
       </w:r>
@@ -7838,12 +8024,14 @@
       <w:r>
         <w:t xml:space="preserve">Для настройки любого устройства </w:t>
       </w:r>
+      <w:proofErr w:type="spellStart"/>
       <w:r>
         <w:rPr>
           <w:lang w:val="en-US"/>
         </w:rPr>
         <w:t>MikroTik</w:t>
       </w:r>
+      <w:proofErr w:type="spellEnd"/>
       <w:r>
         <w:t xml:space="preserve"> </w:t>
       </w:r>
@@ -7851,7 +8039,15 @@
         <w:t>в качестве точки доступа необходимо полностью сбросить его как в инструкции «</w:t>
       </w:r>
       <w:r>
-        <w:t>Первичная настройка MikroTik для магазина</w:t>
+        <w:t xml:space="preserve">Первичная настройка </w:t>
+      </w:r>
+      <w:proofErr w:type="spellStart"/>
+      <w:r>
+        <w:t>MikroTik</w:t>
+      </w:r>
+      <w:proofErr w:type="spellEnd"/>
+      <w:r>
+        <w:t xml:space="preserve"> для магазина</w:t>
       </w:r>
       <w:r>
         <w:t>»</w:t>
@@ -7886,12 +8082,14 @@
       <w:r>
         <w:t>.</w:t>
       </w:r>
+      <w:proofErr w:type="spellStart"/>
       <w:r>
         <w:rPr>
           <w:lang w:val="en-US"/>
         </w:rPr>
         <w:t>rsc</w:t>
       </w:r>
+      <w:proofErr w:type="spellEnd"/>
       <w:r>
         <w:t>»</w:t>
       </w:r>
@@ -7908,41 +8106,83 @@
         <w:ind w:firstLine="709"/>
       </w:pPr>
       <w:r>
-        <w:t># localAddress - адрес точки вида 172.16.100.2/28</w:t>
-      </w:r>
-    </w:p>
-    <w:p>
-      <w:pPr>
-        <w:spacing w:after="0" w:line="360" w:lineRule="auto"/>
-        <w:ind w:firstLine="709"/>
-      </w:pPr>
-      <w:r>
-        <w:t># localGate - внутренний адрес роутера вида 172.16.100.1</w:t>
-      </w:r>
-    </w:p>
-    <w:p>
-      <w:pPr>
-        <w:spacing w:after="0" w:line="360" w:lineRule="auto"/>
-        <w:ind w:firstLine="709"/>
-      </w:pPr>
-      <w:r>
-        <w:t># pswd - пароль точки</w:t>
-      </w:r>
-    </w:p>
-    <w:p>
-      <w:pPr>
-        <w:spacing w:after="0" w:line="360" w:lineRule="auto"/>
-        <w:ind w:firstLine="709"/>
-      </w:pPr>
-      <w:r>
-        <w:t xml:space="preserve"># ident - имя точки в формате 24_pidМагазина_AP или hAP_pidМагазина_AP в зависимости от устройства. В случае использования </w:t>
-      </w:r>
+        <w:t xml:space="preserve"># </w:t>
+      </w:r>
+      <w:proofErr w:type="spellStart"/>
+      <w:r>
+        <w:t>localAddress</w:t>
+      </w:r>
+      <w:proofErr w:type="spellEnd"/>
+      <w:r>
+        <w:t xml:space="preserve"> - адрес точки вида 172.16.100.2/28</w:t>
+      </w:r>
+    </w:p>
+    <w:p>
+      <w:pPr>
+        <w:spacing w:after="0" w:line="360" w:lineRule="auto"/>
+        <w:ind w:firstLine="709"/>
+      </w:pPr>
+      <w:r>
+        <w:t xml:space="preserve"># </w:t>
+      </w:r>
+      <w:proofErr w:type="spellStart"/>
+      <w:r>
+        <w:t>localGate</w:t>
+      </w:r>
+      <w:proofErr w:type="spellEnd"/>
+      <w:r>
+        <w:t xml:space="preserve"> - внутренний адрес роутера вида 172.16.100.1</w:t>
+      </w:r>
+    </w:p>
+    <w:p>
+      <w:pPr>
+        <w:spacing w:after="0" w:line="360" w:lineRule="auto"/>
+        <w:ind w:firstLine="709"/>
+      </w:pPr>
+      <w:r>
+        <w:t xml:space="preserve"># </w:t>
+      </w:r>
+      <w:proofErr w:type="spellStart"/>
+      <w:r>
+        <w:t>pswd</w:t>
+      </w:r>
+      <w:proofErr w:type="spellEnd"/>
+      <w:r>
+        <w:t xml:space="preserve"> - пароль точки</w:t>
+      </w:r>
+    </w:p>
+    <w:p>
+      <w:pPr>
+        <w:spacing w:after="0" w:line="360" w:lineRule="auto"/>
+        <w:ind w:firstLine="709"/>
+      </w:pPr>
+      <w:r>
+        <w:t xml:space="preserve"># </w:t>
+      </w:r>
+      <w:proofErr w:type="spellStart"/>
+      <w:r>
+        <w:t>ident</w:t>
+      </w:r>
+      <w:proofErr w:type="spellEnd"/>
+      <w:r>
+        <w:t xml:space="preserve"> - имя точки в формате 24_pidМагазина_AP или </w:t>
+      </w:r>
+      <w:proofErr w:type="spellStart"/>
+      <w:r>
+        <w:t>hAP_pidМагазина_AP</w:t>
+      </w:r>
+      <w:proofErr w:type="spellEnd"/>
+      <w:r>
+        <w:t xml:space="preserve"> в зависимости от устройства. В случае использования </w:t>
+      </w:r>
+      <w:proofErr w:type="spellStart"/>
       <w:r>
         <w:rPr>
           <w:lang w:val="en-US"/>
         </w:rPr>
         <w:t>hAP</w:t>
       </w:r>
+      <w:proofErr w:type="spellEnd"/>
       <w:r>
         <w:t xml:space="preserve"> </w:t>
       </w:r>
@@ -7970,12 +8210,14 @@
       <w:r>
         <w:t>Перетащить файл «</w:t>
       </w:r>
+      <w:proofErr w:type="spellStart"/>
       <w:r>
         <w:rPr>
           <w:lang w:val="en-US"/>
         </w:rPr>
         <w:t>awxkey</w:t>
       </w:r>
+      <w:proofErr w:type="spellEnd"/>
       <w:r>
         <w:t>.</w:t>
       </w:r>
@@ -7988,12 +8230,14 @@
       <w:r>
         <w:t xml:space="preserve">» в область </w:t>
       </w:r>
+      <w:proofErr w:type="spellStart"/>
       <w:r>
         <w:rPr>
           <w:lang w:val="en-US"/>
         </w:rPr>
         <w:t>WinBox</w:t>
       </w:r>
+      <w:proofErr w:type="spellEnd"/>
       <w:r>
         <w:t xml:space="preserve">, </w:t>
       </w:r>
@@ -8031,7 +8275,15 @@
         <w:t>аналогичным как в инструкции «</w:t>
       </w:r>
       <w:r>
-        <w:t>Первичная настройка MikroTik для магазина</w:t>
+        <w:t xml:space="preserve">Первичная настройка </w:t>
+      </w:r>
+      <w:proofErr w:type="spellStart"/>
+      <w:r>
+        <w:t>MikroTik</w:t>
+      </w:r>
+      <w:proofErr w:type="spellEnd"/>
+      <w:r>
+        <w:t xml:space="preserve"> для магазина</w:t>
       </w:r>
       <w:r>
         <w:t>» образом</w:t>
@@ -8051,12 +8303,14 @@
       <w:r>
         <w:t xml:space="preserve">При корректном подключении к </w:t>
       </w:r>
+      <w:proofErr w:type="spellStart"/>
       <w:r>
         <w:rPr>
           <w:lang w:val="en-US"/>
         </w:rPr>
         <w:t>CAPsMAN</w:t>
       </w:r>
+      <w:proofErr w:type="spellEnd"/>
       <w:r>
         <w:t xml:space="preserve"> </w:t>
       </w:r>
@@ -8104,7 +8358,7 @@
                     <pic:cNvPicPr/>
                   </pic:nvPicPr>
                   <pic:blipFill>
-                    <a:blip r:embed="rId23"/>
+                    <a:blip r:embed="rId21"/>
                     <a:stretch>
                       <a:fillRect/>
                     </a:stretch>
@@ -8159,7 +8413,7 @@
                     <pic:cNvPicPr/>
                   </pic:nvPicPr>
                   <pic:blipFill>
-                    <a:blip r:embed="rId24"/>
+                    <a:blip r:embed="rId22"/>
                     <a:stretch>
                       <a:fillRect/>
                     </a:stretch>
@@ -8189,7 +8443,8 @@
         <w:spacing w:before="0" w:line="360" w:lineRule="auto"/>
         <w:ind w:firstLine="709"/>
       </w:pPr>
-      <w:bookmarkStart w:id="21" w:name="_Toc140153717"/>
+      <w:bookmarkStart w:id="21" w:name="_Toc140154607"/>
+      <w:proofErr w:type="spellStart"/>
       <w:r>
         <w:rPr>
           <w:lang w:val="en-US"/>
@@ -8197,6 +8452,7 @@
         <w:lastRenderedPageBreak/>
         <w:t>MikroTik</w:t>
       </w:r>
+      <w:proofErr w:type="spellEnd"/>
       <w:r>
         <w:t xml:space="preserve"> для КРГ</w:t>
       </w:r>
@@ -8225,12 +8481,14 @@
       <w:r>
         <w:t xml:space="preserve">Для настройки любого устройства </w:t>
       </w:r>
+      <w:proofErr w:type="spellStart"/>
       <w:r>
         <w:rPr>
           <w:lang w:val="en-US"/>
         </w:rPr>
         <w:t>MikroTik</w:t>
       </w:r>
+      <w:proofErr w:type="spellEnd"/>
       <w:r>
         <w:t xml:space="preserve"> </w:t>
       </w:r>
@@ -8238,7 +8496,15 @@
         <w:t>в качестве точки доступа необходимо полностью сбросить его как в инструкции «</w:t>
       </w:r>
       <w:r>
-        <w:t>Первичная настройка MikroTik для магазина</w:t>
+        <w:t xml:space="preserve">Первичная настройка </w:t>
+      </w:r>
+      <w:proofErr w:type="spellStart"/>
+      <w:r>
+        <w:t>MikroTik</w:t>
+      </w:r>
+      <w:proofErr w:type="spellEnd"/>
+      <w:r>
+        <w:t xml:space="preserve"> для магазина</w:t>
       </w:r>
       <w:r>
         <w:t>».</w:t>
@@ -8276,12 +8542,14 @@
       <w:r>
         <w:t>.</w:t>
       </w:r>
+      <w:proofErr w:type="spellStart"/>
       <w:r>
         <w:rPr>
           <w:lang w:val="en-US"/>
         </w:rPr>
         <w:t>rsc</w:t>
       </w:r>
+      <w:proofErr w:type="spellEnd"/>
       <w:r>
         <w:t>»</w:t>
       </w:r>
@@ -8310,7 +8578,15 @@
         <w:t xml:space="preserve"> аналогичным как в инструкции «</w:t>
       </w:r>
       <w:r>
-        <w:t>Первичная настройка MikroTik для магазина</w:t>
+        <w:t xml:space="preserve">Первичная настройка </w:t>
+      </w:r>
+      <w:proofErr w:type="spellStart"/>
+      <w:r>
+        <w:t>MikroTik</w:t>
+      </w:r>
+      <w:proofErr w:type="spellEnd"/>
+      <w:r>
+        <w:t xml:space="preserve"> для магазина</w:t>
       </w:r>
       <w:r>
         <w:t>» образом. Данный скрипт универсален и не требует изменения каких-либо значений.</w:t>
@@ -8331,7 +8607,8 @@
         <w:spacing w:before="0" w:line="360" w:lineRule="auto"/>
         <w:ind w:firstLine="709"/>
       </w:pPr>
-      <w:bookmarkStart w:id="22" w:name="_Toc140153718"/>
+      <w:bookmarkStart w:id="22" w:name="_Toc140154608"/>
+      <w:proofErr w:type="spellStart"/>
       <w:r>
         <w:rPr>
           <w:lang w:val="en-US"/>
@@ -8339,9 +8616,11 @@
         <w:lastRenderedPageBreak/>
         <w:t>PPPoE</w:t>
       </w:r>
-      <w:r>
-        <w:t xml:space="preserve"> </w:t>
-      </w:r>
+      <w:proofErr w:type="spellEnd"/>
+      <w:r>
+        <w:t xml:space="preserve"> </w:t>
+      </w:r>
+      <w:proofErr w:type="spellStart"/>
       <w:r>
         <w:rPr>
           <w:lang w:val="en-US"/>
@@ -8349,6 +8628,7 @@
         <w:t>MikroTik</w:t>
       </w:r>
       <w:bookmarkEnd w:id="22"/>
+      <w:proofErr w:type="spellEnd"/>
     </w:p>
     <w:p>
       <w:pPr>
@@ -8419,7 +8699,7 @@
                     <pic:cNvPicPr/>
                   </pic:nvPicPr>
                   <pic:blipFill>
-                    <a:blip r:embed="rId21"/>
+                    <a:blip r:embed="rId19"/>
                     <a:stretch>
                       <a:fillRect/>
                     </a:stretch>
@@ -8469,12 +8749,14 @@
         </w:rPr>
         <w:t xml:space="preserve"> </w:t>
       </w:r>
+      <w:proofErr w:type="spellStart"/>
       <w:r>
         <w:rPr>
           <w:lang w:val="en-US"/>
         </w:rPr>
         <w:t>PPPoE</w:t>
       </w:r>
+      <w:proofErr w:type="spellEnd"/>
       <w:r>
         <w:rPr>
           <w:lang w:val="en-US"/>
@@ -8517,18 +8799,21 @@
         </w:rPr>
         <w:t xml:space="preserve"> -&gt; «+» -&gt; </w:t>
       </w:r>
+      <w:proofErr w:type="spellStart"/>
       <w:r>
         <w:rPr>
           <w:lang w:val="en-US"/>
         </w:rPr>
         <w:t>PPPoE</w:t>
       </w:r>
-      <w:r>
-        <w:rPr>
-          <w:lang w:val="en-US"/>
-        </w:rPr>
-        <w:t xml:space="preserve"> </w:t>
-      </w:r>
+      <w:proofErr w:type="spellEnd"/>
+      <w:r>
+        <w:rPr>
+          <w:lang w:val="en-US"/>
+        </w:rPr>
+        <w:t xml:space="preserve"> </w:t>
+      </w:r>
+      <w:proofErr w:type="gramStart"/>
       <w:r>
         <w:rPr>
           <w:lang w:val="en-US"/>
@@ -8541,6 +8826,7 @@
         </w:rPr>
         <w:t>;</w:t>
       </w:r>
+      <w:proofErr w:type="gramEnd"/>
     </w:p>
     <w:p>
       <w:pPr>
@@ -8603,7 +8889,7 @@
                     <pic:cNvPicPr/>
                   </pic:nvPicPr>
                   <pic:blipFill>
-                    <a:blip r:embed="rId25"/>
+                    <a:blip r:embed="rId23"/>
                     <a:stretch>
                       <a:fillRect/>
                     </a:stretch>
@@ -8770,7 +9056,7 @@
                     <pic:cNvPicPr/>
                   </pic:nvPicPr>
                   <pic:blipFill>
-                    <a:blip r:embed="rId26"/>
+                    <a:blip r:embed="rId24"/>
                     <a:stretch>
                       <a:fillRect/>
                     </a:stretch>
@@ -8859,12 +9145,14 @@
       <w:r>
         <w:t xml:space="preserve">» указать созданный </w:t>
       </w:r>
+      <w:proofErr w:type="spellStart"/>
       <w:r>
         <w:rPr>
           <w:lang w:val="en-US"/>
         </w:rPr>
         <w:t>PPPoE</w:t>
       </w:r>
+      <w:proofErr w:type="spellEnd"/>
       <w:r>
         <w:t>-клиент</w:t>
       </w:r>
@@ -8897,7 +9185,7 @@
                     <pic:cNvPicPr/>
                   </pic:nvPicPr>
                   <pic:blipFill>
-                    <a:blip r:embed="rId27"/>
+                    <a:blip r:embed="rId25"/>
                     <a:stretch>
                       <a:fillRect/>
                     </a:stretch>
@@ -8989,7 +9277,7 @@
                     <pic:cNvPicPr/>
                   </pic:nvPicPr>
                   <pic:blipFill>
-                    <a:blip r:embed="rId28"/>
+                    <a:blip r:embed="rId26"/>
                     <a:stretch>
                       <a:fillRect/>
                     </a:stretch>
@@ -9055,31 +9343,147 @@
         <w:rPr>
           <w:lang w:val="en-US"/>
         </w:rPr>
-        <w:t>/ppp profile add change-tcp-mss=no name=PPPoE remote-address=10.253.252.251 use-upnp=no</w:t>
-      </w:r>
-    </w:p>
-    <w:p>
-      <w:pPr>
-        <w:spacing w:after="0" w:line="360" w:lineRule="auto"/>
-        <w:ind w:firstLine="709"/>
-        <w:rPr>
-          <w:lang w:val="en-US"/>
-        </w:rPr>
-      </w:pPr>
-      <w:r>
-        <w:rPr>
-          <w:lang w:val="en-US"/>
-        </w:rPr>
-        <w:t>/interface pppoe-client set pppoe-out1 dial-on-demand=no add-default-route=no profile=PPPoE</w:t>
-      </w:r>
-    </w:p>
-    <w:p>
-      <w:pPr>
-        <w:spacing w:after="0" w:line="360" w:lineRule="auto"/>
-        <w:ind w:firstLine="709"/>
-      </w:pPr>
-      <w:r>
-        <w:t>- Если канал поднялся и не отваливается в течение 2-3 минут, можно выйти из «</w:t>
+        <w:t>/</w:t>
+      </w:r>
+      <w:proofErr w:type="spellStart"/>
+      <w:proofErr w:type="gramStart"/>
+      <w:r>
+        <w:rPr>
+          <w:lang w:val="en-US"/>
+        </w:rPr>
+        <w:t>ppp</w:t>
+      </w:r>
+      <w:proofErr w:type="spellEnd"/>
+      <w:proofErr w:type="gramEnd"/>
+      <w:r>
+        <w:rPr>
+          <w:lang w:val="en-US"/>
+        </w:rPr>
+        <w:t xml:space="preserve"> profile add change-</w:t>
+      </w:r>
+      <w:proofErr w:type="spellStart"/>
+      <w:r>
+        <w:rPr>
+          <w:lang w:val="en-US"/>
+        </w:rPr>
+        <w:t>tcp</w:t>
+      </w:r>
+      <w:proofErr w:type="spellEnd"/>
+      <w:r>
+        <w:rPr>
+          <w:lang w:val="en-US"/>
+        </w:rPr>
+        <w:t>-</w:t>
+      </w:r>
+      <w:proofErr w:type="spellStart"/>
+      <w:r>
+        <w:rPr>
+          <w:lang w:val="en-US"/>
+        </w:rPr>
+        <w:t>mss</w:t>
+      </w:r>
+      <w:proofErr w:type="spellEnd"/>
+      <w:r>
+        <w:rPr>
+          <w:lang w:val="en-US"/>
+        </w:rPr>
+        <w:t>=no name=</w:t>
+      </w:r>
+      <w:proofErr w:type="spellStart"/>
+      <w:r>
+        <w:rPr>
+          <w:lang w:val="en-US"/>
+        </w:rPr>
+        <w:t>PPPoE</w:t>
+      </w:r>
+      <w:proofErr w:type="spellEnd"/>
+      <w:r>
+        <w:rPr>
+          <w:lang w:val="en-US"/>
+        </w:rPr>
+        <w:t xml:space="preserve"> remote-address=10.253.252.251 use-</w:t>
+      </w:r>
+      <w:proofErr w:type="spellStart"/>
+      <w:r>
+        <w:rPr>
+          <w:lang w:val="en-US"/>
+        </w:rPr>
+        <w:t>upnp</w:t>
+      </w:r>
+      <w:proofErr w:type="spellEnd"/>
+      <w:r>
+        <w:rPr>
+          <w:lang w:val="en-US"/>
+        </w:rPr>
+        <w:t>=no</w:t>
+      </w:r>
+    </w:p>
+    <w:p>
+      <w:pPr>
+        <w:spacing w:after="0" w:line="360" w:lineRule="auto"/>
+        <w:ind w:firstLine="709"/>
+        <w:rPr>
+          <w:lang w:val="en-US"/>
+        </w:rPr>
+      </w:pPr>
+      <w:r>
+        <w:rPr>
+          <w:lang w:val="en-US"/>
+        </w:rPr>
+        <w:t>/</w:t>
+      </w:r>
+      <w:proofErr w:type="gramStart"/>
+      <w:r>
+        <w:rPr>
+          <w:lang w:val="en-US"/>
+        </w:rPr>
+        <w:t>interface</w:t>
+      </w:r>
+      <w:proofErr w:type="gramEnd"/>
+      <w:r>
+        <w:rPr>
+          <w:lang w:val="en-US"/>
+        </w:rPr>
+        <w:t xml:space="preserve"> </w:t>
+      </w:r>
+      <w:proofErr w:type="spellStart"/>
+      <w:r>
+        <w:rPr>
+          <w:lang w:val="en-US"/>
+        </w:rPr>
+        <w:t>pppoe</w:t>
+      </w:r>
+      <w:proofErr w:type="spellEnd"/>
+      <w:r>
+        <w:rPr>
+          <w:lang w:val="en-US"/>
+        </w:rPr>
+        <w:t>-client set pppoe-out1 dial-on-demand=no add-default-route=no profile=</w:t>
+      </w:r>
+      <w:proofErr w:type="spellStart"/>
+      <w:r>
+        <w:rPr>
+          <w:lang w:val="en-US"/>
+        </w:rPr>
+        <w:t>PPPoE</w:t>
+      </w:r>
+      <w:proofErr w:type="spellEnd"/>
+    </w:p>
+    <w:p>
+      <w:pPr>
+        <w:spacing w:after="0" w:line="360" w:lineRule="auto"/>
+        <w:ind w:firstLine="709"/>
+      </w:pPr>
+      <w:r>
+        <w:t xml:space="preserve">- Если канал поднялся и не отваливается в течение </w:t>
+      </w:r>
+      <w:proofErr w:type="gramStart"/>
+      <w:r>
+        <w:t>2-3</w:t>
+      </w:r>
+      <w:proofErr w:type="gramEnd"/>
+      <w:r>
+        <w:t xml:space="preserve"> минут, можно выйти из «</w:t>
       </w:r>
       <w:r>
         <w:rPr>
@@ -9121,7 +9525,7 @@
         <w:spacing w:before="0" w:line="360" w:lineRule="auto"/>
         <w:ind w:firstLine="709"/>
       </w:pPr>
-      <w:bookmarkStart w:id="23" w:name="_Toc140153719"/>
+      <w:bookmarkStart w:id="23" w:name="_Toc140154609"/>
       <w:r>
         <w:rPr>
           <w:lang w:val="en-US"/>
@@ -9163,24 +9567,28 @@
       <w:r>
         <w:t xml:space="preserve">йти </w:t>
       </w:r>
+      <w:proofErr w:type="spellStart"/>
       <w:r>
         <w:rPr>
           <w:lang w:val="en-US"/>
         </w:rPr>
         <w:t>MirkoTik</w:t>
       </w:r>
+      <w:proofErr w:type="spellEnd"/>
       <w:r>
         <w:t xml:space="preserve">, в котором </w:t>
       </w:r>
       <w:r>
         <w:t>предусмотрена возможность подключения внешних накопителей (</w:t>
       </w:r>
+      <w:proofErr w:type="spellStart"/>
       <w:r>
         <w:rPr>
           <w:lang w:val="en-US"/>
         </w:rPr>
         <w:t>sd</w:t>
       </w:r>
+      <w:proofErr w:type="spellEnd"/>
       <w:r>
         <w:t xml:space="preserve"> </w:t>
       </w:r>
@@ -9212,7 +9620,15 @@
         <w:t>- Настроить роутер по инструкции «</w:t>
       </w:r>
       <w:r>
-        <w:t>Первичная настройка MikroTik для магазина</w:t>
+        <w:t xml:space="preserve">Первичная настройка </w:t>
+      </w:r>
+      <w:proofErr w:type="spellStart"/>
+      <w:r>
+        <w:t>MikroTik</w:t>
+      </w:r>
+      <w:proofErr w:type="spellEnd"/>
+      <w:r>
+        <w:t xml:space="preserve"> для магазина</w:t>
       </w:r>
       <w:r>
         <w:t>»</w:t>
@@ -9229,12 +9645,14 @@
       <w:r>
         <w:t xml:space="preserve">- Подключить роутер 1 портом к сети офиса, зайти на него через </w:t>
       </w:r>
+      <w:proofErr w:type="spellStart"/>
       <w:r>
         <w:rPr>
           <w:lang w:val="en-US"/>
         </w:rPr>
         <w:t>WinBox</w:t>
       </w:r>
+      <w:proofErr w:type="spellEnd"/>
       <w:r>
         <w:t>;</w:t>
       </w:r>
@@ -9333,7 +9751,7 @@
                     <pic:cNvPicPr/>
                   </pic:nvPicPr>
                   <pic:blipFill>
-                    <a:blip r:embed="rId29"/>
+                    <a:blip r:embed="rId27"/>
                     <a:stretch>
                       <a:fillRect/>
                     </a:stretch>
@@ -9491,7 +9909,7 @@
                     <pic:cNvPicPr/>
                   </pic:nvPicPr>
                   <pic:blipFill>
-                    <a:blip r:embed="rId30"/>
+                    <a:blip r:embed="rId28"/>
                     <a:stretch>
                       <a:fillRect/>
                     </a:stretch>
@@ -9521,7 +9939,15 @@
         <w:t xml:space="preserve">- </w:t>
       </w:r>
       <w:r>
-        <w:t>Теперь с маршрутизатора должны пинговаться устройства из внутренней сети:</w:t>
+        <w:t xml:space="preserve">Теперь с маршрутизатора должны </w:t>
+      </w:r>
+      <w:proofErr w:type="spellStart"/>
+      <w:r>
+        <w:t>пинговаться</w:t>
+      </w:r>
+      <w:proofErr w:type="spellEnd"/>
+      <w:r>
+        <w:t xml:space="preserve"> устройства из внутренней сети:</w:t>
       </w:r>
     </w:p>
     <w:p>
@@ -9549,7 +9975,7 @@
                     <pic:cNvPicPr/>
                   </pic:nvPicPr>
                   <pic:blipFill>
-                    <a:blip r:embed="rId31"/>
+                    <a:blip r:embed="rId29"/>
                     <a:stretch>
                       <a:fillRect/>
                     </a:stretch>
@@ -9628,7 +10054,7 @@
                     <pic:cNvPicPr/>
                   </pic:nvPicPr>
                   <pic:blipFill>
-                    <a:blip r:embed="rId32"/>
+                    <a:blip r:embed="rId30"/>
                     <a:stretch>
                       <a:fillRect/>
                     </a:stretch>
@@ -9729,12 +10155,14 @@
       <w:r>
         <w:t>указать «</w:t>
       </w:r>
+      <w:proofErr w:type="spellStart"/>
       <w:r>
         <w:rPr>
           <w:lang w:val="en-US"/>
         </w:rPr>
         <w:t>ext</w:t>
       </w:r>
+      <w:proofErr w:type="spellEnd"/>
       <w:r>
         <w:t>3</w:t>
       </w:r>
@@ -9782,7 +10210,7 @@
                     <pic:cNvPicPr/>
                   </pic:nvPicPr>
                   <pic:blipFill>
-                    <a:blip r:embed="rId33"/>
+                    <a:blip r:embed="rId31"/>
                     <a:stretch>
                       <a:fillRect/>
                     </a:stretch>
@@ -9838,7 +10266,7 @@
                     <pic:cNvPicPr/>
                   </pic:nvPicPr>
                   <pic:blipFill>
-                    <a:blip r:embed="rId34"/>
+                    <a:blip r:embed="rId32"/>
                     <a:stretch>
                       <a:fillRect/>
                     </a:stretch>
@@ -9931,14 +10359,24 @@
         <w:t>(</w:t>
       </w:r>
       <w:r>
-        <w:t xml:space="preserve">инструкция по обновлению есть в инструкции «Донастройка </w:t>
-      </w:r>
+        <w:t>инструкция по обновлению есть в инструкции «</w:t>
+      </w:r>
+      <w:proofErr w:type="spellStart"/>
+      <w:r>
+        <w:t>Донастройка</w:t>
+      </w:r>
+      <w:proofErr w:type="spellEnd"/>
+      <w:r>
+        <w:t xml:space="preserve"> </w:t>
+      </w:r>
+      <w:proofErr w:type="spellStart"/>
       <w:r>
         <w:rPr>
           <w:lang w:val="en-US"/>
         </w:rPr>
         <w:t>MikroTik</w:t>
       </w:r>
+      <w:proofErr w:type="spellEnd"/>
       <w:r>
         <w:t>»</w:t>
       </w:r>
@@ -10056,6 +10494,7 @@
         </w:rPr>
         <w:t>Version</w:t>
       </w:r>
+      <w:proofErr w:type="gramStart"/>
       <w:r>
         <w:rPr>
           <w:lang w:val="en-US"/>
@@ -10068,6 +10507,7 @@
         </w:rPr>
         <w:t>;</w:t>
       </w:r>
+      <w:proofErr w:type="gramEnd"/>
     </w:p>
     <w:p>
       <w:pPr>
@@ -10097,7 +10537,7 @@
                     <pic:cNvPicPr/>
                   </pic:nvPicPr>
                   <pic:blipFill>
-                    <a:blip r:embed="rId35"/>
+                    <a:blip r:embed="rId33"/>
                     <a:stretch>
                       <a:fillRect/>
                     </a:stretch>
@@ -10129,12 +10569,14 @@
       <w:r>
         <w:t xml:space="preserve"> Перейти на загрузочную страницу </w:t>
       </w:r>
+      <w:proofErr w:type="spellStart"/>
       <w:r>
         <w:rPr>
           <w:lang w:val="en-US"/>
         </w:rPr>
         <w:t>MikroTik</w:t>
       </w:r>
+      <w:proofErr w:type="spellEnd"/>
       <w:r>
         <w:t xml:space="preserve"> </w:t>
       </w:r>
@@ -10147,7 +10589,7 @@
       <w:r>
         <w:t xml:space="preserve"> (</w:t>
       </w:r>
-      <w:hyperlink r:id="rId36" w:history="1">
+      <w:hyperlink r:id="rId34" w:history="1">
         <w:r>
           <w:rPr>
             <w:rStyle w:val="a4"/>
@@ -10164,12 +10606,14 @@
       <w:r>
         <w:t xml:space="preserve"> найти версию </w:t>
       </w:r>
+      <w:proofErr w:type="spellStart"/>
       <w:r>
         <w:rPr>
           <w:lang w:val="en-US"/>
         </w:rPr>
         <w:t>RouterOS</w:t>
       </w:r>
+      <w:proofErr w:type="spellEnd"/>
       <w:r>
         <w:t xml:space="preserve"> (</w:t>
       </w:r>
@@ -10207,12 +10651,14 @@
       <w:r>
         <w:t xml:space="preserve">примере </w:t>
       </w:r>
+      <w:proofErr w:type="spellStart"/>
       <w:r>
         <w:rPr>
           <w:lang w:val="en-US"/>
         </w:rPr>
         <w:t>mmips</w:t>
       </w:r>
+      <w:proofErr w:type="spellEnd"/>
       <w:r>
         <w:t>)</w:t>
       </w:r>
@@ -10320,7 +10766,7 @@
                     <pic:cNvPicPr/>
                   </pic:nvPicPr>
                   <pic:blipFill>
-                    <a:blip r:embed="rId37"/>
+                    <a:blip r:embed="rId35"/>
                     <a:stretch>
                       <a:fillRect/>
                     </a:stretch>
@@ -10372,7 +10818,7 @@
                     <pic:cNvPicPr/>
                   </pic:nvPicPr>
                   <pic:blipFill>
-                    <a:blip r:embed="rId38"/>
+                    <a:blip r:embed="rId36"/>
                     <a:stretch>
                       <a:fillRect/>
                     </a:stretch>
@@ -10445,7 +10891,7 @@
                     <pic:cNvPicPr/>
                   </pic:nvPicPr>
                   <pic:blipFill>
-                    <a:blip r:embed="rId39"/>
+                    <a:blip r:embed="rId37"/>
                     <a:stretch>
                       <a:fillRect/>
                     </a:stretch>
@@ -10556,12 +11002,14 @@
       <w:r>
         <w:t xml:space="preserve"> .</w:t>
       </w:r>
+      <w:proofErr w:type="spellStart"/>
       <w:r>
         <w:rPr>
           <w:lang w:val="en-US"/>
         </w:rPr>
         <w:t>npk</w:t>
       </w:r>
+      <w:proofErr w:type="spellEnd"/>
       <w:r>
         <w:t>»</w:t>
       </w:r>
@@ -10571,24 +11019,28 @@
       <w:r>
         <w:t xml:space="preserve">и переместить его в память маршрутизатора через </w:t>
       </w:r>
+      <w:proofErr w:type="spellStart"/>
       <w:r>
         <w:rPr>
           <w:lang w:val="en-US"/>
         </w:rPr>
         <w:t>WinBox</w:t>
       </w:r>
+      <w:proofErr w:type="spellEnd"/>
       <w:r>
         <w:t xml:space="preserve"> (</w:t>
       </w:r>
       <w:r>
         <w:t xml:space="preserve">можно просто перетянуть файл с рабочего стола в область </w:t>
       </w:r>
+      <w:proofErr w:type="spellStart"/>
       <w:r>
         <w:rPr>
           <w:lang w:val="en-US"/>
         </w:rPr>
         <w:t>WinBox</w:t>
       </w:r>
+      <w:proofErr w:type="spellEnd"/>
       <w:r>
         <w:t>);</w:t>
       </w:r>
@@ -10618,7 +11070,7 @@
                     <pic:cNvPicPr/>
                   </pic:nvPicPr>
                   <pic:blipFill>
-                    <a:blip r:embed="rId40"/>
+                    <a:blip r:embed="rId38"/>
                     <a:stretch>
                       <a:fillRect/>
                     </a:stretch>
@@ -10709,7 +11161,7 @@
                     <pic:cNvPicPr/>
                   </pic:nvPicPr>
                   <pic:blipFill>
-                    <a:blip r:embed="rId41"/>
+                    <a:blip r:embed="rId39"/>
                     <a:stretch>
                       <a:fillRect/>
                     </a:stretch>
@@ -10899,7 +11351,7 @@
                     <pic:cNvPicPr/>
                   </pic:nvPicPr>
                   <pic:blipFill>
-                    <a:blip r:embed="rId42"/>
+                    <a:blip r:embed="rId40"/>
                     <a:stretch>
                       <a:fillRect/>
                     </a:stretch>
@@ -10985,7 +11437,7 @@
                     <pic:cNvPicPr/>
                   </pic:nvPicPr>
                   <pic:blipFill>
-                    <a:blip r:embed="rId43"/>
+                    <a:blip r:embed="rId41"/>
                     <a:stretch>
                       <a:fillRect/>
                     </a:stretch>
@@ -11100,7 +11552,7 @@
                     <pic:cNvPicPr/>
                   </pic:nvPicPr>
                   <pic:blipFill>
-                    <a:blip r:embed="rId44"/>
+                    <a:blip r:embed="rId42"/>
                     <a:stretch>
                       <a:fillRect/>
                     </a:stretch>
@@ -11177,7 +11629,7 @@
                     <pic:cNvPicPr/>
                   </pic:nvPicPr>
                   <pic:blipFill>
-                    <a:blip r:embed="rId45"/>
+                    <a:blip r:embed="rId43"/>
                     <a:stretch>
                       <a:fillRect/>
                     </a:stretch>
@@ -11224,12 +11676,14 @@
       <w:r>
         <w:t xml:space="preserve">Сканировать можно любые подсети на предмет любых сетевых устройств, в данном примере сканируем подсеть магазинов на предмет сетевых устройств </w:t>
       </w:r>
+      <w:proofErr w:type="spellStart"/>
       <w:r>
         <w:rPr>
           <w:lang w:val="en-US"/>
         </w:rPr>
         <w:t>MikroTik</w:t>
       </w:r>
+      <w:proofErr w:type="spellEnd"/>
       <w:r>
         <w:t xml:space="preserve">. </w:t>
       </w:r>
@@ -11277,7 +11731,7 @@
                     <pic:cNvPicPr/>
                   </pic:nvPicPr>
                   <pic:blipFill>
-                    <a:blip r:embed="rId46"/>
+                    <a:blip r:embed="rId44"/>
                     <a:stretch>
                       <a:fillRect/>
                     </a:stretch>
@@ -11367,12 +11821,14 @@
         </w:rPr>
         <w:t xml:space="preserve"> </w:t>
       </w:r>
+      <w:proofErr w:type="spellStart"/>
       <w:r>
         <w:rPr>
           <w:lang w:val="en-US"/>
         </w:rPr>
         <w:t>mikrotik</w:t>
       </w:r>
+      <w:proofErr w:type="spellEnd"/>
       <w:r>
         <w:rPr>
           <w:lang w:val="en-US"/>
@@ -11400,24 +11856,28 @@
         </w:rPr>
         <w:t xml:space="preserve"> </w:t>
       </w:r>
+      <w:proofErr w:type="spellStart"/>
       <w:r>
         <w:rPr>
           <w:lang w:val="en-US"/>
         </w:rPr>
         <w:t>routeros</w:t>
       </w:r>
-      <w:r>
-        <w:rPr>
-          <w:lang w:val="en-US"/>
-        </w:rPr>
-        <w:t xml:space="preserve"> </w:t>
-      </w:r>
+      <w:proofErr w:type="spellEnd"/>
+      <w:r>
+        <w:rPr>
+          <w:lang w:val="en-US"/>
+        </w:rPr>
+        <w:t xml:space="preserve"> </w:t>
+      </w:r>
+      <w:proofErr w:type="gramStart"/>
       <w:r>
         <w:rPr>
           <w:lang w:val="en-US"/>
         </w:rPr>
         <w:t>management;</w:t>
       </w:r>
+      <w:proofErr w:type="gramEnd"/>
     </w:p>
     <w:p>
       <w:pPr>
@@ -11447,7 +11907,7 @@
                     <pic:cNvPicPr/>
                   </pic:nvPicPr>
                   <pic:blipFill>
-                    <a:blip r:embed="rId47"/>
+                    <a:blip r:embed="rId45"/>
                     <a:stretch>
                       <a:fillRect/>
                     </a:stretch>
@@ -11533,12 +11993,14 @@
         </w:rPr>
         <w:t xml:space="preserve"> </w:t>
       </w:r>
+      <w:proofErr w:type="spellStart"/>
       <w:r>
         <w:rPr>
           <w:lang w:val="en-US"/>
         </w:rPr>
         <w:t>MikroTik</w:t>
       </w:r>
+      <w:proofErr w:type="spellEnd"/>
       <w:r>
         <w:rPr>
           <w:lang w:val="en-US"/>
@@ -11566,18 +12028,22 @@
         </w:rPr>
         <w:t xml:space="preserve"> </w:t>
       </w:r>
+      <w:proofErr w:type="spellStart"/>
+      <w:proofErr w:type="gramStart"/>
       <w:r>
         <w:rPr>
           <w:lang w:val="en-US"/>
         </w:rPr>
         <w:t>RouterOS</w:t>
       </w:r>
+      <w:proofErr w:type="spellEnd"/>
       <w:r>
         <w:rPr>
           <w:lang w:val="en-US"/>
         </w:rPr>
         <w:t>;</w:t>
       </w:r>
+      <w:proofErr w:type="gramEnd"/>
     </w:p>
     <w:p>
       <w:pPr>
@@ -11607,7 +12073,7 @@
                     <pic:cNvPicPr/>
                   </pic:nvPicPr>
                   <pic:blipFill>
-                    <a:blip r:embed="rId48"/>
+                    <a:blip r:embed="rId46"/>
                     <a:stretch>
                       <a:fillRect/>
                     </a:stretch>
@@ -11651,12 +12117,14 @@
       <w:r>
         <w:t xml:space="preserve">начнется сканирование. За его прогрессом можно следить в строке снизу. Сначала появляется все подряд, затем остаются только роутеры </w:t>
       </w:r>
+      <w:proofErr w:type="spellStart"/>
       <w:r>
         <w:rPr>
           <w:lang w:val="en-US"/>
         </w:rPr>
         <w:t>MikroTik</w:t>
       </w:r>
+      <w:proofErr w:type="spellEnd"/>
       <w:r>
         <w:t xml:space="preserve">; </w:t>
       </w:r>
@@ -11686,7 +12154,7 @@
                     <pic:cNvPicPr/>
                   </pic:nvPicPr>
                   <pic:blipFill>
-                    <a:blip r:embed="rId49"/>
+                    <a:blip r:embed="rId47"/>
                     <a:stretch>
                       <a:fillRect/>
                     </a:stretch>
@@ -11787,7 +12255,7 @@
                     <pic:cNvPicPr/>
                   </pic:nvPicPr>
                   <pic:blipFill>
-                    <a:blip r:embed="rId50"/>
+                    <a:blip r:embed="rId48"/>
                     <a:stretch>
                       <a:fillRect/>
                     </a:stretch>
@@ -11823,7 +12291,15 @@
         <w:t xml:space="preserve">- </w:t>
       </w:r>
       <w:r>
-        <w:t>В данном случае можно отменить сканирование по достижении подсети 172.16.100.0, т.к. там уже точно нет магазинов. Для этого необходимо выделить сканирование и нажать «</w:t>
+        <w:t xml:space="preserve">В данном случае можно отменить сканирование по достижении подсети 172.16.100.0, </w:t>
+      </w:r>
+      <w:proofErr w:type="gramStart"/>
+      <w:r>
+        <w:t>т.к.</w:t>
+      </w:r>
+      <w:proofErr w:type="gramEnd"/>
+      <w:r>
+        <w:t xml:space="preserve"> там уже точно нет магазинов. Для этого необходимо выделить сканирование и нажать «</w:t>
       </w:r>
       <w:r>
         <w:t>-</w:t>
@@ -11919,7 +12395,7 @@
                     <pic:cNvPicPr/>
                   </pic:nvPicPr>
                   <pic:blipFill>
-                    <a:blip r:embed="rId51"/>
+                    <a:blip r:embed="rId49"/>
                     <a:stretch>
                       <a:fillRect/>
                     </a:stretch>
@@ -11946,7 +12422,15 @@
         <w:ind w:firstLine="709"/>
       </w:pPr>
       <w:r>
-        <w:t>- Остается только распарсить .</w:t>
+        <w:t xml:space="preserve">- Остается только </w:t>
+      </w:r>
+      <w:proofErr w:type="spellStart"/>
+      <w:r>
+        <w:t>распарсить</w:t>
+      </w:r>
+      <w:proofErr w:type="spellEnd"/>
+      <w:r>
+        <w:t xml:space="preserve"> .</w:t>
       </w:r>
       <w:r>
         <w:rPr>
@@ -11990,12 +12474,14 @@
       <w:r>
         <w:t xml:space="preserve">и подтянуть к </w:t>
       </w:r>
+      <w:proofErr w:type="spellStart"/>
       <w:r>
         <w:rPr>
           <w:lang w:val="en-US"/>
         </w:rPr>
         <w:t>ip</w:t>
       </w:r>
+      <w:proofErr w:type="spellEnd"/>
       <w:r>
         <w:t xml:space="preserve"> </w:t>
       </w:r>
@@ -12043,7 +12529,7 @@
                     <pic:cNvPicPr/>
                   </pic:nvPicPr>
                   <pic:blipFill>
-                    <a:blip r:embed="rId52"/>
+                    <a:blip r:embed="rId50"/>
                     <a:stretch>
                       <a:fillRect/>
                     </a:stretch>
@@ -12079,7 +12565,7 @@
         <w:spacing w:before="0" w:line="360" w:lineRule="auto"/>
         <w:ind w:firstLine="709"/>
       </w:pPr>
-      <w:bookmarkStart w:id="24" w:name="_Toc140153720"/>
+      <w:bookmarkStart w:id="24" w:name="_Toc140154610"/>
       <w:r>
         <w:lastRenderedPageBreak/>
         <w:t xml:space="preserve">Актуализация данных в </w:t>
@@ -12139,12 +12625,14 @@
       <w:r>
         <w:t>.</w:t>
       </w:r>
+      <w:proofErr w:type="spellStart"/>
       <w:r>
         <w:rPr>
           <w:lang w:val="en-US"/>
         </w:rPr>
         <w:t>db</w:t>
       </w:r>
+      <w:proofErr w:type="spellEnd"/>
       <w:r>
         <w:rPr>
           <w:noProof/>
@@ -12236,7 +12724,7 @@
                     <pic:cNvPicPr/>
                   </pic:nvPicPr>
                   <pic:blipFill>
-                    <a:blip r:embed="rId53"/>
+                    <a:blip r:embed="rId51"/>
                     <a:stretch>
                       <a:fillRect/>
                     </a:stretch>
@@ -12262,33 +12750,52 @@
         <w:spacing w:after="0" w:line="360" w:lineRule="auto"/>
         <w:ind w:firstLine="709"/>
       </w:pPr>
-      <w:r>
-        <w:t xml:space="preserve">Т.е. в нашем случае используется маска </w:t>
-      </w:r>
+      <w:proofErr w:type="gramStart"/>
+      <w:r>
+        <w:t>Т.е.</w:t>
+      </w:r>
+      <w:proofErr w:type="gramEnd"/>
+      <w:r>
+        <w:t xml:space="preserve"> в нашем случае используется маска </w:t>
+      </w:r>
+      <w:proofErr w:type="spellStart"/>
       <w:r>
         <w:rPr>
           <w:lang w:val="en-US"/>
         </w:rPr>
         <w:t>pid</w:t>
       </w:r>
-      <w:r>
-        <w:t>Магазина-модель_роутера:</w:t>
-      </w:r>
+      <w:proofErr w:type="spellEnd"/>
+      <w:r>
+        <w:t>Магазина-</w:t>
+      </w:r>
+      <w:proofErr w:type="spellStart"/>
+      <w:r>
+        <w:t>модель_роутера</w:t>
+      </w:r>
+      <w:proofErr w:type="spellEnd"/>
+      <w:r>
+        <w:t>:</w:t>
+      </w:r>
+      <w:proofErr w:type="spellStart"/>
       <w:r>
         <w:rPr>
           <w:lang w:val="en-US"/>
         </w:rPr>
         <w:t>routeros</w:t>
       </w:r>
+      <w:proofErr w:type="spellEnd"/>
       <w:r>
         <w:t>:</w:t>
       </w:r>
+      <w:proofErr w:type="spellStart"/>
       <w:r>
         <w:rPr>
           <w:lang w:val="en-US"/>
         </w:rPr>
         <w:t>ip</w:t>
       </w:r>
+      <w:proofErr w:type="spellEnd"/>
       <w:r>
         <w:t>_адрес.</w:t>
       </w:r>
@@ -12343,12 +12850,14 @@
       <w:r>
         <w:t>.</w:t>
       </w:r>
+      <w:proofErr w:type="spellStart"/>
       <w:r>
         <w:rPr>
           <w:lang w:val="en-US"/>
         </w:rPr>
         <w:t>db</w:t>
       </w:r>
+      <w:proofErr w:type="spellEnd"/>
       <w:r>
         <w:t xml:space="preserve">, </w:t>
       </w:r>
@@ -12365,8 +12874,37 @@
         <w:t xml:space="preserve">, либо же сразу вставить содержимое в документ на машине. Файл нужно положить в </w:t>
       </w:r>
       <w:r>
-        <w:t>/home/oxidized/.config/oxidized</w:t>
-      </w:r>
+        <w:t>/</w:t>
+      </w:r>
+      <w:proofErr w:type="spellStart"/>
+      <w:r>
+        <w:t>home</w:t>
+      </w:r>
+      <w:proofErr w:type="spellEnd"/>
+      <w:r>
+        <w:t>/</w:t>
+      </w:r>
+      <w:proofErr w:type="spellStart"/>
+      <w:r>
+        <w:t>oxidized</w:t>
+      </w:r>
+      <w:proofErr w:type="spellEnd"/>
+      <w:r>
+        <w:t>/.</w:t>
+      </w:r>
+      <w:proofErr w:type="spellStart"/>
+      <w:r>
+        <w:t>config</w:t>
+      </w:r>
+      <w:proofErr w:type="spellEnd"/>
+      <w:r>
+        <w:t>/</w:t>
+      </w:r>
+      <w:proofErr w:type="spellStart"/>
+      <w:r>
+        <w:t>oxidized</w:t>
+      </w:r>
+      <w:proofErr w:type="spellEnd"/>
       <w:r>
         <w:t>.</w:t>
       </w:r>
@@ -12422,14 +12960,46 @@
         <w:t>oxidized</w:t>
       </w:r>
       <w:r>
-        <w:t xml:space="preserve"> (sudo systemctl restart oxidized.service)</w:t>
+        <w:t xml:space="preserve"> (</w:t>
+      </w:r>
+      <w:proofErr w:type="spellStart"/>
+      <w:r>
+        <w:t>sudo</w:t>
+      </w:r>
+      <w:proofErr w:type="spellEnd"/>
+      <w:r>
+        <w:t xml:space="preserve"> </w:t>
+      </w:r>
+      <w:proofErr w:type="spellStart"/>
+      <w:r>
+        <w:t>systemctl</w:t>
+      </w:r>
+      <w:proofErr w:type="spellEnd"/>
+      <w:r>
+        <w:t xml:space="preserve"> </w:t>
+      </w:r>
+      <w:proofErr w:type="spellStart"/>
+      <w:r>
+        <w:t>restart</w:t>
+      </w:r>
+      <w:proofErr w:type="spellEnd"/>
+      <w:r>
+        <w:t xml:space="preserve"> </w:t>
+      </w:r>
+      <w:proofErr w:type="spellStart"/>
+      <w:r>
+        <w:t>oxidized.service</w:t>
+      </w:r>
+      <w:proofErr w:type="spellEnd"/>
+      <w:r>
+        <w:t>)</w:t>
       </w:r>
       <w:r>
         <w:t>.</w:t>
       </w:r>
     </w:p>
     <w:sectPr>
-      <w:footerReference w:type="default" r:id="rId54"/>
+      <w:footerReference w:type="default" r:id="rId52"/>
       <w:pgSz w:w="11906" w:h="16838"/>
       <w:pgMar w:top="1134" w:right="850" w:bottom="1134" w:left="1701" w:header="708" w:footer="708" w:gutter="0"/>
       <w:cols w:space="708"/>
